--- a/trunk/tests.docx
+++ b/trunk/tests.docx
@@ -35,9 +35,8 @@
         <w:gridCol w:w="2733"/>
         <w:gridCol w:w="852"/>
         <w:gridCol w:w="937"/>
-        <w:gridCol w:w="937"/>
         <w:gridCol w:w="852"/>
-        <w:gridCol w:w="1035"/>
+        <w:gridCol w:w="929"/>
         <w:gridCol w:w="852"/>
         <w:gridCol w:w="1157"/>
         <w:gridCol w:w="1157"/>
@@ -92,7 +91,7 @@
         </w:tc>
         <w:tc>
           <w:tcPr>
-            <w:tcW w:w="937" w:type="dxa"/>
+            <w:tcW w:w="852" w:type="dxa"/>
           </w:tcPr>
           <w:p>
             <w:pPr>
@@ -105,9 +104,14 @@
               <w:rPr>
                 <w:lang w:val="en-US"/>
               </w:rPr>
-              <w:t>Chrome (older)</w:t>
-            </w:r>
-          </w:p>
+              <w:t>FF</w:t>
+            </w:r>
+          </w:p>
+        </w:tc>
+        <w:tc>
+          <w:tcPr>
+            <w:tcW w:w="929" w:type="dxa"/>
+          </w:tcPr>
           <w:p>
             <w:pPr>
               <w:cnfStyle w:val="100000000000"/>
@@ -115,43 +119,11 @@
                 <w:lang w:val="en-US"/>
               </w:rPr>
             </w:pPr>
-          </w:p>
-        </w:tc>
-        <w:tc>
-          <w:tcPr>
-            <w:tcW w:w="852" w:type="dxa"/>
-          </w:tcPr>
-          <w:p>
-            <w:pPr>
-              <w:cnfStyle w:val="100000000000"/>
-              <w:rPr>
-                <w:lang w:val="en-US"/>
-              </w:rPr>
-            </w:pPr>
-            <w:r>
-              <w:rPr>
-                <w:lang w:val="en-US"/>
-              </w:rPr>
-              <w:t>FF</w:t>
-            </w:r>
-          </w:p>
-        </w:tc>
-        <w:tc>
-          <w:tcPr>
-            <w:tcW w:w="852" w:type="dxa"/>
-          </w:tcPr>
-          <w:p>
-            <w:pPr>
-              <w:cnfStyle w:val="100000000000"/>
-              <w:rPr>
-                <w:lang w:val="en-US"/>
-              </w:rPr>
-            </w:pPr>
-            <w:r>
-              <w:rPr>
-                <w:lang w:val="en-US"/>
-              </w:rPr>
-              <w:t xml:space="preserve">FF(older) </w:t>
+            <w:r>
+              <w:rPr>
+                <w:lang w:val="en-US"/>
+              </w:rPr>
+              <w:t>WebbIE</w:t>
             </w:r>
           </w:p>
         </w:tc>
@@ -295,19 +267,6 @@
         </w:tc>
         <w:tc>
           <w:tcPr>
-            <w:tcW w:w="937" w:type="dxa"/>
-          </w:tcPr>
-          <w:p>
-            <w:pPr>
-              <w:cnfStyle w:val="000000100000"/>
-              <w:rPr>
-                <w:lang w:val="en-US"/>
-              </w:rPr>
-            </w:pPr>
-          </w:p>
-        </w:tc>
-        <w:tc>
-          <w:tcPr>
             <w:tcW w:w="852" w:type="dxa"/>
           </w:tcPr>
           <w:p>
@@ -327,15 +286,21 @@
         </w:tc>
         <w:tc>
           <w:tcPr>
-            <w:tcW w:w="852" w:type="dxa"/>
-          </w:tcPr>
-          <w:p>
-            <w:pPr>
-              <w:cnfStyle w:val="000000100000"/>
-              <w:rPr>
-                <w:lang w:val="en-US"/>
-              </w:rPr>
-            </w:pPr>
+            <w:tcW w:w="929" w:type="dxa"/>
+          </w:tcPr>
+          <w:p>
+            <w:pPr>
+              <w:cnfStyle w:val="000000100000"/>
+              <w:rPr>
+                <w:lang w:val="en-US"/>
+              </w:rPr>
+            </w:pPr>
+            <w:r>
+              <w:rPr>
+                <w:lang w:val="en-US"/>
+              </w:rPr>
+              <w:t>Ok</w:t>
+            </w:r>
           </w:p>
         </w:tc>
         <w:tc>
@@ -466,19 +431,6 @@
         </w:tc>
         <w:tc>
           <w:tcPr>
-            <w:tcW w:w="937" w:type="dxa"/>
-          </w:tcPr>
-          <w:p>
-            <w:pPr>
-              <w:cnfStyle w:val="000000000000"/>
-              <w:rPr>
-                <w:lang w:val="en-US"/>
-              </w:rPr>
-            </w:pPr>
-          </w:p>
-        </w:tc>
-        <w:tc>
-          <w:tcPr>
             <w:tcW w:w="852" w:type="dxa"/>
           </w:tcPr>
           <w:p>
@@ -498,15 +450,21 @@
         </w:tc>
         <w:tc>
           <w:tcPr>
-            <w:tcW w:w="852" w:type="dxa"/>
-          </w:tcPr>
-          <w:p>
-            <w:pPr>
-              <w:cnfStyle w:val="000000000000"/>
-              <w:rPr>
-                <w:lang w:val="en-US"/>
-              </w:rPr>
-            </w:pPr>
+            <w:tcW w:w="929" w:type="dxa"/>
+          </w:tcPr>
+          <w:p>
+            <w:pPr>
+              <w:cnfStyle w:val="000000000000"/>
+              <w:rPr>
+                <w:lang w:val="en-US"/>
+              </w:rPr>
+            </w:pPr>
+            <w:r>
+              <w:rPr>
+                <w:lang w:val="en-US"/>
+              </w:rPr>
+              <w:t>Ok</w:t>
+            </w:r>
           </w:p>
         </w:tc>
         <w:tc>
@@ -634,19 +592,6 @@
         </w:tc>
         <w:tc>
           <w:tcPr>
-            <w:tcW w:w="937" w:type="dxa"/>
-          </w:tcPr>
-          <w:p>
-            <w:pPr>
-              <w:cnfStyle w:val="000000100000"/>
-              <w:rPr>
-                <w:lang w:val="en-US"/>
-              </w:rPr>
-            </w:pPr>
-          </w:p>
-        </w:tc>
-        <w:tc>
-          <w:tcPr>
             <w:tcW w:w="852" w:type="dxa"/>
           </w:tcPr>
           <w:p>
@@ -666,15 +611,21 @@
         </w:tc>
         <w:tc>
           <w:tcPr>
-            <w:tcW w:w="852" w:type="dxa"/>
-          </w:tcPr>
-          <w:p>
-            <w:pPr>
-              <w:cnfStyle w:val="000000100000"/>
-              <w:rPr>
-                <w:lang w:val="en-US"/>
-              </w:rPr>
-            </w:pPr>
+            <w:tcW w:w="929" w:type="dxa"/>
+          </w:tcPr>
+          <w:p>
+            <w:pPr>
+              <w:cnfStyle w:val="000000100000"/>
+              <w:rPr>
+                <w:lang w:val="en-US"/>
+              </w:rPr>
+            </w:pPr>
+            <w:r>
+              <w:rPr>
+                <w:lang w:val="en-US"/>
+              </w:rPr>
+              <w:t>Ok</w:t>
+            </w:r>
           </w:p>
         </w:tc>
         <w:tc>
@@ -799,19 +750,6 @@
         </w:tc>
         <w:tc>
           <w:tcPr>
-            <w:tcW w:w="937" w:type="dxa"/>
-          </w:tcPr>
-          <w:p>
-            <w:pPr>
-              <w:cnfStyle w:val="000000000000"/>
-              <w:rPr>
-                <w:lang w:val="en-US"/>
-              </w:rPr>
-            </w:pPr>
-          </w:p>
-        </w:tc>
-        <w:tc>
-          <w:tcPr>
             <w:tcW w:w="852" w:type="dxa"/>
           </w:tcPr>
           <w:p>
@@ -831,15 +769,21 @@
         </w:tc>
         <w:tc>
           <w:tcPr>
-            <w:tcW w:w="852" w:type="dxa"/>
-          </w:tcPr>
-          <w:p>
-            <w:pPr>
-              <w:cnfStyle w:val="000000000000"/>
-              <w:rPr>
-                <w:lang w:val="en-US"/>
-              </w:rPr>
-            </w:pPr>
+            <w:tcW w:w="929" w:type="dxa"/>
+          </w:tcPr>
+          <w:p>
+            <w:pPr>
+              <w:cnfStyle w:val="000000000000"/>
+              <w:rPr>
+                <w:lang w:val="en-US"/>
+              </w:rPr>
+            </w:pPr>
+            <w:r>
+              <w:rPr>
+                <w:lang w:val="en-US"/>
+              </w:rPr>
+              <w:t>Ok</w:t>
+            </w:r>
           </w:p>
         </w:tc>
         <w:tc>
@@ -964,19 +908,6 @@
         </w:tc>
         <w:tc>
           <w:tcPr>
-            <w:tcW w:w="937" w:type="dxa"/>
-          </w:tcPr>
-          <w:p>
-            <w:pPr>
-              <w:cnfStyle w:val="000000100000"/>
-              <w:rPr>
-                <w:lang w:val="en-US"/>
-              </w:rPr>
-            </w:pPr>
-          </w:p>
-        </w:tc>
-        <w:tc>
-          <w:tcPr>
             <w:tcW w:w="852" w:type="dxa"/>
           </w:tcPr>
           <w:p>
@@ -996,15 +927,21 @@
         </w:tc>
         <w:tc>
           <w:tcPr>
-            <w:tcW w:w="852" w:type="dxa"/>
-          </w:tcPr>
-          <w:p>
-            <w:pPr>
-              <w:cnfStyle w:val="000000100000"/>
-              <w:rPr>
-                <w:lang w:val="en-US"/>
-              </w:rPr>
-            </w:pPr>
+            <w:tcW w:w="929" w:type="dxa"/>
+          </w:tcPr>
+          <w:p>
+            <w:pPr>
+              <w:cnfStyle w:val="000000100000"/>
+              <w:rPr>
+                <w:lang w:val="en-US"/>
+              </w:rPr>
+            </w:pPr>
+            <w:r>
+              <w:rPr>
+                <w:lang w:val="en-US"/>
+              </w:rPr>
+              <w:t>Ok</w:t>
+            </w:r>
           </w:p>
         </w:tc>
         <w:tc>
@@ -1129,19 +1066,6 @@
         </w:tc>
         <w:tc>
           <w:tcPr>
-            <w:tcW w:w="937" w:type="dxa"/>
-          </w:tcPr>
-          <w:p>
-            <w:pPr>
-              <w:cnfStyle w:val="000000000000"/>
-              <w:rPr>
-                <w:lang w:val="en-US"/>
-              </w:rPr>
-            </w:pPr>
-          </w:p>
-        </w:tc>
-        <w:tc>
-          <w:tcPr>
             <w:tcW w:w="852" w:type="dxa"/>
           </w:tcPr>
           <w:p>
@@ -1161,15 +1085,21 @@
         </w:tc>
         <w:tc>
           <w:tcPr>
-            <w:tcW w:w="852" w:type="dxa"/>
-          </w:tcPr>
-          <w:p>
-            <w:pPr>
-              <w:cnfStyle w:val="000000000000"/>
-              <w:rPr>
-                <w:lang w:val="en-US"/>
-              </w:rPr>
-            </w:pPr>
+            <w:tcW w:w="929" w:type="dxa"/>
+          </w:tcPr>
+          <w:p>
+            <w:pPr>
+              <w:cnfStyle w:val="000000000000"/>
+              <w:rPr>
+                <w:lang w:val="en-US"/>
+              </w:rPr>
+            </w:pPr>
+            <w:r>
+              <w:rPr>
+                <w:lang w:val="en-US"/>
+              </w:rPr>
+              <w:t>Ok</w:t>
+            </w:r>
           </w:p>
         </w:tc>
         <w:tc>
@@ -1297,19 +1227,6 @@
         </w:tc>
         <w:tc>
           <w:tcPr>
-            <w:tcW w:w="937" w:type="dxa"/>
-          </w:tcPr>
-          <w:p>
-            <w:pPr>
-              <w:cnfStyle w:val="000000100000"/>
-              <w:rPr>
-                <w:lang w:val="en-US"/>
-              </w:rPr>
-            </w:pPr>
-          </w:p>
-        </w:tc>
-        <w:tc>
-          <w:tcPr>
             <w:tcW w:w="852" w:type="dxa"/>
           </w:tcPr>
           <w:p>
@@ -1329,15 +1246,21 @@
         </w:tc>
         <w:tc>
           <w:tcPr>
-            <w:tcW w:w="852" w:type="dxa"/>
-          </w:tcPr>
-          <w:p>
-            <w:pPr>
-              <w:cnfStyle w:val="000000100000"/>
-              <w:rPr>
-                <w:lang w:val="en-US"/>
-              </w:rPr>
-            </w:pPr>
+            <w:tcW w:w="929" w:type="dxa"/>
+          </w:tcPr>
+          <w:p>
+            <w:pPr>
+              <w:cnfStyle w:val="000000100000"/>
+              <w:rPr>
+                <w:lang w:val="en-US"/>
+              </w:rPr>
+            </w:pPr>
+            <w:r>
+              <w:rPr>
+                <w:lang w:val="en-US"/>
+              </w:rPr>
+              <w:t>ok</w:t>
+            </w:r>
           </w:p>
         </w:tc>
         <w:tc>
@@ -1462,19 +1385,6 @@
         </w:tc>
         <w:tc>
           <w:tcPr>
-            <w:tcW w:w="937" w:type="dxa"/>
-          </w:tcPr>
-          <w:p>
-            <w:pPr>
-              <w:cnfStyle w:val="000000000000"/>
-              <w:rPr>
-                <w:lang w:val="en-US"/>
-              </w:rPr>
-            </w:pPr>
-          </w:p>
-        </w:tc>
-        <w:tc>
-          <w:tcPr>
             <w:tcW w:w="852" w:type="dxa"/>
           </w:tcPr>
           <w:p>
@@ -1494,15 +1404,21 @@
         </w:tc>
         <w:tc>
           <w:tcPr>
-            <w:tcW w:w="852" w:type="dxa"/>
-          </w:tcPr>
-          <w:p>
-            <w:pPr>
-              <w:cnfStyle w:val="000000000000"/>
-              <w:rPr>
-                <w:lang w:val="en-US"/>
-              </w:rPr>
-            </w:pPr>
+            <w:tcW w:w="929" w:type="dxa"/>
+          </w:tcPr>
+          <w:p>
+            <w:pPr>
+              <w:cnfStyle w:val="000000000000"/>
+              <w:rPr>
+                <w:lang w:val="en-US"/>
+              </w:rPr>
+            </w:pPr>
+            <w:r>
+              <w:rPr>
+                <w:lang w:val="en-US"/>
+              </w:rPr>
+              <w:t>ok</w:t>
+            </w:r>
           </w:p>
         </w:tc>
         <w:tc>
@@ -1627,19 +1543,6 @@
         </w:tc>
         <w:tc>
           <w:tcPr>
-            <w:tcW w:w="937" w:type="dxa"/>
-          </w:tcPr>
-          <w:p>
-            <w:pPr>
-              <w:cnfStyle w:val="000000100000"/>
-              <w:rPr>
-                <w:lang w:val="en-US"/>
-              </w:rPr>
-            </w:pPr>
-          </w:p>
-        </w:tc>
-        <w:tc>
-          <w:tcPr>
             <w:tcW w:w="852" w:type="dxa"/>
           </w:tcPr>
           <w:p>
@@ -1659,15 +1562,21 @@
         </w:tc>
         <w:tc>
           <w:tcPr>
-            <w:tcW w:w="852" w:type="dxa"/>
-          </w:tcPr>
-          <w:p>
-            <w:pPr>
-              <w:cnfStyle w:val="000000100000"/>
-              <w:rPr>
-                <w:lang w:val="en-US"/>
-              </w:rPr>
-            </w:pPr>
+            <w:tcW w:w="929" w:type="dxa"/>
+          </w:tcPr>
+          <w:p>
+            <w:pPr>
+              <w:cnfStyle w:val="000000100000"/>
+              <w:rPr>
+                <w:lang w:val="en-US"/>
+              </w:rPr>
+            </w:pPr>
+            <w:r>
+              <w:rPr>
+                <w:lang w:val="en-US"/>
+              </w:rPr>
+              <w:t>ok</w:t>
+            </w:r>
           </w:p>
         </w:tc>
         <w:tc>
@@ -1789,19 +1698,6 @@
         </w:tc>
         <w:tc>
           <w:tcPr>
-            <w:tcW w:w="937" w:type="dxa"/>
-          </w:tcPr>
-          <w:p>
-            <w:pPr>
-              <w:cnfStyle w:val="000000000000"/>
-              <w:rPr>
-                <w:lang w:val="en-US"/>
-              </w:rPr>
-            </w:pPr>
-          </w:p>
-        </w:tc>
-        <w:tc>
-          <w:tcPr>
             <w:tcW w:w="852" w:type="dxa"/>
           </w:tcPr>
           <w:p>
@@ -1821,15 +1717,21 @@
         </w:tc>
         <w:tc>
           <w:tcPr>
-            <w:tcW w:w="852" w:type="dxa"/>
-          </w:tcPr>
-          <w:p>
-            <w:pPr>
-              <w:cnfStyle w:val="000000000000"/>
-              <w:rPr>
-                <w:lang w:val="en-US"/>
-              </w:rPr>
-            </w:pPr>
+            <w:tcW w:w="929" w:type="dxa"/>
+          </w:tcPr>
+          <w:p>
+            <w:pPr>
+              <w:cnfStyle w:val="000000000000"/>
+              <w:rPr>
+                <w:lang w:val="en-US"/>
+              </w:rPr>
+            </w:pPr>
+            <w:r>
+              <w:rPr>
+                <w:lang w:val="en-US"/>
+              </w:rPr>
+              <w:t>ok</w:t>
+            </w:r>
           </w:p>
         </w:tc>
         <w:tc>
@@ -1957,19 +1859,6 @@
         </w:tc>
         <w:tc>
           <w:tcPr>
-            <w:tcW w:w="937" w:type="dxa"/>
-          </w:tcPr>
-          <w:p>
-            <w:pPr>
-              <w:cnfStyle w:val="000000100000"/>
-              <w:rPr>
-                <w:lang w:val="en-US"/>
-              </w:rPr>
-            </w:pPr>
-          </w:p>
-        </w:tc>
-        <w:tc>
-          <w:tcPr>
             <w:tcW w:w="852" w:type="dxa"/>
           </w:tcPr>
           <w:p>
@@ -1989,15 +1878,21 @@
         </w:tc>
         <w:tc>
           <w:tcPr>
-            <w:tcW w:w="852" w:type="dxa"/>
-          </w:tcPr>
-          <w:p>
-            <w:pPr>
-              <w:cnfStyle w:val="000000100000"/>
-              <w:rPr>
-                <w:lang w:val="en-US"/>
-              </w:rPr>
-            </w:pPr>
+            <w:tcW w:w="929" w:type="dxa"/>
+          </w:tcPr>
+          <w:p>
+            <w:pPr>
+              <w:cnfStyle w:val="000000100000"/>
+              <w:rPr>
+                <w:lang w:val="en-US"/>
+              </w:rPr>
+            </w:pPr>
+            <w:r>
+              <w:rPr>
+                <w:lang w:val="en-US"/>
+              </w:rPr>
+              <w:t>ok</w:t>
+            </w:r>
           </w:p>
         </w:tc>
         <w:tc>
@@ -2122,19 +2017,6 @@
         </w:tc>
         <w:tc>
           <w:tcPr>
-            <w:tcW w:w="937" w:type="dxa"/>
-          </w:tcPr>
-          <w:p>
-            <w:pPr>
-              <w:cnfStyle w:val="000000000000"/>
-              <w:rPr>
-                <w:lang w:val="en-US"/>
-              </w:rPr>
-            </w:pPr>
-          </w:p>
-        </w:tc>
-        <w:tc>
-          <w:tcPr>
             <w:tcW w:w="852" w:type="dxa"/>
           </w:tcPr>
           <w:p>
@@ -2154,15 +2036,21 @@
         </w:tc>
         <w:tc>
           <w:tcPr>
-            <w:tcW w:w="852" w:type="dxa"/>
-          </w:tcPr>
-          <w:p>
-            <w:pPr>
-              <w:cnfStyle w:val="000000000000"/>
-              <w:rPr>
-                <w:lang w:val="en-US"/>
-              </w:rPr>
-            </w:pPr>
+            <w:tcW w:w="929" w:type="dxa"/>
+          </w:tcPr>
+          <w:p>
+            <w:pPr>
+              <w:cnfStyle w:val="000000000000"/>
+              <w:rPr>
+                <w:lang w:val="en-US"/>
+              </w:rPr>
+            </w:pPr>
+            <w:r>
+              <w:rPr>
+                <w:lang w:val="en-US"/>
+              </w:rPr>
+              <w:t>ok</w:t>
+            </w:r>
           </w:p>
         </w:tc>
         <w:tc>
@@ -2290,24 +2178,223 @@
         </w:tc>
         <w:tc>
           <w:tcPr>
+            <w:tcW w:w="852" w:type="dxa"/>
+          </w:tcPr>
+          <w:p>
+            <w:pPr>
+              <w:cnfStyle w:val="000000100000"/>
+              <w:rPr>
+                <w:lang w:val="en-US"/>
+              </w:rPr>
+            </w:pPr>
+            <w:r>
+              <w:rPr>
+                <w:lang w:val="en-US"/>
+              </w:rPr>
+              <w:t>Ok</w:t>
+            </w:r>
+          </w:p>
+        </w:tc>
+        <w:tc>
+          <w:tcPr>
+            <w:tcW w:w="929" w:type="dxa"/>
+          </w:tcPr>
+          <w:p>
+            <w:pPr>
+              <w:cnfStyle w:val="000000100000"/>
+              <w:rPr>
+                <w:lang w:val="en-US"/>
+              </w:rPr>
+            </w:pPr>
+            <w:r>
+              <w:rPr>
+                <w:lang w:val="en-US"/>
+              </w:rPr>
+              <w:t>ok</w:t>
+            </w:r>
+          </w:p>
+        </w:tc>
+        <w:tc>
+          <w:tcPr>
+            <w:tcW w:w="852" w:type="dxa"/>
+          </w:tcPr>
+          <w:p>
+            <w:pPr>
+              <w:cnfStyle w:val="000000100000"/>
+              <w:rPr>
+                <w:lang w:val="en-US"/>
+              </w:rPr>
+            </w:pPr>
+            <w:r>
+              <w:rPr>
+                <w:lang w:val="en-US"/>
+              </w:rPr>
+              <w:t>Ok</w:t>
+            </w:r>
+          </w:p>
+        </w:tc>
+        <w:tc>
+          <w:tcPr>
+            <w:tcW w:w="1157" w:type="dxa"/>
+          </w:tcPr>
+          <w:p>
+            <w:pPr>
+              <w:cnfStyle w:val="000000100000"/>
+              <w:rPr>
+                <w:lang w:val="en-US"/>
+              </w:rPr>
+            </w:pPr>
+            <w:r>
+              <w:rPr>
+                <w:lang w:val="en-US"/>
+              </w:rPr>
+              <w:t>Ok</w:t>
+            </w:r>
+          </w:p>
+        </w:tc>
+        <w:tc>
+          <w:tcPr>
+            <w:tcW w:w="1157" w:type="dxa"/>
+          </w:tcPr>
+          <w:p>
+            <w:pPr>
+              <w:cnfStyle w:val="000000100000"/>
+            </w:pPr>
+          </w:p>
+        </w:tc>
+        <w:tc>
+          <w:tcPr>
+            <w:tcW w:w="1335" w:type="dxa"/>
+          </w:tcPr>
+          <w:p>
+            <w:pPr>
+              <w:cnfStyle w:val="000000100000"/>
+            </w:pPr>
+          </w:p>
+        </w:tc>
+      </w:tr>
+      <w:tr>
+        <w:tc>
+          <w:tcPr>
+            <w:cnfStyle w:val="001000000000"/>
+            <w:tcW w:w="2733" w:type="dxa"/>
+          </w:tcPr>
+          <w:p>
+            <w:pPr>
+              <w:rPr>
+                <w:lang w:val="en-US"/>
+              </w:rPr>
+            </w:pPr>
+            <w:r>
+              <w:rPr>
+                <w:lang w:val="en-US"/>
+              </w:rPr>
+              <w:t>Style.css</w:t>
+            </w:r>
+          </w:p>
+        </w:tc>
+        <w:tc>
+          <w:tcPr>
+            <w:tcW w:w="852" w:type="dxa"/>
+          </w:tcPr>
+          <w:p>
+            <w:pPr>
+              <w:cnfStyle w:val="000000000000"/>
+              <w:rPr>
+                <w:lang w:val="en-US"/>
+              </w:rPr>
+            </w:pPr>
+            <w:r>
+              <w:rPr>
+                <w:lang w:val="en-US"/>
+              </w:rPr>
+              <w:t>-</w:t>
+            </w:r>
+          </w:p>
+        </w:tc>
+        <w:tc>
+          <w:tcPr>
             <w:tcW w:w="937" w:type="dxa"/>
           </w:tcPr>
           <w:p>
             <w:pPr>
-              <w:cnfStyle w:val="000000100000"/>
-              <w:rPr>
-                <w:lang w:val="en-US"/>
-              </w:rPr>
-            </w:pPr>
-          </w:p>
-        </w:tc>
-        <w:tc>
-          <w:tcPr>
-            <w:tcW w:w="852" w:type="dxa"/>
-          </w:tcPr>
-          <w:p>
-            <w:pPr>
-              <w:cnfStyle w:val="000000100000"/>
+              <w:cnfStyle w:val="000000000000"/>
+              <w:rPr>
+                <w:lang w:val="en-US"/>
+              </w:rPr>
+            </w:pPr>
+            <w:r>
+              <w:rPr>
+                <w:lang w:val="en-US"/>
+              </w:rPr>
+              <w:t>-</w:t>
+            </w:r>
+          </w:p>
+        </w:tc>
+        <w:tc>
+          <w:tcPr>
+            <w:tcW w:w="852" w:type="dxa"/>
+          </w:tcPr>
+          <w:p>
+            <w:pPr>
+              <w:cnfStyle w:val="000000000000"/>
+              <w:rPr>
+                <w:lang w:val="en-US"/>
+              </w:rPr>
+            </w:pPr>
+            <w:r>
+              <w:rPr>
+                <w:lang w:val="en-US"/>
+              </w:rPr>
+              <w:t>-</w:t>
+            </w:r>
+          </w:p>
+        </w:tc>
+        <w:tc>
+          <w:tcPr>
+            <w:tcW w:w="929" w:type="dxa"/>
+          </w:tcPr>
+          <w:p>
+            <w:pPr>
+              <w:cnfStyle w:val="000000000000"/>
+              <w:rPr>
+                <w:lang w:val="en-US"/>
+              </w:rPr>
+            </w:pPr>
+            <w:r>
+              <w:rPr>
+                <w:lang w:val="en-US"/>
+              </w:rPr>
+              <w:t>-</w:t>
+            </w:r>
+          </w:p>
+        </w:tc>
+        <w:tc>
+          <w:tcPr>
+            <w:tcW w:w="852" w:type="dxa"/>
+          </w:tcPr>
+          <w:p>
+            <w:pPr>
+              <w:cnfStyle w:val="000000000000"/>
+              <w:rPr>
+                <w:lang w:val="en-US"/>
+              </w:rPr>
+            </w:pPr>
+            <w:r>
+              <w:rPr>
+                <w:lang w:val="en-US"/>
+              </w:rPr>
+              <w:t>-</w:t>
+            </w:r>
+          </w:p>
+        </w:tc>
+        <w:tc>
+          <w:tcPr>
+            <w:tcW w:w="1157" w:type="dxa"/>
+          </w:tcPr>
+          <w:p>
+            <w:pPr>
+              <w:cnfStyle w:val="000000000000"/>
               <w:rPr>
                 <w:lang w:val="en-US"/>
               </w:rPr>
@@ -2322,20 +2409,146 @@
         </w:tc>
         <w:tc>
           <w:tcPr>
-            <w:tcW w:w="852" w:type="dxa"/>
-          </w:tcPr>
-          <w:p>
-            <w:pPr>
-              <w:cnfStyle w:val="000000100000"/>
-              <w:rPr>
-                <w:lang w:val="en-US"/>
-              </w:rPr>
-            </w:pPr>
-          </w:p>
-        </w:tc>
-        <w:tc>
-          <w:tcPr>
-            <w:tcW w:w="852" w:type="dxa"/>
+            <w:tcW w:w="1157" w:type="dxa"/>
+          </w:tcPr>
+          <w:p>
+            <w:pPr>
+              <w:cnfStyle w:val="000000000000"/>
+            </w:pPr>
+          </w:p>
+        </w:tc>
+        <w:tc>
+          <w:tcPr>
+            <w:tcW w:w="1335" w:type="dxa"/>
+          </w:tcPr>
+          <w:p>
+            <w:pPr>
+              <w:cnfStyle w:val="000000000000"/>
+            </w:pPr>
+          </w:p>
+        </w:tc>
+      </w:tr>
+      <w:tr>
+        <w:trPr>
+          <w:cnfStyle w:val="000000100000"/>
+        </w:trPr>
+        <w:tc>
+          <w:tcPr>
+            <w:cnfStyle w:val="001000000000"/>
+            <w:tcW w:w="2733" w:type="dxa"/>
+          </w:tcPr>
+          <w:p>
+            <w:pPr>
+              <w:rPr>
+                <w:lang w:val="en-US"/>
+              </w:rPr>
+            </w:pPr>
+            <w:r>
+              <w:rPr>
+                <w:lang w:val="en-US"/>
+              </w:rPr>
+              <w:t>Forms.css</w:t>
+            </w:r>
+          </w:p>
+        </w:tc>
+        <w:tc>
+          <w:tcPr>
+            <w:tcW w:w="852" w:type="dxa"/>
+          </w:tcPr>
+          <w:p>
+            <w:pPr>
+              <w:cnfStyle w:val="000000100000"/>
+              <w:rPr>
+                <w:lang w:val="en-US"/>
+              </w:rPr>
+            </w:pPr>
+            <w:r>
+              <w:rPr>
+                <w:lang w:val="en-US"/>
+              </w:rPr>
+              <w:t>-</w:t>
+            </w:r>
+          </w:p>
+        </w:tc>
+        <w:tc>
+          <w:tcPr>
+            <w:tcW w:w="937" w:type="dxa"/>
+          </w:tcPr>
+          <w:p>
+            <w:pPr>
+              <w:cnfStyle w:val="000000100000"/>
+              <w:rPr>
+                <w:lang w:val="en-US"/>
+              </w:rPr>
+            </w:pPr>
+            <w:r>
+              <w:rPr>
+                <w:lang w:val="en-US"/>
+              </w:rPr>
+              <w:t>-</w:t>
+            </w:r>
+          </w:p>
+        </w:tc>
+        <w:tc>
+          <w:tcPr>
+            <w:tcW w:w="852" w:type="dxa"/>
+          </w:tcPr>
+          <w:p>
+            <w:pPr>
+              <w:cnfStyle w:val="000000100000"/>
+              <w:rPr>
+                <w:lang w:val="en-US"/>
+              </w:rPr>
+            </w:pPr>
+            <w:r>
+              <w:rPr>
+                <w:lang w:val="en-US"/>
+              </w:rPr>
+              <w:t>-</w:t>
+            </w:r>
+          </w:p>
+        </w:tc>
+        <w:tc>
+          <w:tcPr>
+            <w:tcW w:w="929" w:type="dxa"/>
+          </w:tcPr>
+          <w:p>
+            <w:pPr>
+              <w:cnfStyle w:val="000000100000"/>
+              <w:rPr>
+                <w:lang w:val="en-US"/>
+              </w:rPr>
+            </w:pPr>
+            <w:r>
+              <w:rPr>
+                <w:lang w:val="en-US"/>
+              </w:rPr>
+              <w:t>-</w:t>
+            </w:r>
+          </w:p>
+        </w:tc>
+        <w:tc>
+          <w:tcPr>
+            <w:tcW w:w="852" w:type="dxa"/>
+          </w:tcPr>
+          <w:p>
+            <w:pPr>
+              <w:cnfStyle w:val="000000100000"/>
+              <w:rPr>
+                <w:lang w:val="en-US"/>
+              </w:rPr>
+            </w:pPr>
+            <w:r>
+              <w:rPr>
+                <w:lang w:val="en-US"/>
+              </w:rPr>
+              <w:t>-</w:t>
+            </w:r>
+          </w:p>
+        </w:tc>
+        <w:tc>
+          <w:tcPr>
+            <w:tcW w:w="1157" w:type="dxa"/>
           </w:tcPr>
           <w:p>
             <w:pPr>
@@ -2359,6 +2572,142 @@
           <w:p>
             <w:pPr>
               <w:cnfStyle w:val="000000100000"/>
+            </w:pPr>
+          </w:p>
+        </w:tc>
+        <w:tc>
+          <w:tcPr>
+            <w:tcW w:w="1335" w:type="dxa"/>
+          </w:tcPr>
+          <w:p>
+            <w:pPr>
+              <w:cnfStyle w:val="000000100000"/>
+            </w:pPr>
+          </w:p>
+        </w:tc>
+      </w:tr>
+      <w:tr>
+        <w:tc>
+          <w:tcPr>
+            <w:cnfStyle w:val="001000000000"/>
+            <w:tcW w:w="2733" w:type="dxa"/>
+          </w:tcPr>
+          <w:p>
+            <w:pPr>
+              <w:rPr>
+                <w:lang w:val="en-US"/>
+              </w:rPr>
+            </w:pPr>
+            <w:r>
+              <w:rPr>
+                <w:lang w:val="en-US"/>
+              </w:rPr>
+              <w:t>Shoppingcart.css</w:t>
+            </w:r>
+          </w:p>
+        </w:tc>
+        <w:tc>
+          <w:tcPr>
+            <w:tcW w:w="852" w:type="dxa"/>
+          </w:tcPr>
+          <w:p>
+            <w:pPr>
+              <w:cnfStyle w:val="000000000000"/>
+              <w:rPr>
+                <w:lang w:val="en-US"/>
+              </w:rPr>
+            </w:pPr>
+            <w:r>
+              <w:rPr>
+                <w:lang w:val="en-US"/>
+              </w:rPr>
+              <w:t>-</w:t>
+            </w:r>
+          </w:p>
+        </w:tc>
+        <w:tc>
+          <w:tcPr>
+            <w:tcW w:w="937" w:type="dxa"/>
+          </w:tcPr>
+          <w:p>
+            <w:pPr>
+              <w:cnfStyle w:val="000000000000"/>
+              <w:rPr>
+                <w:lang w:val="en-US"/>
+              </w:rPr>
+            </w:pPr>
+            <w:r>
+              <w:rPr>
+                <w:lang w:val="en-US"/>
+              </w:rPr>
+              <w:t>-</w:t>
+            </w:r>
+          </w:p>
+        </w:tc>
+        <w:tc>
+          <w:tcPr>
+            <w:tcW w:w="852" w:type="dxa"/>
+          </w:tcPr>
+          <w:p>
+            <w:pPr>
+              <w:cnfStyle w:val="000000000000"/>
+              <w:rPr>
+                <w:lang w:val="en-US"/>
+              </w:rPr>
+            </w:pPr>
+            <w:r>
+              <w:rPr>
+                <w:lang w:val="en-US"/>
+              </w:rPr>
+              <w:t>-</w:t>
+            </w:r>
+          </w:p>
+        </w:tc>
+        <w:tc>
+          <w:tcPr>
+            <w:tcW w:w="929" w:type="dxa"/>
+          </w:tcPr>
+          <w:p>
+            <w:pPr>
+              <w:cnfStyle w:val="000000000000"/>
+              <w:rPr>
+                <w:lang w:val="en-US"/>
+              </w:rPr>
+            </w:pPr>
+            <w:r>
+              <w:rPr>
+                <w:lang w:val="en-US"/>
+              </w:rPr>
+              <w:t>-</w:t>
+            </w:r>
+          </w:p>
+        </w:tc>
+        <w:tc>
+          <w:tcPr>
+            <w:tcW w:w="852" w:type="dxa"/>
+          </w:tcPr>
+          <w:p>
+            <w:pPr>
+              <w:cnfStyle w:val="000000000000"/>
+              <w:rPr>
+                <w:lang w:val="en-US"/>
+              </w:rPr>
+            </w:pPr>
+            <w:r>
+              <w:rPr>
+                <w:lang w:val="en-US"/>
+              </w:rPr>
+              <w:t>-</w:t>
+            </w:r>
+          </w:p>
+        </w:tc>
+        <w:tc>
+          <w:tcPr>
+            <w:tcW w:w="1157" w:type="dxa"/>
+          </w:tcPr>
+          <w:p>
+            <w:pPr>
+              <w:cnfStyle w:val="000000000000"/>
               <w:rPr>
                 <w:lang w:val="en-US"/>
               </w:rPr>
@@ -2377,7 +2726,7 @@
           </w:tcPr>
           <w:p>
             <w:pPr>
-              <w:cnfStyle w:val="000000100000"/>
+              <w:cnfStyle w:val="000000000000"/>
             </w:pPr>
           </w:p>
         </w:tc>
@@ -2387,7 +2736,7 @@
           </w:tcPr>
           <w:p>
             <w:pPr>
-              <w:cnfStyle w:val="000000100000"/>
+              <w:cnfStyle w:val="000000000000"/>
             </w:pPr>
           </w:p>
         </w:tc>
@@ -2473,8 +2822,8 @@
       </w:tblPr>
       <w:tblGrid>
         <w:gridCol w:w="2733"/>
-        <w:gridCol w:w="937"/>
-        <w:gridCol w:w="852"/>
+        <w:gridCol w:w="1310"/>
+        <w:gridCol w:w="917"/>
         <w:gridCol w:w="852"/>
       </w:tblGrid>
       <w:tr>
@@ -2494,7 +2843,7 @@
         </w:tc>
         <w:tc>
           <w:tcPr>
-            <w:tcW w:w="937" w:type="dxa"/>
+            <w:tcW w:w="1310" w:type="dxa"/>
           </w:tcPr>
           <w:p>
             <w:pPr>
@@ -2521,13 +2870,13 @@
               <w:rPr>
                 <w:lang w:val="en-US"/>
               </w:rPr>
-              <w:t>(older)</w:t>
-            </w:r>
-          </w:p>
-        </w:tc>
-        <w:tc>
-          <w:tcPr>
-            <w:tcW w:w="852" w:type="dxa"/>
+              <w:t>(6.0.472.63)</w:t>
+            </w:r>
+          </w:p>
+        </w:tc>
+        <w:tc>
+          <w:tcPr>
+            <w:tcW w:w="917" w:type="dxa"/>
           </w:tcPr>
           <w:p>
             <w:pPr>
@@ -2554,7 +2903,7 @@
               <w:rPr>
                 <w:lang w:val="en-US"/>
               </w:rPr>
-              <w:t>(older)</w:t>
+              <w:t>(3.6.10)</w:t>
             </w:r>
           </w:p>
         </w:tc>
@@ -2611,41 +2960,59 @@
         </w:tc>
         <w:tc>
           <w:tcPr>
-            <w:tcW w:w="937" w:type="dxa"/>
-          </w:tcPr>
-          <w:p>
-            <w:pPr>
-              <w:cnfStyle w:val="000000100000"/>
-              <w:rPr>
-                <w:lang w:val="en-US"/>
-              </w:rPr>
-            </w:pPr>
-          </w:p>
-        </w:tc>
-        <w:tc>
-          <w:tcPr>
-            <w:tcW w:w="852" w:type="dxa"/>
-          </w:tcPr>
-          <w:p>
-            <w:pPr>
-              <w:cnfStyle w:val="000000100000"/>
-              <w:rPr>
-                <w:lang w:val="en-US"/>
-              </w:rPr>
-            </w:pPr>
-          </w:p>
-        </w:tc>
-        <w:tc>
-          <w:tcPr>
-            <w:tcW w:w="852" w:type="dxa"/>
-          </w:tcPr>
-          <w:p>
-            <w:pPr>
-              <w:cnfStyle w:val="000000100000"/>
-              <w:rPr>
-                <w:lang w:val="en-US"/>
-              </w:rPr>
-            </w:pPr>
+            <w:tcW w:w="1310" w:type="dxa"/>
+          </w:tcPr>
+          <w:p>
+            <w:pPr>
+              <w:cnfStyle w:val="000000100000"/>
+              <w:rPr>
+                <w:lang w:val="en-US"/>
+              </w:rPr>
+            </w:pPr>
+            <w:r>
+              <w:rPr>
+                <w:lang w:val="en-US"/>
+              </w:rPr>
+              <w:t>OK</w:t>
+            </w:r>
+          </w:p>
+        </w:tc>
+        <w:tc>
+          <w:tcPr>
+            <w:tcW w:w="917" w:type="dxa"/>
+          </w:tcPr>
+          <w:p>
+            <w:pPr>
+              <w:cnfStyle w:val="000000100000"/>
+              <w:rPr>
+                <w:lang w:val="en-US"/>
+              </w:rPr>
+            </w:pPr>
+            <w:r>
+              <w:rPr>
+                <w:lang w:val="en-US"/>
+              </w:rPr>
+              <w:t>OK</w:t>
+            </w:r>
+          </w:p>
+        </w:tc>
+        <w:tc>
+          <w:tcPr>
+            <w:tcW w:w="852" w:type="dxa"/>
+          </w:tcPr>
+          <w:p>
+            <w:pPr>
+              <w:cnfStyle w:val="000000100000"/>
+              <w:rPr>
+                <w:lang w:val="en-US"/>
+              </w:rPr>
+            </w:pPr>
+            <w:r>
+              <w:rPr>
+                <w:lang w:val="en-US"/>
+              </w:rPr>
+              <w:t>OK</w:t>
+            </w:r>
           </w:p>
         </w:tc>
       </w:tr>
@@ -2674,41 +3041,59 @@
         </w:tc>
         <w:tc>
           <w:tcPr>
-            <w:tcW w:w="937" w:type="dxa"/>
-          </w:tcPr>
-          <w:p>
-            <w:pPr>
-              <w:cnfStyle w:val="000000000000"/>
-              <w:rPr>
-                <w:lang w:val="en-US"/>
-              </w:rPr>
-            </w:pPr>
-          </w:p>
-        </w:tc>
-        <w:tc>
-          <w:tcPr>
-            <w:tcW w:w="852" w:type="dxa"/>
-          </w:tcPr>
-          <w:p>
-            <w:pPr>
-              <w:cnfStyle w:val="000000000000"/>
-              <w:rPr>
-                <w:lang w:val="en-US"/>
-              </w:rPr>
-            </w:pPr>
-          </w:p>
-        </w:tc>
-        <w:tc>
-          <w:tcPr>
-            <w:tcW w:w="852" w:type="dxa"/>
-          </w:tcPr>
-          <w:p>
-            <w:pPr>
-              <w:cnfStyle w:val="000000000000"/>
-              <w:rPr>
-                <w:lang w:val="en-US"/>
-              </w:rPr>
-            </w:pPr>
+            <w:tcW w:w="1310" w:type="dxa"/>
+          </w:tcPr>
+          <w:p>
+            <w:pPr>
+              <w:cnfStyle w:val="000000000000"/>
+              <w:rPr>
+                <w:lang w:val="en-US"/>
+              </w:rPr>
+            </w:pPr>
+            <w:r>
+              <w:rPr>
+                <w:lang w:val="en-US"/>
+              </w:rPr>
+              <w:t>OK</w:t>
+            </w:r>
+          </w:p>
+        </w:tc>
+        <w:tc>
+          <w:tcPr>
+            <w:tcW w:w="917" w:type="dxa"/>
+          </w:tcPr>
+          <w:p>
+            <w:pPr>
+              <w:cnfStyle w:val="000000000000"/>
+              <w:rPr>
+                <w:lang w:val="en-US"/>
+              </w:rPr>
+            </w:pPr>
+            <w:r>
+              <w:rPr>
+                <w:lang w:val="en-US"/>
+              </w:rPr>
+              <w:t>OK</w:t>
+            </w:r>
+          </w:p>
+        </w:tc>
+        <w:tc>
+          <w:tcPr>
+            <w:tcW w:w="852" w:type="dxa"/>
+          </w:tcPr>
+          <w:p>
+            <w:pPr>
+              <w:cnfStyle w:val="000000000000"/>
+              <w:rPr>
+                <w:lang w:val="en-US"/>
+              </w:rPr>
+            </w:pPr>
+            <w:r>
+              <w:rPr>
+                <w:lang w:val="en-US"/>
+              </w:rPr>
+              <w:t>OK</w:t>
+            </w:r>
           </w:p>
         </w:tc>
       </w:tr>
@@ -2740,41 +3125,59 @@
         </w:tc>
         <w:tc>
           <w:tcPr>
-            <w:tcW w:w="937" w:type="dxa"/>
-          </w:tcPr>
-          <w:p>
-            <w:pPr>
-              <w:cnfStyle w:val="000000100000"/>
-              <w:rPr>
-                <w:lang w:val="en-US"/>
-              </w:rPr>
-            </w:pPr>
-          </w:p>
-        </w:tc>
-        <w:tc>
-          <w:tcPr>
-            <w:tcW w:w="852" w:type="dxa"/>
-          </w:tcPr>
-          <w:p>
-            <w:pPr>
-              <w:cnfStyle w:val="000000100000"/>
-              <w:rPr>
-                <w:lang w:val="en-US"/>
-              </w:rPr>
-            </w:pPr>
-          </w:p>
-        </w:tc>
-        <w:tc>
-          <w:tcPr>
-            <w:tcW w:w="852" w:type="dxa"/>
-          </w:tcPr>
-          <w:p>
-            <w:pPr>
-              <w:cnfStyle w:val="000000100000"/>
-              <w:rPr>
-                <w:lang w:val="en-US"/>
-              </w:rPr>
-            </w:pPr>
+            <w:tcW w:w="1310" w:type="dxa"/>
+          </w:tcPr>
+          <w:p>
+            <w:pPr>
+              <w:cnfStyle w:val="000000100000"/>
+              <w:rPr>
+                <w:lang w:val="en-US"/>
+              </w:rPr>
+            </w:pPr>
+            <w:r>
+              <w:rPr>
+                <w:lang w:val="en-US"/>
+              </w:rPr>
+              <w:t>OK</w:t>
+            </w:r>
+          </w:p>
+        </w:tc>
+        <w:tc>
+          <w:tcPr>
+            <w:tcW w:w="917" w:type="dxa"/>
+          </w:tcPr>
+          <w:p>
+            <w:pPr>
+              <w:cnfStyle w:val="000000100000"/>
+              <w:rPr>
+                <w:lang w:val="en-US"/>
+              </w:rPr>
+            </w:pPr>
+            <w:r>
+              <w:rPr>
+                <w:lang w:val="en-US"/>
+              </w:rPr>
+              <w:t>OK</w:t>
+            </w:r>
+          </w:p>
+        </w:tc>
+        <w:tc>
+          <w:tcPr>
+            <w:tcW w:w="852" w:type="dxa"/>
+          </w:tcPr>
+          <w:p>
+            <w:pPr>
+              <w:cnfStyle w:val="000000100000"/>
+              <w:rPr>
+                <w:lang w:val="en-US"/>
+              </w:rPr>
+            </w:pPr>
+            <w:r>
+              <w:rPr>
+                <w:lang w:val="en-US"/>
+              </w:rPr>
+              <w:t>OK</w:t>
+            </w:r>
           </w:p>
         </w:tc>
       </w:tr>
@@ -2803,41 +3206,59 @@
         </w:tc>
         <w:tc>
           <w:tcPr>
-            <w:tcW w:w="937" w:type="dxa"/>
-          </w:tcPr>
-          <w:p>
-            <w:pPr>
-              <w:cnfStyle w:val="000000000000"/>
-              <w:rPr>
-                <w:lang w:val="en-US"/>
-              </w:rPr>
-            </w:pPr>
-          </w:p>
-        </w:tc>
-        <w:tc>
-          <w:tcPr>
-            <w:tcW w:w="852" w:type="dxa"/>
-          </w:tcPr>
-          <w:p>
-            <w:pPr>
-              <w:cnfStyle w:val="000000000000"/>
-              <w:rPr>
-                <w:lang w:val="en-US"/>
-              </w:rPr>
-            </w:pPr>
-          </w:p>
-        </w:tc>
-        <w:tc>
-          <w:tcPr>
-            <w:tcW w:w="852" w:type="dxa"/>
-          </w:tcPr>
-          <w:p>
-            <w:pPr>
-              <w:cnfStyle w:val="000000000000"/>
-              <w:rPr>
-                <w:lang w:val="en-US"/>
-              </w:rPr>
-            </w:pPr>
+            <w:tcW w:w="1310" w:type="dxa"/>
+          </w:tcPr>
+          <w:p>
+            <w:pPr>
+              <w:cnfStyle w:val="000000000000"/>
+              <w:rPr>
+                <w:lang w:val="en-US"/>
+              </w:rPr>
+            </w:pPr>
+            <w:r>
+              <w:rPr>
+                <w:lang w:val="en-US"/>
+              </w:rPr>
+              <w:t>OK</w:t>
+            </w:r>
+          </w:p>
+        </w:tc>
+        <w:tc>
+          <w:tcPr>
+            <w:tcW w:w="917" w:type="dxa"/>
+          </w:tcPr>
+          <w:p>
+            <w:pPr>
+              <w:cnfStyle w:val="000000000000"/>
+              <w:rPr>
+                <w:lang w:val="en-US"/>
+              </w:rPr>
+            </w:pPr>
+            <w:r>
+              <w:rPr>
+                <w:lang w:val="en-US"/>
+              </w:rPr>
+              <w:t>OK</w:t>
+            </w:r>
+          </w:p>
+        </w:tc>
+        <w:tc>
+          <w:tcPr>
+            <w:tcW w:w="852" w:type="dxa"/>
+          </w:tcPr>
+          <w:p>
+            <w:pPr>
+              <w:cnfStyle w:val="000000000000"/>
+              <w:rPr>
+                <w:lang w:val="en-US"/>
+              </w:rPr>
+            </w:pPr>
+            <w:r>
+              <w:rPr>
+                <w:lang w:val="en-US"/>
+              </w:rPr>
+              <w:t>OK</w:t>
+            </w:r>
           </w:p>
         </w:tc>
       </w:tr>
@@ -2866,41 +3287,59 @@
         </w:tc>
         <w:tc>
           <w:tcPr>
-            <w:tcW w:w="937" w:type="dxa"/>
-          </w:tcPr>
-          <w:p>
-            <w:pPr>
-              <w:cnfStyle w:val="000000100000"/>
-              <w:rPr>
-                <w:lang w:val="en-US"/>
-              </w:rPr>
-            </w:pPr>
-          </w:p>
-        </w:tc>
-        <w:tc>
-          <w:tcPr>
-            <w:tcW w:w="852" w:type="dxa"/>
-          </w:tcPr>
-          <w:p>
-            <w:pPr>
-              <w:cnfStyle w:val="000000100000"/>
-              <w:rPr>
-                <w:lang w:val="en-US"/>
-              </w:rPr>
-            </w:pPr>
-          </w:p>
-        </w:tc>
-        <w:tc>
-          <w:tcPr>
-            <w:tcW w:w="852" w:type="dxa"/>
-          </w:tcPr>
-          <w:p>
-            <w:pPr>
-              <w:cnfStyle w:val="000000100000"/>
-              <w:rPr>
-                <w:lang w:val="en-US"/>
-              </w:rPr>
-            </w:pPr>
+            <w:tcW w:w="1310" w:type="dxa"/>
+          </w:tcPr>
+          <w:p>
+            <w:pPr>
+              <w:cnfStyle w:val="000000100000"/>
+              <w:rPr>
+                <w:lang w:val="en-US"/>
+              </w:rPr>
+            </w:pPr>
+            <w:r>
+              <w:rPr>
+                <w:lang w:val="en-US"/>
+              </w:rPr>
+              <w:t>OK</w:t>
+            </w:r>
+          </w:p>
+        </w:tc>
+        <w:tc>
+          <w:tcPr>
+            <w:tcW w:w="917" w:type="dxa"/>
+          </w:tcPr>
+          <w:p>
+            <w:pPr>
+              <w:cnfStyle w:val="000000100000"/>
+              <w:rPr>
+                <w:lang w:val="en-US"/>
+              </w:rPr>
+            </w:pPr>
+            <w:r>
+              <w:rPr>
+                <w:lang w:val="en-US"/>
+              </w:rPr>
+              <w:t>OK</w:t>
+            </w:r>
+          </w:p>
+        </w:tc>
+        <w:tc>
+          <w:tcPr>
+            <w:tcW w:w="852" w:type="dxa"/>
+          </w:tcPr>
+          <w:p>
+            <w:pPr>
+              <w:cnfStyle w:val="000000100000"/>
+              <w:rPr>
+                <w:lang w:val="en-US"/>
+              </w:rPr>
+            </w:pPr>
+            <w:r>
+              <w:rPr>
+                <w:lang w:val="en-US"/>
+              </w:rPr>
+              <w:t>OK</w:t>
+            </w:r>
           </w:p>
         </w:tc>
       </w:tr>
@@ -2929,41 +3368,59 @@
         </w:tc>
         <w:tc>
           <w:tcPr>
-            <w:tcW w:w="937" w:type="dxa"/>
-          </w:tcPr>
-          <w:p>
-            <w:pPr>
-              <w:cnfStyle w:val="000000000000"/>
-              <w:rPr>
-                <w:lang w:val="en-US"/>
-              </w:rPr>
-            </w:pPr>
-          </w:p>
-        </w:tc>
-        <w:tc>
-          <w:tcPr>
-            <w:tcW w:w="852" w:type="dxa"/>
-          </w:tcPr>
-          <w:p>
-            <w:pPr>
-              <w:cnfStyle w:val="000000000000"/>
-              <w:rPr>
-                <w:lang w:val="en-US"/>
-              </w:rPr>
-            </w:pPr>
-          </w:p>
-        </w:tc>
-        <w:tc>
-          <w:tcPr>
-            <w:tcW w:w="852" w:type="dxa"/>
-          </w:tcPr>
-          <w:p>
-            <w:pPr>
-              <w:cnfStyle w:val="000000000000"/>
-              <w:rPr>
-                <w:lang w:val="en-US"/>
-              </w:rPr>
-            </w:pPr>
+            <w:tcW w:w="1310" w:type="dxa"/>
+          </w:tcPr>
+          <w:p>
+            <w:pPr>
+              <w:cnfStyle w:val="000000000000"/>
+              <w:rPr>
+                <w:lang w:val="en-US"/>
+              </w:rPr>
+            </w:pPr>
+            <w:r>
+              <w:rPr>
+                <w:lang w:val="en-US"/>
+              </w:rPr>
+              <w:t>OK</w:t>
+            </w:r>
+          </w:p>
+        </w:tc>
+        <w:tc>
+          <w:tcPr>
+            <w:tcW w:w="917" w:type="dxa"/>
+          </w:tcPr>
+          <w:p>
+            <w:pPr>
+              <w:cnfStyle w:val="000000000000"/>
+              <w:rPr>
+                <w:lang w:val="en-US"/>
+              </w:rPr>
+            </w:pPr>
+            <w:r>
+              <w:rPr>
+                <w:lang w:val="en-US"/>
+              </w:rPr>
+              <w:t>OK</w:t>
+            </w:r>
+          </w:p>
+        </w:tc>
+        <w:tc>
+          <w:tcPr>
+            <w:tcW w:w="852" w:type="dxa"/>
+          </w:tcPr>
+          <w:p>
+            <w:pPr>
+              <w:cnfStyle w:val="000000000000"/>
+              <w:rPr>
+                <w:lang w:val="en-US"/>
+              </w:rPr>
+            </w:pPr>
+            <w:r>
+              <w:rPr>
+                <w:lang w:val="en-US"/>
+              </w:rPr>
+              <w:t>OK</w:t>
+            </w:r>
           </w:p>
         </w:tc>
       </w:tr>
@@ -2995,41 +3452,59 @@
         </w:tc>
         <w:tc>
           <w:tcPr>
-            <w:tcW w:w="937" w:type="dxa"/>
-          </w:tcPr>
-          <w:p>
-            <w:pPr>
-              <w:cnfStyle w:val="000000100000"/>
-              <w:rPr>
-                <w:lang w:val="en-US"/>
-              </w:rPr>
-            </w:pPr>
-          </w:p>
-        </w:tc>
-        <w:tc>
-          <w:tcPr>
-            <w:tcW w:w="852" w:type="dxa"/>
-          </w:tcPr>
-          <w:p>
-            <w:pPr>
-              <w:cnfStyle w:val="000000100000"/>
-              <w:rPr>
-                <w:lang w:val="en-US"/>
-              </w:rPr>
-            </w:pPr>
-          </w:p>
-        </w:tc>
-        <w:tc>
-          <w:tcPr>
-            <w:tcW w:w="852" w:type="dxa"/>
-          </w:tcPr>
-          <w:p>
-            <w:pPr>
-              <w:cnfStyle w:val="000000100000"/>
-              <w:rPr>
-                <w:lang w:val="en-US"/>
-              </w:rPr>
-            </w:pPr>
+            <w:tcW w:w="1310" w:type="dxa"/>
+          </w:tcPr>
+          <w:p>
+            <w:pPr>
+              <w:cnfStyle w:val="000000100000"/>
+              <w:rPr>
+                <w:lang w:val="en-US"/>
+              </w:rPr>
+            </w:pPr>
+            <w:r>
+              <w:rPr>
+                <w:lang w:val="en-US"/>
+              </w:rPr>
+              <w:t>OK</w:t>
+            </w:r>
+          </w:p>
+        </w:tc>
+        <w:tc>
+          <w:tcPr>
+            <w:tcW w:w="917" w:type="dxa"/>
+          </w:tcPr>
+          <w:p>
+            <w:pPr>
+              <w:cnfStyle w:val="000000100000"/>
+              <w:rPr>
+                <w:lang w:val="en-US"/>
+              </w:rPr>
+            </w:pPr>
+            <w:r>
+              <w:rPr>
+                <w:lang w:val="en-US"/>
+              </w:rPr>
+              <w:t>OK</w:t>
+            </w:r>
+          </w:p>
+        </w:tc>
+        <w:tc>
+          <w:tcPr>
+            <w:tcW w:w="852" w:type="dxa"/>
+          </w:tcPr>
+          <w:p>
+            <w:pPr>
+              <w:cnfStyle w:val="000000100000"/>
+              <w:rPr>
+                <w:lang w:val="en-US"/>
+              </w:rPr>
+            </w:pPr>
+            <w:r>
+              <w:rPr>
+                <w:lang w:val="en-US"/>
+              </w:rPr>
+              <w:t>OK</w:t>
+            </w:r>
           </w:p>
         </w:tc>
       </w:tr>
@@ -3058,41 +3533,59 @@
         </w:tc>
         <w:tc>
           <w:tcPr>
-            <w:tcW w:w="937" w:type="dxa"/>
-          </w:tcPr>
-          <w:p>
-            <w:pPr>
-              <w:cnfStyle w:val="000000000000"/>
-              <w:rPr>
-                <w:lang w:val="en-US"/>
-              </w:rPr>
-            </w:pPr>
-          </w:p>
-        </w:tc>
-        <w:tc>
-          <w:tcPr>
-            <w:tcW w:w="852" w:type="dxa"/>
-          </w:tcPr>
-          <w:p>
-            <w:pPr>
-              <w:cnfStyle w:val="000000000000"/>
-              <w:rPr>
-                <w:lang w:val="en-US"/>
-              </w:rPr>
-            </w:pPr>
-          </w:p>
-        </w:tc>
-        <w:tc>
-          <w:tcPr>
-            <w:tcW w:w="852" w:type="dxa"/>
-          </w:tcPr>
-          <w:p>
-            <w:pPr>
-              <w:cnfStyle w:val="000000000000"/>
-              <w:rPr>
-                <w:lang w:val="en-US"/>
-              </w:rPr>
-            </w:pPr>
+            <w:tcW w:w="1310" w:type="dxa"/>
+          </w:tcPr>
+          <w:p>
+            <w:pPr>
+              <w:cnfStyle w:val="000000000000"/>
+              <w:rPr>
+                <w:lang w:val="en-US"/>
+              </w:rPr>
+            </w:pPr>
+            <w:r>
+              <w:rPr>
+                <w:lang w:val="en-US"/>
+              </w:rPr>
+              <w:t>OK</w:t>
+            </w:r>
+          </w:p>
+        </w:tc>
+        <w:tc>
+          <w:tcPr>
+            <w:tcW w:w="917" w:type="dxa"/>
+          </w:tcPr>
+          <w:p>
+            <w:pPr>
+              <w:cnfStyle w:val="000000000000"/>
+              <w:rPr>
+                <w:lang w:val="en-US"/>
+              </w:rPr>
+            </w:pPr>
+            <w:r>
+              <w:rPr>
+                <w:lang w:val="en-US"/>
+              </w:rPr>
+              <w:t>OK</w:t>
+            </w:r>
+          </w:p>
+        </w:tc>
+        <w:tc>
+          <w:tcPr>
+            <w:tcW w:w="852" w:type="dxa"/>
+          </w:tcPr>
+          <w:p>
+            <w:pPr>
+              <w:cnfStyle w:val="000000000000"/>
+              <w:rPr>
+                <w:lang w:val="en-US"/>
+              </w:rPr>
+            </w:pPr>
+            <w:r>
+              <w:rPr>
+                <w:lang w:val="en-US"/>
+              </w:rPr>
+              <w:t>OK</w:t>
+            </w:r>
           </w:p>
         </w:tc>
       </w:tr>
@@ -3121,41 +3614,59 @@
         </w:tc>
         <w:tc>
           <w:tcPr>
-            <w:tcW w:w="937" w:type="dxa"/>
-          </w:tcPr>
-          <w:p>
-            <w:pPr>
-              <w:cnfStyle w:val="000000100000"/>
-              <w:rPr>
-                <w:lang w:val="en-US"/>
-              </w:rPr>
-            </w:pPr>
-          </w:p>
-        </w:tc>
-        <w:tc>
-          <w:tcPr>
-            <w:tcW w:w="852" w:type="dxa"/>
-          </w:tcPr>
-          <w:p>
-            <w:pPr>
-              <w:cnfStyle w:val="000000100000"/>
-              <w:rPr>
-                <w:lang w:val="en-US"/>
-              </w:rPr>
-            </w:pPr>
-          </w:p>
-        </w:tc>
-        <w:tc>
-          <w:tcPr>
-            <w:tcW w:w="852" w:type="dxa"/>
-          </w:tcPr>
-          <w:p>
-            <w:pPr>
-              <w:cnfStyle w:val="000000100000"/>
-              <w:rPr>
-                <w:lang w:val="en-US"/>
-              </w:rPr>
-            </w:pPr>
+            <w:tcW w:w="1310" w:type="dxa"/>
+          </w:tcPr>
+          <w:p>
+            <w:pPr>
+              <w:cnfStyle w:val="000000100000"/>
+              <w:rPr>
+                <w:lang w:val="en-US"/>
+              </w:rPr>
+            </w:pPr>
+            <w:r>
+              <w:rPr>
+                <w:lang w:val="en-US"/>
+              </w:rPr>
+              <w:t>OK</w:t>
+            </w:r>
+          </w:p>
+        </w:tc>
+        <w:tc>
+          <w:tcPr>
+            <w:tcW w:w="917" w:type="dxa"/>
+          </w:tcPr>
+          <w:p>
+            <w:pPr>
+              <w:cnfStyle w:val="000000100000"/>
+              <w:rPr>
+                <w:lang w:val="en-US"/>
+              </w:rPr>
+            </w:pPr>
+            <w:r>
+              <w:rPr>
+                <w:lang w:val="en-US"/>
+              </w:rPr>
+              <w:t>OK</w:t>
+            </w:r>
+          </w:p>
+        </w:tc>
+        <w:tc>
+          <w:tcPr>
+            <w:tcW w:w="852" w:type="dxa"/>
+          </w:tcPr>
+          <w:p>
+            <w:pPr>
+              <w:cnfStyle w:val="000000100000"/>
+              <w:rPr>
+                <w:lang w:val="en-US"/>
+              </w:rPr>
+            </w:pPr>
+            <w:r>
+              <w:rPr>
+                <w:lang w:val="en-US"/>
+              </w:rPr>
+              <w:t>OK</w:t>
+            </w:r>
           </w:p>
         </w:tc>
       </w:tr>
@@ -3181,41 +3692,59 @@
         </w:tc>
         <w:tc>
           <w:tcPr>
-            <w:tcW w:w="937" w:type="dxa"/>
-          </w:tcPr>
-          <w:p>
-            <w:pPr>
-              <w:cnfStyle w:val="000000000000"/>
-              <w:rPr>
-                <w:lang w:val="en-US"/>
-              </w:rPr>
-            </w:pPr>
-          </w:p>
-        </w:tc>
-        <w:tc>
-          <w:tcPr>
-            <w:tcW w:w="852" w:type="dxa"/>
-          </w:tcPr>
-          <w:p>
-            <w:pPr>
-              <w:cnfStyle w:val="000000000000"/>
-              <w:rPr>
-                <w:lang w:val="en-US"/>
-              </w:rPr>
-            </w:pPr>
-          </w:p>
-        </w:tc>
-        <w:tc>
-          <w:tcPr>
-            <w:tcW w:w="852" w:type="dxa"/>
-          </w:tcPr>
-          <w:p>
-            <w:pPr>
-              <w:cnfStyle w:val="000000000000"/>
-              <w:rPr>
-                <w:lang w:val="en-US"/>
-              </w:rPr>
-            </w:pPr>
+            <w:tcW w:w="1310" w:type="dxa"/>
+          </w:tcPr>
+          <w:p>
+            <w:pPr>
+              <w:cnfStyle w:val="000000000000"/>
+              <w:rPr>
+                <w:lang w:val="en-US"/>
+              </w:rPr>
+            </w:pPr>
+            <w:r>
+              <w:rPr>
+                <w:lang w:val="en-US"/>
+              </w:rPr>
+              <w:t>OK</w:t>
+            </w:r>
+          </w:p>
+        </w:tc>
+        <w:tc>
+          <w:tcPr>
+            <w:tcW w:w="917" w:type="dxa"/>
+          </w:tcPr>
+          <w:p>
+            <w:pPr>
+              <w:cnfStyle w:val="000000000000"/>
+              <w:rPr>
+                <w:lang w:val="en-US"/>
+              </w:rPr>
+            </w:pPr>
+            <w:r>
+              <w:rPr>
+                <w:lang w:val="en-US"/>
+              </w:rPr>
+              <w:t>OK</w:t>
+            </w:r>
+          </w:p>
+        </w:tc>
+        <w:tc>
+          <w:tcPr>
+            <w:tcW w:w="852" w:type="dxa"/>
+          </w:tcPr>
+          <w:p>
+            <w:pPr>
+              <w:cnfStyle w:val="000000000000"/>
+              <w:rPr>
+                <w:lang w:val="en-US"/>
+              </w:rPr>
+            </w:pPr>
+            <w:r>
+              <w:rPr>
+                <w:lang w:val="en-US"/>
+              </w:rPr>
+              <w:t>OK</w:t>
+            </w:r>
           </w:p>
         </w:tc>
       </w:tr>
@@ -3247,41 +3776,59 @@
         </w:tc>
         <w:tc>
           <w:tcPr>
-            <w:tcW w:w="937" w:type="dxa"/>
-          </w:tcPr>
-          <w:p>
-            <w:pPr>
-              <w:cnfStyle w:val="000000100000"/>
-              <w:rPr>
-                <w:lang w:val="en-US"/>
-              </w:rPr>
-            </w:pPr>
-          </w:p>
-        </w:tc>
-        <w:tc>
-          <w:tcPr>
-            <w:tcW w:w="852" w:type="dxa"/>
-          </w:tcPr>
-          <w:p>
-            <w:pPr>
-              <w:cnfStyle w:val="000000100000"/>
-              <w:rPr>
-                <w:lang w:val="en-US"/>
-              </w:rPr>
-            </w:pPr>
-          </w:p>
-        </w:tc>
-        <w:tc>
-          <w:tcPr>
-            <w:tcW w:w="852" w:type="dxa"/>
-          </w:tcPr>
-          <w:p>
-            <w:pPr>
-              <w:cnfStyle w:val="000000100000"/>
-              <w:rPr>
-                <w:lang w:val="en-US"/>
-              </w:rPr>
-            </w:pPr>
+            <w:tcW w:w="1310" w:type="dxa"/>
+          </w:tcPr>
+          <w:p>
+            <w:pPr>
+              <w:cnfStyle w:val="000000100000"/>
+              <w:rPr>
+                <w:lang w:val="en-US"/>
+              </w:rPr>
+            </w:pPr>
+            <w:r>
+              <w:rPr>
+                <w:lang w:val="en-US"/>
+              </w:rPr>
+              <w:t>OK</w:t>
+            </w:r>
+          </w:p>
+        </w:tc>
+        <w:tc>
+          <w:tcPr>
+            <w:tcW w:w="917" w:type="dxa"/>
+          </w:tcPr>
+          <w:p>
+            <w:pPr>
+              <w:cnfStyle w:val="000000100000"/>
+              <w:rPr>
+                <w:lang w:val="en-US"/>
+              </w:rPr>
+            </w:pPr>
+            <w:r>
+              <w:rPr>
+                <w:lang w:val="en-US"/>
+              </w:rPr>
+              <w:t>OK</w:t>
+            </w:r>
+          </w:p>
+        </w:tc>
+        <w:tc>
+          <w:tcPr>
+            <w:tcW w:w="852" w:type="dxa"/>
+          </w:tcPr>
+          <w:p>
+            <w:pPr>
+              <w:cnfStyle w:val="000000100000"/>
+              <w:rPr>
+                <w:lang w:val="en-US"/>
+              </w:rPr>
+            </w:pPr>
+            <w:r>
+              <w:rPr>
+                <w:lang w:val="en-US"/>
+              </w:rPr>
+              <w:t>OK</w:t>
+            </w:r>
           </w:p>
         </w:tc>
       </w:tr>
@@ -3310,41 +3857,59 @@
         </w:tc>
         <w:tc>
           <w:tcPr>
-            <w:tcW w:w="937" w:type="dxa"/>
-          </w:tcPr>
-          <w:p>
-            <w:pPr>
-              <w:cnfStyle w:val="000000000000"/>
-              <w:rPr>
-                <w:lang w:val="en-US"/>
-              </w:rPr>
-            </w:pPr>
-          </w:p>
-        </w:tc>
-        <w:tc>
-          <w:tcPr>
-            <w:tcW w:w="852" w:type="dxa"/>
-          </w:tcPr>
-          <w:p>
-            <w:pPr>
-              <w:cnfStyle w:val="000000000000"/>
-              <w:rPr>
-                <w:lang w:val="en-US"/>
-              </w:rPr>
-            </w:pPr>
-          </w:p>
-        </w:tc>
-        <w:tc>
-          <w:tcPr>
-            <w:tcW w:w="852" w:type="dxa"/>
-          </w:tcPr>
-          <w:p>
-            <w:pPr>
-              <w:cnfStyle w:val="000000000000"/>
-              <w:rPr>
-                <w:lang w:val="en-US"/>
-              </w:rPr>
-            </w:pPr>
+            <w:tcW w:w="1310" w:type="dxa"/>
+          </w:tcPr>
+          <w:p>
+            <w:pPr>
+              <w:cnfStyle w:val="000000000000"/>
+              <w:rPr>
+                <w:lang w:val="en-US"/>
+              </w:rPr>
+            </w:pPr>
+            <w:r>
+              <w:rPr>
+                <w:lang w:val="en-US"/>
+              </w:rPr>
+              <w:t>OK</w:t>
+            </w:r>
+          </w:p>
+        </w:tc>
+        <w:tc>
+          <w:tcPr>
+            <w:tcW w:w="917" w:type="dxa"/>
+          </w:tcPr>
+          <w:p>
+            <w:pPr>
+              <w:cnfStyle w:val="000000000000"/>
+              <w:rPr>
+                <w:lang w:val="en-US"/>
+              </w:rPr>
+            </w:pPr>
+            <w:r>
+              <w:rPr>
+                <w:lang w:val="en-US"/>
+              </w:rPr>
+              <w:t>OK</w:t>
+            </w:r>
+          </w:p>
+        </w:tc>
+        <w:tc>
+          <w:tcPr>
+            <w:tcW w:w="852" w:type="dxa"/>
+          </w:tcPr>
+          <w:p>
+            <w:pPr>
+              <w:cnfStyle w:val="000000000000"/>
+              <w:rPr>
+                <w:lang w:val="en-US"/>
+              </w:rPr>
+            </w:pPr>
+            <w:r>
+              <w:rPr>
+                <w:lang w:val="en-US"/>
+              </w:rPr>
+              <w:t>OK</w:t>
+            </w:r>
           </w:p>
         </w:tc>
       </w:tr>
@@ -3376,41 +3941,59 @@
         </w:tc>
         <w:tc>
           <w:tcPr>
-            <w:tcW w:w="937" w:type="dxa"/>
-          </w:tcPr>
-          <w:p>
-            <w:pPr>
-              <w:cnfStyle w:val="000000100000"/>
-              <w:rPr>
-                <w:lang w:val="en-US"/>
-              </w:rPr>
-            </w:pPr>
-          </w:p>
-        </w:tc>
-        <w:tc>
-          <w:tcPr>
-            <w:tcW w:w="852" w:type="dxa"/>
-          </w:tcPr>
-          <w:p>
-            <w:pPr>
-              <w:cnfStyle w:val="000000100000"/>
-              <w:rPr>
-                <w:lang w:val="en-US"/>
-              </w:rPr>
-            </w:pPr>
-          </w:p>
-        </w:tc>
-        <w:tc>
-          <w:tcPr>
-            <w:tcW w:w="852" w:type="dxa"/>
-          </w:tcPr>
-          <w:p>
-            <w:pPr>
-              <w:cnfStyle w:val="000000100000"/>
-              <w:rPr>
-                <w:lang w:val="en-US"/>
-              </w:rPr>
-            </w:pPr>
+            <w:tcW w:w="1310" w:type="dxa"/>
+          </w:tcPr>
+          <w:p>
+            <w:pPr>
+              <w:cnfStyle w:val="000000100000"/>
+              <w:rPr>
+                <w:lang w:val="en-US"/>
+              </w:rPr>
+            </w:pPr>
+            <w:r>
+              <w:rPr>
+                <w:lang w:val="en-US"/>
+              </w:rPr>
+              <w:t>OK</w:t>
+            </w:r>
+          </w:p>
+        </w:tc>
+        <w:tc>
+          <w:tcPr>
+            <w:tcW w:w="917" w:type="dxa"/>
+          </w:tcPr>
+          <w:p>
+            <w:pPr>
+              <w:cnfStyle w:val="000000100000"/>
+              <w:rPr>
+                <w:lang w:val="en-US"/>
+              </w:rPr>
+            </w:pPr>
+            <w:r>
+              <w:rPr>
+                <w:lang w:val="en-US"/>
+              </w:rPr>
+              <w:t>OK</w:t>
+            </w:r>
+          </w:p>
+        </w:tc>
+        <w:tc>
+          <w:tcPr>
+            <w:tcW w:w="852" w:type="dxa"/>
+          </w:tcPr>
+          <w:p>
+            <w:pPr>
+              <w:cnfStyle w:val="000000100000"/>
+              <w:rPr>
+                <w:lang w:val="en-US"/>
+              </w:rPr>
+            </w:pPr>
+            <w:r>
+              <w:rPr>
+                <w:lang w:val="en-US"/>
+              </w:rPr>
+              <w:t>OK</w:t>
+            </w:r>
           </w:p>
         </w:tc>
       </w:tr>
@@ -3471,7 +4054,7 @@
         <w:rPr>
           <w:lang w:val="en-US"/>
         </w:rPr>
-        <w:t>: MAC (simulator)</w:t>
+        <w:t>: MAC</w:t>
       </w:r>
     </w:p>
     <w:tbl>
@@ -3483,6 +4066,7 @@
       <w:tblGrid>
         <w:gridCol w:w="2733"/>
         <w:gridCol w:w="852"/>
+        <w:gridCol w:w="937"/>
       </w:tblGrid>
       <w:tr>
         <w:trPr>
@@ -3518,6 +4102,25 @@
             </w:r>
           </w:p>
         </w:tc>
+        <w:tc>
+          <w:tcPr>
+            <w:tcW w:w="852" w:type="dxa"/>
+          </w:tcPr>
+          <w:p>
+            <w:pPr>
+              <w:cnfStyle w:val="100000000000"/>
+              <w:rPr>
+                <w:lang w:val="en-US"/>
+              </w:rPr>
+            </w:pPr>
+            <w:r>
+              <w:rPr>
+                <w:lang w:val="en-US"/>
+              </w:rPr>
+              <w:t>Chrome</w:t>
+            </w:r>
+          </w:p>
+        </w:tc>
       </w:tr>
       <w:tr>
         <w:trPr>
@@ -3553,6 +4156,31 @@
                 <w:lang w:val="en-US"/>
               </w:rPr>
             </w:pPr>
+            <w:r>
+              <w:rPr>
+                <w:lang w:val="en-US"/>
+              </w:rPr>
+              <w:t>Ok</w:t>
+            </w:r>
+          </w:p>
+        </w:tc>
+        <w:tc>
+          <w:tcPr>
+            <w:tcW w:w="852" w:type="dxa"/>
+          </w:tcPr>
+          <w:p>
+            <w:pPr>
+              <w:cnfStyle w:val="000000100000"/>
+              <w:rPr>
+                <w:lang w:val="en-US"/>
+              </w:rPr>
+            </w:pPr>
+            <w:r>
+              <w:rPr>
+                <w:lang w:val="en-US"/>
+              </w:rPr>
+              <w:t>ok</w:t>
+            </w:r>
           </w:p>
         </w:tc>
       </w:tr>
@@ -3577,6 +4205,19 @@
               </w:rPr>
               <w:t>.php</w:t>
             </w:r>
+          </w:p>
+        </w:tc>
+        <w:tc>
+          <w:tcPr>
+            <w:tcW w:w="852" w:type="dxa"/>
+          </w:tcPr>
+          <w:p>
+            <w:pPr>
+              <w:cnfStyle w:val="000000000000"/>
+              <w:rPr>
+                <w:lang w:val="en-US"/>
+              </w:rPr>
+            </w:pPr>
           </w:p>
         </w:tc>
         <w:tc>
@@ -3632,6 +4273,19 @@
             </w:pPr>
           </w:p>
         </w:tc>
+        <w:tc>
+          <w:tcPr>
+            <w:tcW w:w="852" w:type="dxa"/>
+          </w:tcPr>
+          <w:p>
+            <w:pPr>
+              <w:cnfStyle w:val="000000100000"/>
+              <w:rPr>
+                <w:lang w:val="en-US"/>
+              </w:rPr>
+            </w:pPr>
+          </w:p>
+        </w:tc>
       </w:tr>
       <w:tr>
         <w:tc>
@@ -3654,6 +4308,19 @@
               </w:rPr>
               <w:t>.php</w:t>
             </w:r>
+          </w:p>
+        </w:tc>
+        <w:tc>
+          <w:tcPr>
+            <w:tcW w:w="852" w:type="dxa"/>
+          </w:tcPr>
+          <w:p>
+            <w:pPr>
+              <w:cnfStyle w:val="000000000000"/>
+              <w:rPr>
+                <w:lang w:val="en-US"/>
+              </w:rPr>
+            </w:pPr>
           </w:p>
         </w:tc>
         <w:tc>
@@ -3706,6 +4373,19 @@
             </w:pPr>
           </w:p>
         </w:tc>
+        <w:tc>
+          <w:tcPr>
+            <w:tcW w:w="852" w:type="dxa"/>
+          </w:tcPr>
+          <w:p>
+            <w:pPr>
+              <w:cnfStyle w:val="000000100000"/>
+              <w:rPr>
+                <w:lang w:val="en-US"/>
+              </w:rPr>
+            </w:pPr>
+          </w:p>
+        </w:tc>
       </w:tr>
       <w:tr>
         <w:tc>
@@ -3728,6 +4408,19 @@
               </w:rPr>
               <w:t>.php</w:t>
             </w:r>
+          </w:p>
+        </w:tc>
+        <w:tc>
+          <w:tcPr>
+            <w:tcW w:w="852" w:type="dxa"/>
+          </w:tcPr>
+          <w:p>
+            <w:pPr>
+              <w:cnfStyle w:val="000000000000"/>
+              <w:rPr>
+                <w:lang w:val="en-US"/>
+              </w:rPr>
+            </w:pPr>
           </w:p>
         </w:tc>
         <w:tc>
@@ -3783,6 +4476,19 @@
             </w:pPr>
           </w:p>
         </w:tc>
+        <w:tc>
+          <w:tcPr>
+            <w:tcW w:w="852" w:type="dxa"/>
+          </w:tcPr>
+          <w:p>
+            <w:pPr>
+              <w:cnfStyle w:val="000000100000"/>
+              <w:rPr>
+                <w:lang w:val="en-US"/>
+              </w:rPr>
+            </w:pPr>
+          </w:p>
+        </w:tc>
       </w:tr>
       <w:tr>
         <w:tc>
@@ -3805,6 +4511,19 @@
               </w:rPr>
               <w:t>.php</w:t>
             </w:r>
+          </w:p>
+        </w:tc>
+        <w:tc>
+          <w:tcPr>
+            <w:tcW w:w="852" w:type="dxa"/>
+          </w:tcPr>
+          <w:p>
+            <w:pPr>
+              <w:cnfStyle w:val="000000000000"/>
+              <w:rPr>
+                <w:lang w:val="en-US"/>
+              </w:rPr>
+            </w:pPr>
           </w:p>
         </w:tc>
         <w:tc>
@@ -3857,6 +4576,19 @@
             </w:pPr>
           </w:p>
         </w:tc>
+        <w:tc>
+          <w:tcPr>
+            <w:tcW w:w="852" w:type="dxa"/>
+          </w:tcPr>
+          <w:p>
+            <w:pPr>
+              <w:cnfStyle w:val="000000100000"/>
+              <w:rPr>
+                <w:lang w:val="en-US"/>
+              </w:rPr>
+            </w:pPr>
+          </w:p>
+        </w:tc>
       </w:tr>
       <w:tr>
         <w:tc>
@@ -3876,6 +4608,19 @@
               </w:rPr>
               <w:t>Payment_success.php</w:t>
             </w:r>
+          </w:p>
+        </w:tc>
+        <w:tc>
+          <w:tcPr>
+            <w:tcW w:w="852" w:type="dxa"/>
+          </w:tcPr>
+          <w:p>
+            <w:pPr>
+              <w:cnfStyle w:val="000000000000"/>
+              <w:rPr>
+                <w:lang w:val="en-US"/>
+              </w:rPr>
+            </w:pPr>
           </w:p>
         </w:tc>
         <w:tc>
@@ -3931,6 +4676,19 @@
             </w:pPr>
           </w:p>
         </w:tc>
+        <w:tc>
+          <w:tcPr>
+            <w:tcW w:w="852" w:type="dxa"/>
+          </w:tcPr>
+          <w:p>
+            <w:pPr>
+              <w:cnfStyle w:val="000000100000"/>
+              <w:rPr>
+                <w:lang w:val="en-US"/>
+              </w:rPr>
+            </w:pPr>
+          </w:p>
+        </w:tc>
       </w:tr>
       <w:tr>
         <w:tc>
@@ -3953,6 +4711,19 @@
               </w:rPr>
               <w:t>2.php</w:t>
             </w:r>
+          </w:p>
+        </w:tc>
+        <w:tc>
+          <w:tcPr>
+            <w:tcW w:w="852" w:type="dxa"/>
+          </w:tcPr>
+          <w:p>
+            <w:pPr>
+              <w:cnfStyle w:val="000000000000"/>
+              <w:rPr>
+                <w:lang w:val="en-US"/>
+              </w:rPr>
+            </w:pPr>
           </w:p>
         </w:tc>
         <w:tc>
@@ -4008,8 +4779,63 @@
             </w:pPr>
           </w:p>
         </w:tc>
+        <w:tc>
+          <w:tcPr>
+            <w:tcW w:w="852" w:type="dxa"/>
+          </w:tcPr>
+          <w:p>
+            <w:pPr>
+              <w:cnfStyle w:val="000000100000"/>
+              <w:rPr>
+                <w:lang w:val="en-US"/>
+              </w:rPr>
+            </w:pPr>
+          </w:p>
+        </w:tc>
       </w:tr>
     </w:tbl>
+    <w:p>
+      <w:pPr>
+        <w:rPr>
+          <w:lang w:val="en-US"/>
+        </w:rPr>
+      </w:pPr>
+    </w:p>
+    <w:p>
+      <w:pPr>
+        <w:rPr>
+          <w:lang w:val="en-US"/>
+        </w:rPr>
+      </w:pPr>
+    </w:p>
+    <w:p>
+      <w:pPr>
+        <w:rPr>
+          <w:lang w:val="en-US"/>
+        </w:rPr>
+      </w:pPr>
+    </w:p>
+    <w:p>
+      <w:pPr>
+        <w:rPr>
+          <w:lang w:val="en-US"/>
+        </w:rPr>
+      </w:pPr>
+    </w:p>
+    <w:p>
+      <w:pPr>
+        <w:rPr>
+          <w:lang w:val="en-US"/>
+        </w:rPr>
+      </w:pPr>
+    </w:p>
+    <w:p>
+      <w:pPr>
+        <w:rPr>
+          <w:lang w:val="en-US"/>
+        </w:rPr>
+      </w:pPr>
+    </w:p>
     <w:p>
       <w:pPr>
         <w:rPr>
@@ -4024,50 +4850,1243 @@
         <w:rPr>
           <w:sz w:val="32"/>
           <w:szCs w:val="32"/>
-          <w:lang w:val="en-US"/>
         </w:rPr>
       </w:pPr>
       <w:r>
         <w:rPr>
           <w:sz w:val="32"/>
           <w:szCs w:val="32"/>
-          <w:lang w:val="en-US"/>
-        </w:rPr>
-        <w:t xml:space="preserve">1.Turn off images, and check whether </w:t>
-      </w:r>
-      <w:r>
-        <w:rPr>
-          <w:b/>
-          <w:bCs/>
-          <w:sz w:val="32"/>
-          <w:szCs w:val="32"/>
-          <w:lang w:val="en-US"/>
-        </w:rPr>
-        <w:t xml:space="preserve">appropriate </w:t>
-      </w:r>
-      <w:r>
-        <w:rPr>
-          <w:sz w:val="32"/>
-          <w:szCs w:val="32"/>
-          <w:lang w:val="en-US"/>
-        </w:rPr>
-        <w:t xml:space="preserve">alternative text is available </w:t>
-      </w:r>
-      <w:r>
-        <w:rPr>
-          <w:sz w:val="32"/>
-          <w:szCs w:val="32"/>
-          <w:lang w:val="en-US"/>
-        </w:rPr>
-        <w:sym w:font="Wingdings" w:char="F0E0"/>
-      </w:r>
-      <w:r>
-        <w:rPr>
-          <w:sz w:val="32"/>
-          <w:szCs w:val="32"/>
-          <w:lang w:val="en-US"/>
+        </w:rPr>
+        <w:lastRenderedPageBreak/>
+        <w:t xml:space="preserve">Τα παρακάτω </w:t>
+      </w:r>
+      <w:r>
+        <w:rPr>
+          <w:sz w:val="32"/>
+          <w:szCs w:val="32"/>
+          <w:lang w:val="en-US"/>
+        </w:rPr>
+        <w:t>tests</w:t>
+      </w:r>
+      <w:r>
+        <w:rPr>
+          <w:sz w:val="32"/>
+          <w:szCs w:val="32"/>
         </w:rPr>
         <w:t xml:space="preserve"> </w:t>
+      </w:r>
+      <w:r>
+        <w:rPr>
+          <w:sz w:val="32"/>
+          <w:szCs w:val="32"/>
+        </w:rPr>
+        <w:t xml:space="preserve">πραγματοποιήθηκαν σε </w:t>
+      </w:r>
+      <w:r>
+        <w:rPr>
+          <w:sz w:val="32"/>
+          <w:szCs w:val="32"/>
+          <w:lang w:val="en-US"/>
+        </w:rPr>
+        <w:t>windows</w:t>
+      </w:r>
+      <w:r>
+        <w:rPr>
+          <w:sz w:val="32"/>
+          <w:szCs w:val="32"/>
+        </w:rPr>
+        <w:t xml:space="preserve"> </w:t>
+      </w:r>
+      <w:r>
+        <w:rPr>
+          <w:sz w:val="32"/>
+          <w:szCs w:val="32"/>
+        </w:rPr>
+        <w:t xml:space="preserve">7 , </w:t>
+      </w:r>
+      <w:r>
+        <w:rPr>
+          <w:sz w:val="32"/>
+          <w:szCs w:val="32"/>
+        </w:rPr>
+        <w:t xml:space="preserve">με </w:t>
+      </w:r>
+      <w:r>
+        <w:rPr>
+          <w:sz w:val="32"/>
+          <w:szCs w:val="32"/>
+          <w:lang w:val="en-US"/>
+        </w:rPr>
+        <w:t>firefox</w:t>
+      </w:r>
+      <w:r>
+        <w:rPr>
+          <w:sz w:val="32"/>
+          <w:szCs w:val="32"/>
+        </w:rPr>
+        <w:t xml:space="preserve"> 7.0.1.</w:t>
+      </w:r>
+    </w:p>
+    <w:p>
+      <w:pPr>
+        <w:pStyle w:val="a4"/>
+        <w:keepNext/>
+      </w:pPr>
+    </w:p>
+    <w:p>
+      <w:pPr>
+        <w:pStyle w:val="a4"/>
+        <w:keepNext/>
+      </w:pPr>
+      <w:r>
+        <w:t>Πίνακας</w:t>
+      </w:r>
+      <w:r>
+        <w:t xml:space="preserve"> </w:t>
+      </w:r>
+      <w:r>
+        <w:fldChar w:fldCharType="begin"/>
+      </w:r>
+      <w:r>
+        <w:instrText xml:space="preserve"> </w:instrText>
+      </w:r>
+      <w:r>
+        <w:rPr>
+          <w:lang w:val="en-US"/>
+        </w:rPr>
+        <w:instrText>SEQ</w:instrText>
+      </w:r>
+      <w:r>
+        <w:instrText xml:space="preserve"> </w:instrText>
+      </w:r>
+      <w:r>
+        <w:instrText>Πίνακας</w:instrText>
+      </w:r>
+      <w:r>
+        <w:instrText xml:space="preserve"> \* </w:instrText>
+      </w:r>
+      <w:r>
+        <w:rPr>
+          <w:lang w:val="en-US"/>
+        </w:rPr>
+        <w:instrText>ARABIC</w:instrText>
+      </w:r>
+      <w:r>
+        <w:instrText xml:space="preserve"> </w:instrText>
+      </w:r>
+      <w:r>
+        <w:fldChar w:fldCharType="separate"/>
+      </w:r>
+      <w:r>
+        <w:rPr>
+          <w:noProof/>
+        </w:rPr>
+        <w:t>4</w:t>
+      </w:r>
+      <w:r>
+        <w:fldChar w:fldCharType="end"/>
+      </w:r>
+      <w:r>
+        <w:t xml:space="preserve">: </w:t>
+      </w:r>
+      <w:r>
+        <w:t>Απενεργοποιούμε την εμφάνιση εικόνας και βλέπουμε εάν φαίνεται το κατάλληλο εναλλακτικό κε</w:t>
+      </w:r>
+      <w:r>
+        <w:t>ίμενο</w:t>
+      </w:r>
+    </w:p>
+    <w:tbl>
+      <w:tblPr>
+        <w:tblStyle w:val="3-5"/>
+        <w:tblW w:w="0" w:type="auto"/>
+        <w:tblLook w:val="04A0"/>
+      </w:tblPr>
+      <w:tblGrid>
+        <w:gridCol w:w="2733"/>
+        <w:gridCol w:w="8715"/>
+      </w:tblGrid>
+      <w:tr>
+        <w:trPr>
+          <w:cnfStyle w:val="100000000000"/>
+        </w:trPr>
+        <w:tc>
+          <w:tcPr>
+            <w:cnfStyle w:val="001000000000"/>
+            <w:tcW w:w="2733" w:type="dxa"/>
+          </w:tcPr>
+          <w:p>
+            <w:r>
+              <w:t>Αρχείο</w:t>
+            </w:r>
+          </w:p>
+        </w:tc>
+        <w:tc>
+          <w:tcPr>
+            <w:tcW w:w="8715" w:type="dxa"/>
+          </w:tcPr>
+          <w:p>
+            <w:pPr>
+              <w:cnfStyle w:val="100000000000"/>
+              <w:rPr>
+                <w:lang w:val="en-US"/>
+              </w:rPr>
+            </w:pPr>
+            <w:r>
+              <w:rPr>
+                <w:lang w:val="en-US"/>
+              </w:rPr>
+              <w:t xml:space="preserve">Firefox </w:t>
+            </w:r>
+          </w:p>
+        </w:tc>
+      </w:tr>
+      <w:tr>
+        <w:trPr>
+          <w:cnfStyle w:val="000000100000"/>
+        </w:trPr>
+        <w:tc>
+          <w:tcPr>
+            <w:cnfStyle w:val="001000000000"/>
+            <w:tcW w:w="2733" w:type="dxa"/>
+          </w:tcPr>
+          <w:p>
+            <w:pPr>
+              <w:rPr>
+                <w:lang w:val="en-US"/>
+              </w:rPr>
+            </w:pPr>
+            <w:r>
+              <w:rPr>
+                <w:lang w:val="en-US"/>
+              </w:rPr>
+              <w:t>Index.php</w:t>
+            </w:r>
+          </w:p>
+        </w:tc>
+        <w:tc>
+          <w:tcPr>
+            <w:tcW w:w="8715" w:type="dxa"/>
+          </w:tcPr>
+          <w:p>
+            <w:pPr>
+              <w:cnfStyle w:val="000000100000"/>
+              <w:rPr>
+                <w:lang w:val="en-US"/>
+              </w:rPr>
+            </w:pPr>
+            <w:r>
+              <w:rPr>
+                <w:lang w:val="en-US"/>
+              </w:rPr>
+              <w:t>ok</w:t>
+            </w:r>
+          </w:p>
+        </w:tc>
+      </w:tr>
+      <w:tr>
+        <w:tc>
+          <w:tcPr>
+            <w:cnfStyle w:val="001000000000"/>
+            <w:tcW w:w="2733" w:type="dxa"/>
+          </w:tcPr>
+          <w:p>
+            <w:pPr>
+              <w:rPr>
+                <w:lang w:val="en-US"/>
+              </w:rPr>
+            </w:pPr>
+            <w:r>
+              <w:t>advanced_search</w:t>
+            </w:r>
+            <w:r>
+              <w:rPr>
+                <w:lang w:val="en-US"/>
+              </w:rPr>
+              <w:t>.php</w:t>
+            </w:r>
+          </w:p>
+        </w:tc>
+        <w:tc>
+          <w:tcPr>
+            <w:tcW w:w="8715" w:type="dxa"/>
+          </w:tcPr>
+          <w:p>
+            <w:pPr>
+              <w:cnfStyle w:val="000000000000"/>
+              <w:rPr>
+                <w:lang w:val="en-US"/>
+              </w:rPr>
+            </w:pPr>
+            <w:r>
+              <w:rPr>
+                <w:lang w:val="en-US"/>
+              </w:rPr>
+              <w:t>ok</w:t>
+            </w:r>
+          </w:p>
+        </w:tc>
+      </w:tr>
+      <w:tr>
+        <w:trPr>
+          <w:cnfStyle w:val="000000100000"/>
+        </w:trPr>
+        <w:tc>
+          <w:tcPr>
+            <w:cnfStyle w:val="001000000000"/>
+            <w:tcW w:w="2733" w:type="dxa"/>
+          </w:tcPr>
+          <w:p>
+            <w:pPr>
+              <w:rPr>
+                <w:lang w:val="en-US"/>
+              </w:rPr>
+            </w:pPr>
+            <w:r>
+              <w:t>Aleph</w:t>
+            </w:r>
+            <w:r>
+              <w:rPr>
+                <w:lang w:val="en-US"/>
+              </w:rPr>
+              <w:t>.php</w:t>
+            </w:r>
+          </w:p>
+        </w:tc>
+        <w:tc>
+          <w:tcPr>
+            <w:tcW w:w="8715" w:type="dxa"/>
+          </w:tcPr>
+          <w:p>
+            <w:pPr>
+              <w:cnfStyle w:val="000000100000"/>
+            </w:pPr>
+            <w:r>
+              <w:rPr>
+                <w:lang w:val="en-US"/>
+              </w:rPr>
+              <w:t>ok</w:t>
+            </w:r>
+            <w:r>
+              <w:t xml:space="preserve">  </w:t>
+            </w:r>
+          </w:p>
+        </w:tc>
+      </w:tr>
+      <w:tr>
+        <w:tc>
+          <w:tcPr>
+            <w:cnfStyle w:val="001000000000"/>
+            <w:tcW w:w="2733" w:type="dxa"/>
+          </w:tcPr>
+          <w:p>
+            <w:pPr>
+              <w:rPr>
+                <w:lang w:val="en-US"/>
+              </w:rPr>
+            </w:pPr>
+            <w:r>
+              <w:t>Cart</w:t>
+            </w:r>
+            <w:r>
+              <w:rPr>
+                <w:lang w:val="en-US"/>
+              </w:rPr>
+              <w:t>.php</w:t>
+            </w:r>
+          </w:p>
+        </w:tc>
+        <w:tc>
+          <w:tcPr>
+            <w:tcW w:w="8715" w:type="dxa"/>
+          </w:tcPr>
+          <w:p>
+            <w:pPr>
+              <w:cnfStyle w:val="000000000000"/>
+              <w:rPr>
+                <w:lang w:val="en-US"/>
+              </w:rPr>
+            </w:pPr>
+            <w:r>
+              <w:rPr>
+                <w:lang w:val="en-US"/>
+              </w:rPr>
+              <w:t>Ok</w:t>
+            </w:r>
+          </w:p>
+        </w:tc>
+      </w:tr>
+      <w:tr>
+        <w:trPr>
+          <w:cnfStyle w:val="000000100000"/>
+        </w:trPr>
+        <w:tc>
+          <w:tcPr>
+            <w:cnfStyle w:val="001000000000"/>
+            <w:tcW w:w="2733" w:type="dxa"/>
+          </w:tcPr>
+          <w:p>
+            <w:pPr>
+              <w:rPr>
+                <w:lang w:val="en-US"/>
+              </w:rPr>
+            </w:pPr>
+            <w:r>
+              <w:rPr>
+                <w:lang w:val="en-US"/>
+              </w:rPr>
+              <w:t>Cart2.php</w:t>
+            </w:r>
+          </w:p>
+        </w:tc>
+        <w:tc>
+          <w:tcPr>
+            <w:tcW w:w="8715" w:type="dxa"/>
+          </w:tcPr>
+          <w:p>
+            <w:pPr>
+              <w:cnfStyle w:val="000000100000"/>
+              <w:rPr>
+                <w:lang w:val="en-US"/>
+              </w:rPr>
+            </w:pPr>
+            <w:r>
+              <w:rPr>
+                <w:lang w:val="en-US"/>
+              </w:rPr>
+              <w:t>ok</w:t>
+            </w:r>
+          </w:p>
+        </w:tc>
+      </w:tr>
+      <w:tr>
+        <w:tc>
+          <w:tcPr>
+            <w:cnfStyle w:val="001000000000"/>
+            <w:tcW w:w="2733" w:type="dxa"/>
+          </w:tcPr>
+          <w:p>
+            <w:pPr>
+              <w:rPr>
+                <w:lang w:val="en-US"/>
+              </w:rPr>
+            </w:pPr>
+            <w:r>
+              <w:t>ForeignLiterature</w:t>
+            </w:r>
+            <w:r>
+              <w:rPr>
+                <w:lang w:val="en-US"/>
+              </w:rPr>
+              <w:t>.php</w:t>
+            </w:r>
+          </w:p>
+        </w:tc>
+        <w:tc>
+          <w:tcPr>
+            <w:tcW w:w="8715" w:type="dxa"/>
+          </w:tcPr>
+          <w:p>
+            <w:pPr>
+              <w:cnfStyle w:val="000000000000"/>
+              <w:rPr>
+                <w:lang w:val="en-US"/>
+              </w:rPr>
+            </w:pPr>
+            <w:r>
+              <w:rPr>
+                <w:lang w:val="en-US"/>
+              </w:rPr>
+              <w:t>ok</w:t>
+            </w:r>
+          </w:p>
+        </w:tc>
+      </w:tr>
+      <w:tr>
+        <w:trPr>
+          <w:cnfStyle w:val="000000100000"/>
+        </w:trPr>
+        <w:tc>
+          <w:tcPr>
+            <w:cnfStyle w:val="001000000000"/>
+            <w:tcW w:w="2733" w:type="dxa"/>
+          </w:tcPr>
+          <w:p>
+            <w:pPr>
+              <w:rPr>
+                <w:lang w:val="en-US"/>
+              </w:rPr>
+            </w:pPr>
+            <w:r>
+              <w:t>Literature</w:t>
+            </w:r>
+            <w:r>
+              <w:rPr>
+                <w:lang w:val="en-US"/>
+              </w:rPr>
+              <w:t>.php</w:t>
+            </w:r>
+          </w:p>
+        </w:tc>
+        <w:tc>
+          <w:tcPr>
+            <w:tcW w:w="8715" w:type="dxa"/>
+          </w:tcPr>
+          <w:p>
+            <w:pPr>
+              <w:cnfStyle w:val="000000100000"/>
+            </w:pPr>
+            <w:r>
+              <w:rPr>
+                <w:lang w:val="en-US"/>
+              </w:rPr>
+              <w:t>Ok</w:t>
+            </w:r>
+          </w:p>
+        </w:tc>
+      </w:tr>
+      <w:tr>
+        <w:tc>
+          <w:tcPr>
+            <w:cnfStyle w:val="001000000000"/>
+            <w:tcW w:w="2733" w:type="dxa"/>
+          </w:tcPr>
+          <w:p>
+            <w:pPr>
+              <w:rPr>
+                <w:lang w:val="en-US"/>
+              </w:rPr>
+            </w:pPr>
+            <w:r>
+              <w:t>Payment</w:t>
+            </w:r>
+            <w:r>
+              <w:rPr>
+                <w:lang w:val="en-US"/>
+              </w:rPr>
+              <w:t>.php</w:t>
+            </w:r>
+          </w:p>
+        </w:tc>
+        <w:tc>
+          <w:tcPr>
+            <w:tcW w:w="8715" w:type="dxa"/>
+          </w:tcPr>
+          <w:p>
+            <w:pPr>
+              <w:cnfStyle w:val="000000000000"/>
+              <w:rPr>
+                <w:lang w:val="en-US"/>
+              </w:rPr>
+            </w:pPr>
+            <w:r>
+              <w:rPr>
+                <w:lang w:val="en-US"/>
+              </w:rPr>
+              <w:t>Ok</w:t>
+            </w:r>
+          </w:p>
+        </w:tc>
+      </w:tr>
+      <w:tr>
+        <w:trPr>
+          <w:cnfStyle w:val="000000100000"/>
+        </w:trPr>
+        <w:tc>
+          <w:tcPr>
+            <w:cnfStyle w:val="001000000000"/>
+            <w:tcW w:w="2733" w:type="dxa"/>
+          </w:tcPr>
+          <w:p>
+            <w:pPr>
+              <w:rPr>
+                <w:lang w:val="en-US"/>
+              </w:rPr>
+            </w:pPr>
+            <w:r>
+              <w:rPr>
+                <w:lang w:val="en-US"/>
+              </w:rPr>
+              <w:t>Payment2.php</w:t>
+            </w:r>
+          </w:p>
+        </w:tc>
+        <w:tc>
+          <w:tcPr>
+            <w:tcW w:w="8715" w:type="dxa"/>
+          </w:tcPr>
+          <w:p>
+            <w:pPr>
+              <w:cnfStyle w:val="000000100000"/>
+              <w:rPr>
+                <w:lang w:val="en-US"/>
+              </w:rPr>
+            </w:pPr>
+            <w:r>
+              <w:rPr>
+                <w:lang w:val="en-US"/>
+              </w:rPr>
+              <w:t>Ok</w:t>
+            </w:r>
+          </w:p>
+        </w:tc>
+      </w:tr>
+      <w:tr>
+        <w:tc>
+          <w:tcPr>
+            <w:cnfStyle w:val="001000000000"/>
+            <w:tcW w:w="2733" w:type="dxa"/>
+          </w:tcPr>
+          <w:p>
+            <w:pPr>
+              <w:rPr>
+                <w:lang w:val="en-US"/>
+              </w:rPr>
+            </w:pPr>
+            <w:r>
+              <w:rPr>
+                <w:lang w:val="en-US"/>
+              </w:rPr>
+              <w:t>Payment_success.php</w:t>
+            </w:r>
+          </w:p>
+        </w:tc>
+        <w:tc>
+          <w:tcPr>
+            <w:tcW w:w="8715" w:type="dxa"/>
+          </w:tcPr>
+          <w:p>
+            <w:pPr>
+              <w:cnfStyle w:val="000000000000"/>
+            </w:pPr>
+            <w:r>
+              <w:rPr>
+                <w:lang w:val="en-US"/>
+              </w:rPr>
+              <w:t>Ok</w:t>
+            </w:r>
+          </w:p>
+        </w:tc>
+      </w:tr>
+      <w:tr>
+        <w:trPr>
+          <w:cnfStyle w:val="000000100000"/>
+        </w:trPr>
+        <w:tc>
+          <w:tcPr>
+            <w:cnfStyle w:val="001000000000"/>
+            <w:tcW w:w="2733" w:type="dxa"/>
+          </w:tcPr>
+          <w:p>
+            <w:pPr>
+              <w:rPr>
+                <w:lang w:val="en-US"/>
+              </w:rPr>
+            </w:pPr>
+            <w:r>
+              <w:t>SearchResults</w:t>
+            </w:r>
+            <w:r>
+              <w:rPr>
+                <w:lang w:val="en-US"/>
+              </w:rPr>
+              <w:t>.php</w:t>
+            </w:r>
+          </w:p>
+        </w:tc>
+        <w:tc>
+          <w:tcPr>
+            <w:tcW w:w="8715" w:type="dxa"/>
+          </w:tcPr>
+          <w:p>
+            <w:pPr>
+              <w:cnfStyle w:val="000000100000"/>
+            </w:pPr>
+            <w:r>
+              <w:rPr>
+                <w:lang w:val="en-US"/>
+              </w:rPr>
+              <w:t>OK</w:t>
+            </w:r>
+          </w:p>
+        </w:tc>
+      </w:tr>
+      <w:tr>
+        <w:tc>
+          <w:tcPr>
+            <w:cnfStyle w:val="001000000000"/>
+            <w:tcW w:w="2733" w:type="dxa"/>
+          </w:tcPr>
+          <w:p>
+            <w:pPr>
+              <w:rPr>
+                <w:lang w:val="en-US"/>
+              </w:rPr>
+            </w:pPr>
+            <w:r>
+              <w:t>SearchResults</w:t>
+            </w:r>
+            <w:r>
+              <w:rPr>
+                <w:lang w:val="en-US"/>
+              </w:rPr>
+              <w:t>2.php</w:t>
+            </w:r>
+          </w:p>
+        </w:tc>
+        <w:tc>
+          <w:tcPr>
+            <w:tcW w:w="8715" w:type="dxa"/>
+          </w:tcPr>
+          <w:p>
+            <w:pPr>
+              <w:cnfStyle w:val="000000000000"/>
+            </w:pPr>
+            <w:r>
+              <w:rPr>
+                <w:lang w:val="en-US"/>
+              </w:rPr>
+              <w:t>OK</w:t>
+            </w:r>
+          </w:p>
+        </w:tc>
+      </w:tr>
+      <w:tr>
+        <w:trPr>
+          <w:cnfStyle w:val="000000100000"/>
+        </w:trPr>
+        <w:tc>
+          <w:tcPr>
+            <w:cnfStyle w:val="001000000000"/>
+            <w:tcW w:w="2733" w:type="dxa"/>
+          </w:tcPr>
+          <w:p>
+            <w:pPr>
+              <w:rPr>
+                <w:lang w:val="en-US"/>
+              </w:rPr>
+            </w:pPr>
+            <w:r>
+              <w:t>SearchResults</w:t>
+            </w:r>
+            <w:r>
+              <w:rPr>
+                <w:lang w:val="en-US"/>
+              </w:rPr>
+              <w:t>3.php</w:t>
+            </w:r>
+          </w:p>
+        </w:tc>
+        <w:tc>
+          <w:tcPr>
+            <w:tcW w:w="8715" w:type="dxa"/>
+          </w:tcPr>
+          <w:p>
+            <w:pPr>
+              <w:cnfStyle w:val="000000100000"/>
+            </w:pPr>
+            <w:r>
+              <w:rPr>
+                <w:lang w:val="en-US"/>
+              </w:rPr>
+              <w:t>OK</w:t>
+            </w:r>
+          </w:p>
+        </w:tc>
+      </w:tr>
+      <w:tr>
+        <w:tc>
+          <w:tcPr>
+            <w:cnfStyle w:val="001000000000"/>
+            <w:tcW w:w="2733" w:type="dxa"/>
+          </w:tcPr>
+          <w:p/>
+        </w:tc>
+        <w:tc>
+          <w:tcPr>
+            <w:tcW w:w="8715" w:type="dxa"/>
+          </w:tcPr>
+          <w:p>
+            <w:pPr>
+              <w:cnfStyle w:val="000000000000"/>
+            </w:pPr>
+          </w:p>
+        </w:tc>
+      </w:tr>
+      <w:tr>
+        <w:trPr>
+          <w:cnfStyle w:val="000000100000"/>
+        </w:trPr>
+        <w:tc>
+          <w:tcPr>
+            <w:cnfStyle w:val="001000000000"/>
+            <w:tcW w:w="2733" w:type="dxa"/>
+          </w:tcPr>
+          <w:p>
+            <w:r>
+              <w:t>ΠΑΡΑΤΗΡΗΣΕΙΣ</w:t>
+            </w:r>
+          </w:p>
+        </w:tc>
+        <w:tc>
+          <w:tcPr>
+            <w:tcW w:w="8715" w:type="dxa"/>
+          </w:tcPr>
+          <w:p>
+            <w:pPr>
+              <w:pStyle w:val="a5"/>
+              <w:numPr>
+                <w:ilvl w:val="0"/>
+                <w:numId w:val="2"/>
+              </w:numPr>
+              <w:cnfStyle w:val="000000100000"/>
+            </w:pPr>
+            <w:r>
+              <w:t>Σε</w:t>
+            </w:r>
+            <w:r>
+              <w:t xml:space="preserve"> </w:t>
+            </w:r>
+            <w:r>
+              <w:t>αρκετά</w:t>
+            </w:r>
+            <w:r>
+              <w:t xml:space="preserve"> </w:t>
+            </w:r>
+            <w:r>
+              <w:t>σημεία</w:t>
+            </w:r>
+            <w:r>
+              <w:t xml:space="preserve"> </w:t>
+            </w:r>
+            <w:r>
+              <w:t>έχουμε</w:t>
+            </w:r>
+            <w:r>
+              <w:t xml:space="preserve"> </w:t>
+            </w:r>
+            <w:r>
+              <w:t>προτιμήσει</w:t>
+            </w:r>
+            <w:r>
+              <w:t xml:space="preserve"> </w:t>
+            </w:r>
+            <w:r>
+              <w:t>να</w:t>
+            </w:r>
+            <w:r>
+              <w:t xml:space="preserve"> </w:t>
+            </w:r>
+            <w:r>
+              <w:t>φαίνονται</w:t>
+            </w:r>
+            <w:r>
+              <w:t xml:space="preserve"> </w:t>
+            </w:r>
+            <w:r>
+              <w:t>ο</w:t>
+            </w:r>
+            <w:r>
+              <w:t xml:space="preserve"> </w:t>
+            </w:r>
+            <w:r>
+              <w:t>τίτλος</w:t>
+            </w:r>
+            <w:r>
+              <w:t xml:space="preserve"> </w:t>
+            </w:r>
+            <w:r>
+              <w:t>της</w:t>
+            </w:r>
+            <w:r>
+              <w:t xml:space="preserve"> </w:t>
+            </w:r>
+            <w:r>
+              <w:t>εικόνας</w:t>
+            </w:r>
+            <w:r>
+              <w:t xml:space="preserve"> </w:t>
+            </w:r>
+            <w:r>
+              <w:t>αντί</w:t>
+            </w:r>
+            <w:r>
+              <w:t xml:space="preserve"> </w:t>
+            </w:r>
+            <w:r>
+              <w:t>για</w:t>
+            </w:r>
+            <w:r>
+              <w:t xml:space="preserve"> </w:t>
+            </w:r>
+            <w:r>
+              <w:rPr>
+                <w:lang w:val="en-US"/>
+              </w:rPr>
+              <w:t>alternative</w:t>
+            </w:r>
+            <w:r>
+              <w:t xml:space="preserve"> </w:t>
+            </w:r>
+            <w:r>
+              <w:rPr>
+                <w:lang w:val="en-US"/>
+              </w:rPr>
+              <w:t>text</w:t>
+            </w:r>
+            <w:r>
+              <w:t xml:space="preserve">. </w:t>
+            </w:r>
+            <w:r>
+              <w:t>Το να έχουμε και τα 2 είναι περιττό διότι έτσι θα διαβαζόταν 2 φορές το κείμενο.</w:t>
+            </w:r>
+          </w:p>
+          <w:p>
+            <w:pPr>
+              <w:pStyle w:val="a5"/>
+              <w:numPr>
+                <w:ilvl w:val="0"/>
+                <w:numId w:val="2"/>
+              </w:numPr>
+              <w:cnfStyle w:val="000000100000"/>
+            </w:pPr>
+            <w:r>
+              <w:t xml:space="preserve">Το συγκεκριμένο </w:t>
+            </w:r>
+            <w:r>
+              <w:rPr>
+                <w:lang w:val="en-US"/>
+              </w:rPr>
+              <w:t>test</w:t>
+            </w:r>
+            <w:r>
+              <w:t xml:space="preserve"> </w:t>
+            </w:r>
+            <w:r>
+              <w:t xml:space="preserve">προσπαθήσαμε να το τρέξουμε και σε </w:t>
+            </w:r>
+            <w:r>
+              <w:rPr>
+                <w:lang w:val="en-US"/>
+              </w:rPr>
+              <w:t>chrome</w:t>
+            </w:r>
+            <w:r>
+              <w:t xml:space="preserve">. </w:t>
+            </w:r>
+            <w:r>
+              <w:t xml:space="preserve">Παρατηρήθηκε ότι πολλές φορές ενώ υπήρχε </w:t>
+            </w:r>
+            <w:r>
+              <w:rPr>
+                <w:lang w:val="en-US"/>
+              </w:rPr>
+              <w:t>alt</w:t>
+            </w:r>
+            <w:r>
+              <w:t xml:space="preserve"> </w:t>
+            </w:r>
+            <w:r>
+              <w:rPr>
+                <w:lang w:val="en-US"/>
+              </w:rPr>
+              <w:t>text</w:t>
+            </w:r>
+            <w:r>
+              <w:t xml:space="preserve"> </w:t>
+            </w:r>
+            <w:r>
+              <w:t xml:space="preserve">στις εικόνες, ο </w:t>
+            </w:r>
+            <w:r>
+              <w:rPr>
+                <w:lang w:val="en-US"/>
+              </w:rPr>
+              <w:t>chrome</w:t>
+            </w:r>
+            <w:r>
+              <w:t xml:space="preserve"> </w:t>
+            </w:r>
+            <w:r>
+              <w:t>δεν το εμφάνιζε.</w:t>
+            </w:r>
+          </w:p>
+        </w:tc>
+      </w:tr>
+    </w:tbl>
+    <w:p>
+      <w:pPr>
+        <w:pStyle w:val="Default"/>
+        <w:spacing w:after="95"/>
+        <w:rPr>
+          <w:sz w:val="32"/>
+          <w:szCs w:val="32"/>
+        </w:rPr>
+      </w:pPr>
+    </w:p>
+    <w:p>
+      <w:pPr>
+        <w:pStyle w:val="a4"/>
+        <w:rPr>
+          <w:lang w:val="en-US"/>
+        </w:rPr>
+      </w:pPr>
+      <w:r>
+        <w:t>2.</w:t>
+      </w:r>
+      <w:r>
+        <w:t>Απενεργο</w:t>
+      </w:r>
+      <w:r>
+        <w:t>ποίηση</w:t>
+      </w:r>
+      <w:r>
+        <w:t xml:space="preserve"> </w:t>
+      </w:r>
+      <w:r>
+        <w:t>του</w:t>
+      </w:r>
+      <w:r>
+        <w:t xml:space="preserve"> </w:t>
+      </w:r>
+      <w:r>
+        <w:t>ήχου</w:t>
+      </w:r>
+      <w:r>
+        <w:t xml:space="preserve"> </w:t>
+      </w:r>
+      <w:r>
+        <w:t>και</w:t>
+      </w:r>
+      <w:r>
+        <w:t xml:space="preserve"> </w:t>
+      </w:r>
+      <w:r>
+        <w:t>έλεγχος</w:t>
+      </w:r>
+      <w:r>
+        <w:t xml:space="preserve"> </w:t>
+      </w:r>
+      <w:r>
+        <w:t>ότι</w:t>
+      </w:r>
+      <w:r>
+        <w:t xml:space="preserve"> </w:t>
+      </w:r>
+      <w:r>
+        <w:t>το</w:t>
+      </w:r>
+      <w:r>
+        <w:t xml:space="preserve"> </w:t>
+      </w:r>
+      <w:r>
+        <w:t>περιεχόμενο</w:t>
+      </w:r>
+      <w:r>
+        <w:t xml:space="preserve"> </w:t>
+      </w:r>
+      <w:r>
+        <w:t>είναι ακόμα</w:t>
+      </w:r>
+      <w:r>
+        <w:t xml:space="preserve"> </w:t>
+      </w:r>
+      <w:r>
+        <w:t>διαθέσιμο</w:t>
+      </w:r>
+      <w:r>
+        <w:t xml:space="preserve"> </w:t>
+      </w:r>
+      <w:r>
+        <w:t>μέσω αντίστοιχου</w:t>
+      </w:r>
+      <w:r>
+        <w:t xml:space="preserve"> </w:t>
+      </w:r>
+      <w:r>
+        <w:t>κειμένου.</w:t>
+      </w:r>
+      <w:r>
+        <w:t xml:space="preserve"> </w:t>
+      </w:r>
+    </w:p>
+    <w:p>
+      <w:r>
+        <w:t>Δεν υπάρχουν αρχεία ήχου στην ιστοσελίδα.</w:t>
+      </w:r>
+    </w:p>
+    <w:p>
+      <w:pPr>
+        <w:pStyle w:val="a4"/>
+      </w:pPr>
+      <w:r>
+        <w:lastRenderedPageBreak/>
+        <w:t>3.</w:t>
+      </w:r>
+      <w:r>
+        <w:t xml:space="preserve"> </w:t>
+      </w:r>
+      <w:r>
+        <w:t>Χρησιμοποιήστε</w:t>
+      </w:r>
+      <w:r>
+        <w:t xml:space="preserve"> </w:t>
+      </w:r>
+      <w:r>
+        <w:t>τα</w:t>
+      </w:r>
+      <w:r>
+        <w:t xml:space="preserve"> </w:t>
+      </w:r>
+      <w:r>
+        <w:rPr>
+          <w:lang w:val="en-US"/>
+        </w:rPr>
+        <w:t>controls</w:t>
+      </w:r>
+      <w:r>
+        <w:t xml:space="preserve"> </w:t>
+      </w:r>
+      <w:r>
+        <w:t>του</w:t>
+      </w:r>
+      <w:r>
+        <w:t xml:space="preserve"> </w:t>
+      </w:r>
+      <w:r>
+        <w:t>περιηγητή</w:t>
+      </w:r>
+      <w:r>
+        <w:t xml:space="preserve"> </w:t>
+      </w:r>
+      <w:r>
+        <w:t>για</w:t>
+      </w:r>
+      <w:r>
+        <w:t xml:space="preserve"> </w:t>
+      </w:r>
+      <w:r>
+        <w:t>να</w:t>
+      </w:r>
+      <w:r>
+        <w:t xml:space="preserve"> </w:t>
+      </w:r>
+      <w:r>
+        <w:t>αλλάξετε</w:t>
+      </w:r>
+      <w:r>
+        <w:t xml:space="preserve"> </w:t>
+      </w:r>
+      <w:r>
+        <w:t>το</w:t>
+      </w:r>
+      <w:r>
+        <w:t xml:space="preserve"> </w:t>
+      </w:r>
+      <w:r>
+        <w:t>μέγεθος</w:t>
+      </w:r>
+      <w:r>
+        <w:t xml:space="preserve"> </w:t>
+      </w:r>
+      <w:r>
+        <w:t>της</w:t>
+      </w:r>
+      <w:r>
+        <w:t xml:space="preserve"> </w:t>
+      </w:r>
+      <w:r>
+        <w:t>γραμματοσειράς. Πιστοποιήστε</w:t>
+      </w:r>
+      <w:r>
+        <w:t xml:space="preserve"> </w:t>
+      </w:r>
+      <w:r>
+        <w:t>ότι</w:t>
+      </w:r>
+      <w:r>
+        <w:t xml:space="preserve"> </w:t>
+      </w:r>
+      <w:r>
+        <w:t>το</w:t>
+      </w:r>
+      <w:r>
+        <w:t xml:space="preserve"> </w:t>
+      </w:r>
+      <w:r>
+        <w:t>μέγεθος</w:t>
+      </w:r>
+      <w:r>
+        <w:t xml:space="preserve"> </w:t>
+      </w:r>
+      <w:r>
+        <w:t>της</w:t>
+      </w:r>
+      <w:r>
+        <w:t xml:space="preserve"> </w:t>
+      </w:r>
+      <w:r>
+        <w:t>γραμματοσειράς</w:t>
+      </w:r>
+      <w:r>
+        <w:t xml:space="preserve"> </w:t>
+      </w:r>
+      <w:r>
+        <w:t>προσαρμόζεται</w:t>
+      </w:r>
+      <w:r>
+        <w:t xml:space="preserve"> </w:t>
+      </w:r>
+      <w:r>
+        <w:t>ανάλογα</w:t>
+      </w:r>
+      <w:r>
+        <w:t xml:space="preserve"> </w:t>
+      </w:r>
+      <w:r>
+        <w:t>στην</w:t>
+      </w:r>
+      <w:r>
+        <w:t xml:space="preserve"> </w:t>
+      </w:r>
+      <w:r>
+        <w:t>οθόνη</w:t>
+      </w:r>
+      <w:r>
+        <w:t xml:space="preserve">, </w:t>
+      </w:r>
+      <w:r>
+        <w:t>και</w:t>
+      </w:r>
+      <w:r>
+        <w:t xml:space="preserve"> </w:t>
+      </w:r>
+      <w:r>
+        <w:t>ότι</w:t>
+      </w:r>
+      <w:r>
+        <w:t xml:space="preserve"> </w:t>
+      </w:r>
+      <w:r>
+        <w:t>όλες</w:t>
+      </w:r>
+      <w:r>
+        <w:t xml:space="preserve"> </w:t>
+      </w:r>
+      <w:r>
+        <w:t>οι</w:t>
+      </w:r>
+      <w:r>
+        <w:t xml:space="preserve"> </w:t>
+      </w:r>
+      <w:r>
+        <w:t>σελίδες</w:t>
+      </w:r>
+      <w:r>
+        <w:t xml:space="preserve"> </w:t>
+      </w:r>
+      <w:r>
+        <w:t>είναι λειτουργικές σε μεγαλύτερο μέγεθος γραμματοσειράς.</w:t>
       </w:r>
     </w:p>
     <w:p>
@@ -4077,33 +6096,8 @@
         <w:rPr>
           <w:sz w:val="32"/>
           <w:szCs w:val="32"/>
-          <w:lang w:val="en-US"/>
         </w:rPr>
       </w:pPr>
-      <w:r>
-        <w:rPr>
-          <w:sz w:val="32"/>
-          <w:szCs w:val="32"/>
-          <w:lang w:val="en-US"/>
-        </w:rPr>
-        <w:t xml:space="preserve">2.Turn off the sound, and make sure audio content is still available through text equivalents </w:t>
-      </w:r>
-      <w:r>
-        <w:rPr>
-          <w:sz w:val="32"/>
-          <w:szCs w:val="32"/>
-          <w:lang w:val="en-US"/>
-        </w:rPr>
-        <w:sym w:font="Wingdings" w:char="F0E0"/>
-      </w:r>
-      <w:r>
-        <w:rPr>
-          <w:sz w:val="32"/>
-          <w:szCs w:val="32"/>
-          <w:lang w:val="en-US"/>
-        </w:rPr>
-        <w:t xml:space="preserve"> no sound</w:t>
-      </w:r>
     </w:p>
     <w:p>
       <w:pPr>
@@ -4112,24 +6106,505 @@
         <w:rPr>
           <w:sz w:val="32"/>
           <w:szCs w:val="32"/>
-          <w:lang w:val="en-US"/>
         </w:rPr>
       </w:pPr>
       <w:r>
         <w:rPr>
           <w:sz w:val="32"/>
           <w:szCs w:val="32"/>
-          <w:lang w:val="en-US"/>
-        </w:rPr>
-        <w:t xml:space="preserve">3.Use browser controls to vary font-size: verify that the font size changes on the screen accordingly; and that the page is still usable at larger font sizes </w:t>
-      </w:r>
-      <w:r>
-        <w:rPr>
-          <w:sz w:val="32"/>
-          <w:szCs w:val="32"/>
-          <w:lang w:val="en-US"/>
-        </w:rPr>
-        <w:sym w:font="Wingdings" w:char="F0E0"/>
+        </w:rPr>
+        <w:t xml:space="preserve">Μέχρι και το </w:t>
+      </w:r>
+      <w:r>
+        <w:rPr>
+          <w:sz w:val="32"/>
+          <w:szCs w:val="32"/>
+          <w:lang w:val="en-US"/>
+        </w:rPr>
+        <w:t>font</w:t>
+      </w:r>
+      <w:r>
+        <w:rPr>
+          <w:sz w:val="32"/>
+          <w:szCs w:val="32"/>
+        </w:rPr>
+        <w:t>-</w:t>
+      </w:r>
+      <w:r>
+        <w:rPr>
+          <w:sz w:val="32"/>
+          <w:szCs w:val="32"/>
+          <w:lang w:val="en-US"/>
+        </w:rPr>
+        <w:t>size</w:t>
+      </w:r>
+      <w:r>
+        <w:rPr>
+          <w:sz w:val="32"/>
+          <w:szCs w:val="32"/>
+        </w:rPr>
+        <w:t xml:space="preserve"> </w:t>
+      </w:r>
+      <w:r>
+        <w:rPr>
+          <w:sz w:val="32"/>
+          <w:szCs w:val="32"/>
+        </w:rPr>
+        <w:t xml:space="preserve">39 το </w:t>
+      </w:r>
+      <w:r>
+        <w:rPr>
+          <w:sz w:val="32"/>
+          <w:szCs w:val="32"/>
+          <w:lang w:val="en-US"/>
+        </w:rPr>
+        <w:t>site</w:t>
+      </w:r>
+      <w:r>
+        <w:rPr>
+          <w:sz w:val="32"/>
+          <w:szCs w:val="32"/>
+        </w:rPr>
+        <w:t xml:space="preserve"> </w:t>
+      </w:r>
+      <w:r>
+        <w:rPr>
+          <w:sz w:val="32"/>
+          <w:szCs w:val="32"/>
+        </w:rPr>
+        <w:t xml:space="preserve">είναι πλήρως λειτουργικό. Από το </w:t>
+      </w:r>
+      <w:r>
+        <w:rPr>
+          <w:sz w:val="32"/>
+          <w:szCs w:val="32"/>
+          <w:lang w:val="en-US"/>
+        </w:rPr>
+        <w:t>font</w:t>
+      </w:r>
+      <w:r>
+        <w:rPr>
+          <w:sz w:val="32"/>
+          <w:szCs w:val="32"/>
+        </w:rPr>
+        <w:t>-</w:t>
+      </w:r>
+      <w:r>
+        <w:rPr>
+          <w:sz w:val="32"/>
+          <w:szCs w:val="32"/>
+          <w:lang w:val="en-US"/>
+        </w:rPr>
+        <w:t>size</w:t>
+      </w:r>
+      <w:r>
+        <w:rPr>
+          <w:sz w:val="32"/>
+          <w:szCs w:val="32"/>
+        </w:rPr>
+        <w:t xml:space="preserve"> </w:t>
+      </w:r>
+      <w:r>
+        <w:rPr>
+          <w:sz w:val="32"/>
+          <w:szCs w:val="32"/>
+        </w:rPr>
+        <w:t xml:space="preserve">40 και μετά, το </w:t>
+      </w:r>
+      <w:r>
+        <w:rPr>
+          <w:sz w:val="32"/>
+          <w:szCs w:val="32"/>
+          <w:lang w:val="en-US"/>
+        </w:rPr>
+        <w:t>site</w:t>
+      </w:r>
+      <w:r>
+        <w:rPr>
+          <w:sz w:val="32"/>
+          <w:szCs w:val="32"/>
+        </w:rPr>
+        <w:t xml:space="preserve"> </w:t>
+      </w:r>
+      <w:r>
+        <w:rPr>
+          <w:sz w:val="32"/>
+          <w:szCs w:val="32"/>
+        </w:rPr>
+        <w:t xml:space="preserve">είναι επίσης πλήρως λειτουργικό εκτός την λειτουργία της </w:t>
+      </w:r>
+      <w:r>
+        <w:rPr>
+          <w:sz w:val="32"/>
+          <w:szCs w:val="32"/>
+        </w:rPr>
+        <w:t>γρήγορης</w:t>
+      </w:r>
+      <w:r>
+        <w:rPr>
+          <w:sz w:val="32"/>
+          <w:szCs w:val="32"/>
+        </w:rPr>
+        <w:t xml:space="preserve"> αναζήτησης</w:t>
+      </w:r>
+      <w:r>
+        <w:rPr>
+          <w:sz w:val="32"/>
+          <w:szCs w:val="32"/>
+        </w:rPr>
+        <w:t xml:space="preserve"> που υπάρχει στο </w:t>
+      </w:r>
+      <w:r>
+        <w:rPr>
+          <w:sz w:val="32"/>
+          <w:szCs w:val="32"/>
+          <w:lang w:val="en-US"/>
+        </w:rPr>
+        <w:t>header</w:t>
+      </w:r>
+      <w:r>
+        <w:rPr>
+          <w:sz w:val="32"/>
+          <w:szCs w:val="32"/>
+        </w:rPr>
+        <w:t xml:space="preserve"> </w:t>
+      </w:r>
+      <w:r>
+        <w:rPr>
+          <w:sz w:val="32"/>
+          <w:szCs w:val="32"/>
+        </w:rPr>
+        <w:t xml:space="preserve">του </w:t>
+      </w:r>
+      <w:r>
+        <w:rPr>
+          <w:sz w:val="32"/>
+          <w:szCs w:val="32"/>
+          <w:lang w:val="en-US"/>
+        </w:rPr>
+        <w:t>site</w:t>
+      </w:r>
+      <w:r>
+        <w:rPr>
+          <w:sz w:val="32"/>
+          <w:szCs w:val="32"/>
+        </w:rPr>
+        <w:t xml:space="preserve">. </w:t>
+      </w:r>
+      <w:r>
+        <w:rPr>
+          <w:sz w:val="32"/>
+          <w:szCs w:val="32"/>
+        </w:rPr>
+        <w:t xml:space="preserve">Στην περίπτωση που το </w:t>
+      </w:r>
+      <w:r>
+        <w:rPr>
+          <w:sz w:val="32"/>
+          <w:szCs w:val="32"/>
+          <w:lang w:val="en-US"/>
+        </w:rPr>
+        <w:t>font</w:t>
+      </w:r>
+      <w:r>
+        <w:rPr>
+          <w:sz w:val="32"/>
+          <w:szCs w:val="32"/>
+        </w:rPr>
+        <w:t>-</w:t>
+      </w:r>
+      <w:r>
+        <w:rPr>
+          <w:sz w:val="32"/>
+          <w:szCs w:val="32"/>
+          <w:lang w:val="en-US"/>
+        </w:rPr>
+        <w:t>size</w:t>
+      </w:r>
+      <w:r>
+        <w:rPr>
+          <w:sz w:val="32"/>
+          <w:szCs w:val="32"/>
+        </w:rPr>
+        <w:t xml:space="preserve"> </w:t>
+      </w:r>
+      <w:r>
+        <w:rPr>
+          <w:sz w:val="32"/>
+          <w:szCs w:val="32"/>
+        </w:rPr>
+        <w:t>είναι πάνω από 40,  το κουμπί της σύνθετης αναζήτησης γίνεται</w:t>
+      </w:r>
+      <w:r>
+        <w:rPr>
+          <w:sz w:val="32"/>
+          <w:szCs w:val="32"/>
+        </w:rPr>
+        <w:t xml:space="preserve"> </w:t>
+      </w:r>
+      <w:r>
+        <w:rPr>
+          <w:sz w:val="32"/>
+          <w:szCs w:val="32"/>
+          <w:lang w:val="en-US"/>
+        </w:rPr>
+        <w:t>overlapping</w:t>
+      </w:r>
+      <w:r>
+        <w:rPr>
+          <w:sz w:val="32"/>
+          <w:szCs w:val="32"/>
+        </w:rPr>
+        <w:t xml:space="preserve"> </w:t>
+      </w:r>
+      <w:r>
+        <w:rPr>
+          <w:sz w:val="32"/>
+          <w:szCs w:val="32"/>
+        </w:rPr>
+        <w:t xml:space="preserve">με </w:t>
+      </w:r>
+      <w:r>
+        <w:rPr>
+          <w:sz w:val="32"/>
+          <w:szCs w:val="32"/>
+        </w:rPr>
+        <w:t xml:space="preserve">το </w:t>
+      </w:r>
+      <w:r>
+        <w:rPr>
+          <w:sz w:val="32"/>
+          <w:szCs w:val="32"/>
+          <w:lang w:val="en-US"/>
+        </w:rPr>
+        <w:t>textfield</w:t>
+      </w:r>
+      <w:r>
+        <w:rPr>
+          <w:sz w:val="32"/>
+          <w:szCs w:val="32"/>
+        </w:rPr>
+        <w:t xml:space="preserve"> </w:t>
+      </w:r>
+      <w:r>
+        <w:rPr>
+          <w:sz w:val="32"/>
+          <w:szCs w:val="32"/>
+        </w:rPr>
+        <w:t>της γρήγορης αναζήτησης</w:t>
+      </w:r>
+      <w:r>
+        <w:rPr>
+          <w:sz w:val="32"/>
+          <w:szCs w:val="32"/>
+        </w:rPr>
+        <w:t xml:space="preserve">. Το πρόβλημα αυτό θα μπορούσε να λυθεί εάν βάζαμε </w:t>
+      </w:r>
+      <w:r>
+        <w:rPr>
+          <w:sz w:val="32"/>
+          <w:szCs w:val="32"/>
+          <w:lang w:val="en-US"/>
+        </w:rPr>
+        <w:t>fixed</w:t>
+      </w:r>
+      <w:r>
+        <w:rPr>
+          <w:sz w:val="32"/>
+          <w:szCs w:val="32"/>
+        </w:rPr>
+        <w:t xml:space="preserve"> </w:t>
+      </w:r>
+      <w:r>
+        <w:rPr>
+          <w:sz w:val="32"/>
+          <w:szCs w:val="32"/>
+          <w:lang w:val="en-US"/>
+        </w:rPr>
+        <w:t>font</w:t>
+      </w:r>
+      <w:r>
+        <w:rPr>
+          <w:sz w:val="32"/>
+          <w:szCs w:val="32"/>
+        </w:rPr>
+        <w:t xml:space="preserve"> </w:t>
+      </w:r>
+      <w:r>
+        <w:rPr>
+          <w:sz w:val="32"/>
+          <w:szCs w:val="32"/>
+          <w:lang w:val="en-US"/>
+        </w:rPr>
+        <w:t>size</w:t>
+      </w:r>
+      <w:r>
+        <w:rPr>
+          <w:sz w:val="32"/>
+          <w:szCs w:val="32"/>
+        </w:rPr>
+        <w:t xml:space="preserve"> στ</w:t>
+      </w:r>
+      <w:r>
+        <w:rPr>
+          <w:sz w:val="32"/>
+          <w:szCs w:val="32"/>
+        </w:rPr>
+        <w:t xml:space="preserve">ο πλαίσιο </w:t>
+      </w:r>
+      <w:r>
+        <w:rPr>
+          <w:sz w:val="32"/>
+          <w:szCs w:val="32"/>
+        </w:rPr>
+        <w:t xml:space="preserve">της γρήγορης αναζήτησης, </w:t>
+      </w:r>
+      <w:r>
+        <w:rPr>
+          <w:sz w:val="32"/>
+          <w:szCs w:val="32"/>
+        </w:rPr>
+        <w:t xml:space="preserve">αλλά τότε δεν θα μεγάλωνε ποτέ το </w:t>
+      </w:r>
+      <w:r>
+        <w:rPr>
+          <w:sz w:val="32"/>
+          <w:szCs w:val="32"/>
+          <w:lang w:val="en-US"/>
+        </w:rPr>
+        <w:t>font</w:t>
+      </w:r>
+      <w:r>
+        <w:rPr>
+          <w:sz w:val="32"/>
+          <w:szCs w:val="32"/>
+        </w:rPr>
+        <w:t>-</w:t>
+      </w:r>
+      <w:r>
+        <w:rPr>
+          <w:sz w:val="32"/>
+          <w:szCs w:val="32"/>
+          <w:lang w:val="en-US"/>
+        </w:rPr>
+        <w:t>size</w:t>
+      </w:r>
+      <w:r>
+        <w:rPr>
+          <w:sz w:val="32"/>
+          <w:szCs w:val="32"/>
+        </w:rPr>
+        <w:t xml:space="preserve"> </w:t>
+      </w:r>
+      <w:r>
+        <w:rPr>
+          <w:sz w:val="32"/>
+          <w:szCs w:val="32"/>
+        </w:rPr>
+        <w:t xml:space="preserve">όπως συμβαίνει με τα </w:t>
+      </w:r>
+      <w:r>
+        <w:rPr>
+          <w:sz w:val="32"/>
+          <w:szCs w:val="32"/>
+          <w:lang w:val="en-US"/>
+        </w:rPr>
+        <w:t>menu</w:t>
+      </w:r>
+      <w:r>
+        <w:rPr>
+          <w:sz w:val="32"/>
+          <w:szCs w:val="32"/>
+        </w:rPr>
+        <w:t xml:space="preserve"> </w:t>
+      </w:r>
+      <w:r>
+        <w:rPr>
+          <w:sz w:val="32"/>
+          <w:szCs w:val="32"/>
+        </w:rPr>
+        <w:t xml:space="preserve">της σελίδας. Ένας άλλος τρόπος για να λύσουμε το πρόβλημα, θα ήταν να κάναμε δυναμικό το πλαίσιο της γρήγορης αναζήτησης, αλλά τότε σε κάποιες περιπτώσεις χαλούσε το </w:t>
+      </w:r>
+      <w:r>
+        <w:rPr>
+          <w:sz w:val="32"/>
+          <w:szCs w:val="32"/>
+          <w:lang w:val="en-US"/>
+        </w:rPr>
+        <w:t>alignment</w:t>
+      </w:r>
+      <w:r>
+        <w:rPr>
+          <w:sz w:val="32"/>
+          <w:szCs w:val="32"/>
+        </w:rPr>
+        <w:t xml:space="preserve"> </w:t>
+      </w:r>
+      <w:r>
+        <w:rPr>
+          <w:sz w:val="32"/>
+          <w:szCs w:val="32"/>
+        </w:rPr>
+        <w:t xml:space="preserve">του </w:t>
+      </w:r>
+      <w:r>
+        <w:rPr>
+          <w:sz w:val="32"/>
+          <w:szCs w:val="32"/>
+          <w:lang w:val="en-US"/>
+        </w:rPr>
+        <w:t>left</w:t>
+      </w:r>
+      <w:r>
+        <w:rPr>
+          <w:sz w:val="32"/>
+          <w:szCs w:val="32"/>
+        </w:rPr>
+        <w:t xml:space="preserve"> </w:t>
+      </w:r>
+      <w:r>
+        <w:rPr>
+          <w:sz w:val="32"/>
+          <w:szCs w:val="32"/>
+        </w:rPr>
+        <w:t>και</w:t>
+      </w:r>
+      <w:r>
+        <w:rPr>
+          <w:sz w:val="32"/>
+          <w:szCs w:val="32"/>
+        </w:rPr>
+        <w:t xml:space="preserve"> </w:t>
+      </w:r>
+      <w:r>
+        <w:rPr>
+          <w:sz w:val="32"/>
+          <w:szCs w:val="32"/>
+          <w:lang w:val="en-US"/>
+        </w:rPr>
+        <w:t>right</w:t>
+      </w:r>
+      <w:r>
+        <w:rPr>
+          <w:sz w:val="32"/>
+          <w:szCs w:val="32"/>
+        </w:rPr>
+        <w:t xml:space="preserve"> </w:t>
+      </w:r>
+      <w:r>
+        <w:rPr>
+          <w:sz w:val="32"/>
+          <w:szCs w:val="32"/>
+          <w:lang w:val="en-US"/>
+        </w:rPr>
+        <w:t>background</w:t>
+      </w:r>
+      <w:r>
+        <w:rPr>
+          <w:sz w:val="32"/>
+          <w:szCs w:val="32"/>
+        </w:rPr>
+        <w:t>. Έτσι αποφασίστηκε ότι αυτή ήταν η βέλτιστη λύση.</w:t>
       </w:r>
     </w:p>
     <w:p>
@@ -4139,16 +6614,73 @@
         <w:rPr>
           <w:sz w:val="32"/>
           <w:szCs w:val="32"/>
-          <w:lang w:val="en-US"/>
         </w:rPr>
       </w:pPr>
       <w:r>
         <w:rPr>
           <w:sz w:val="32"/>
           <w:szCs w:val="32"/>
-          <w:lang w:val="en-US"/>
-        </w:rPr>
-        <w:t xml:space="preserve">4.Test with different screen resolution, and/or by resizing the application window to less than maximum, to verify that horizontal scrolling is not required (caution: test with different browsers, or examine code for absolute sizing, to ensure that it is a content problem not a browser problem) </w:t>
+        </w:rPr>
+        <w:t xml:space="preserve">Επίσης τα </w:t>
+      </w:r>
+      <w:r>
+        <w:rPr>
+          <w:sz w:val="32"/>
+          <w:szCs w:val="32"/>
+          <w:lang w:val="en-US"/>
+        </w:rPr>
+        <w:t>menu</w:t>
+      </w:r>
+      <w:r>
+        <w:rPr>
+          <w:sz w:val="32"/>
+          <w:szCs w:val="32"/>
+        </w:rPr>
+        <w:t xml:space="preserve"> </w:t>
+      </w:r>
+      <w:r>
+        <w:rPr>
+          <w:sz w:val="32"/>
+          <w:szCs w:val="32"/>
+        </w:rPr>
+        <w:t xml:space="preserve">επιλέχθηκε να είναι με στατικό </w:t>
+      </w:r>
+      <w:r>
+        <w:rPr>
+          <w:sz w:val="32"/>
+          <w:szCs w:val="32"/>
+          <w:lang w:val="en-US"/>
+        </w:rPr>
+        <w:t>font</w:t>
+      </w:r>
+      <w:r>
+        <w:rPr>
+          <w:sz w:val="32"/>
+          <w:szCs w:val="32"/>
+        </w:rPr>
+        <w:t>-</w:t>
+      </w:r>
+      <w:r>
+        <w:rPr>
+          <w:sz w:val="32"/>
+          <w:szCs w:val="32"/>
+          <w:lang w:val="en-US"/>
+        </w:rPr>
+        <w:t>size</w:t>
+      </w:r>
+      <w:r>
+        <w:rPr>
+          <w:sz w:val="32"/>
+          <w:szCs w:val="32"/>
+        </w:rPr>
+        <w:t xml:space="preserve"> </w:t>
+      </w:r>
+      <w:r>
+        <w:rPr>
+          <w:sz w:val="32"/>
+          <w:szCs w:val="32"/>
+        </w:rPr>
+        <w:t>, σε περίπτωση αλλαγής μεγέθους γραμματοσειράς αλλοιώνεται η στοίχιση του κουμπιού μενού και του τίτλου μέσα σε αυτό.</w:t>
       </w:r>
     </w:p>
     <w:p>
@@ -4158,17 +6690,158 @@
         <w:rPr>
           <w:sz w:val="32"/>
           <w:szCs w:val="32"/>
-          <w:lang w:val="en-US"/>
         </w:rPr>
       </w:pPr>
-      <w:r>
-        <w:rPr>
-          <w:sz w:val="32"/>
-          <w:szCs w:val="32"/>
-          <w:lang w:val="en-US"/>
-        </w:rPr>
-        <w:lastRenderedPageBreak/>
-        <w:t xml:space="preserve">5.Change the display color to gray scale (or print out page in gray scale or black and white) and observe whether the color contrast is adequate </w:t>
+    </w:p>
+    <w:p>
+      <w:pPr>
+        <w:pStyle w:val="a4"/>
+        <w:rPr>
+          <w:lang w:val="en-US"/>
+        </w:rPr>
+      </w:pPr>
+      <w:r>
+        <w:t xml:space="preserve">4. </w:t>
+      </w:r>
+      <w:r>
+        <w:t xml:space="preserve"> Ελέγξτε με διαφορετικές αναλύσεις οθόνης, και/ή αλλάζοντας το μέγεθος του παραθύρου του περιηγητή σε μικρότερο ή μεγαλύτερο, για να εξακριβώσετε ότι δεν είναι απαραίτητο το οριζόντιο </w:t>
+      </w:r>
+      <w:r>
+        <w:rPr>
+          <w:lang w:val="en-US"/>
+        </w:rPr>
+        <w:t>scrolling</w:t>
+      </w:r>
+      <w:r>
+        <w:t xml:space="preserve"> (να ελεγχθεί με διαφορετικούς περιηγητές, ή ελέγξτε τον κώδικα για </w:t>
+      </w:r>
+      <w:r>
+        <w:rPr>
+          <w:lang w:val="en-US"/>
+        </w:rPr>
+        <w:t>absolute</w:t>
+      </w:r>
+      <w:r>
+        <w:t xml:space="preserve"> </w:t>
+      </w:r>
+      <w:r>
+        <w:t xml:space="preserve">μεγέθη, για να είστε σίγουροι ότι </w:t>
+      </w:r>
+      <w:r>
+        <w:t xml:space="preserve">είναι πρόβλημα του περιεχομένου και όχι του </w:t>
+      </w:r>
+      <w:r>
+        <w:rPr>
+          <w:lang w:val="en-US"/>
+        </w:rPr>
+        <w:t>browser</w:t>
+      </w:r>
+      <w:r>
+        <w:t>)</w:t>
+      </w:r>
+    </w:p>
+    <w:p>
+      <w:r>
+        <w:t>Δοκιμάστηκαν οι αναλύσεις 320</w:t>
+      </w:r>
+      <w:r>
+        <w:rPr>
+          <w:lang w:val="en-US"/>
+        </w:rPr>
+        <w:t>x</w:t>
+      </w:r>
+      <w:r>
+        <w:t>200, 320</w:t>
+      </w:r>
+      <w:r>
+        <w:rPr>
+          <w:lang w:val="en-US"/>
+        </w:rPr>
+        <w:t>x</w:t>
+      </w:r>
+      <w:r>
+        <w:t>240, 640</w:t>
+      </w:r>
+      <w:r>
+        <w:rPr>
+          <w:lang w:val="en-US"/>
+        </w:rPr>
+        <w:t>x</w:t>
+      </w:r>
+      <w:r>
+        <w:t>480,800</w:t>
+      </w:r>
+      <w:r>
+        <w:rPr>
+          <w:lang w:val="en-US"/>
+        </w:rPr>
+        <w:t>x</w:t>
+      </w:r>
+      <w:r>
+        <w:t>600,1024</w:t>
+      </w:r>
+      <w:r>
+        <w:rPr>
+          <w:lang w:val="en-US"/>
+        </w:rPr>
+        <w:t>x</w:t>
+      </w:r>
+      <w:r>
+        <w:t>768,</w:t>
+      </w:r>
+      <w:r>
+        <w:t>1366</w:t>
+      </w:r>
+      <w:r>
+        <w:rPr>
+          <w:lang w:val="en-US"/>
+        </w:rPr>
+        <w:t>x</w:t>
+      </w:r>
+      <w:r>
+        <w:t>768</w:t>
+      </w:r>
+      <w:r>
+        <w:t xml:space="preserve"> , σε περιηγητές </w:t>
+      </w:r>
+      <w:r>
+        <w:rPr>
+          <w:lang w:val="en-US"/>
+        </w:rPr>
+        <w:t>chrome</w:t>
+      </w:r>
+      <w:r>
+        <w:t xml:space="preserve">, </w:t>
+      </w:r>
+      <w:r>
+        <w:t xml:space="preserve">και </w:t>
+      </w:r>
+      <w:r>
+        <w:rPr>
+          <w:lang w:val="en-US"/>
+        </w:rPr>
+        <w:t>firefox</w:t>
+      </w:r>
+      <w:r>
+        <w:t>.</w:t>
+      </w:r>
+      <w:r>
+        <w:t xml:space="preserve"> </w:t>
+      </w:r>
+      <w:r>
+        <w:t xml:space="preserve">Το </w:t>
+      </w:r>
+      <w:r>
+        <w:rPr>
+          <w:lang w:val="en-US"/>
+        </w:rPr>
+        <w:t>site</w:t>
+      </w:r>
+      <w:r>
+        <w:t xml:space="preserve"> </w:t>
+      </w:r>
+      <w:r>
+        <w:t>προσαρμόστηκε δυναμικά σε όλες τις περιπτώσεις χωρίς να εμφανίζει οριζόντια μπάρα κύλισης.</w:t>
       </w:r>
     </w:p>
     <w:p>
@@ -4178,60 +6851,559 @@
         <w:rPr>
           <w:sz w:val="32"/>
           <w:szCs w:val="32"/>
-          <w:lang w:val="en-US"/>
         </w:rPr>
       </w:pPr>
-      <w:r>
-        <w:rPr>
-          <w:sz w:val="32"/>
-          <w:szCs w:val="32"/>
-          <w:lang w:val="en-US"/>
-        </w:rPr>
-        <w:t>6.Without using the mouse, use the keyboard to navigate through the links and form controls on a page (for example, using the "</w:t>
-      </w:r>
-      <w:r>
-        <w:rPr>
-          <w:i/>
-          <w:iCs/>
-          <w:sz w:val="32"/>
-          <w:szCs w:val="32"/>
-          <w:lang w:val="en-US"/>
-        </w:rPr>
-        <w:t>Tab</w:t>
-      </w:r>
-      <w:r>
-        <w:rPr>
-          <w:sz w:val="32"/>
-          <w:szCs w:val="32"/>
-          <w:lang w:val="en-US"/>
-        </w:rPr>
-        <w:t xml:space="preserve">" key), making sure that you can access all links and form controls, and that the links clearly indicate what they lead to </w:t>
-      </w:r>
     </w:p>
     <w:p>
       <w:pPr>
         <w:pStyle w:val="Default"/>
-        <w:rPr>
-          <w:sz w:val="32"/>
-          <w:szCs w:val="32"/>
-          <w:lang w:val="en-US"/>
+        <w:spacing w:after="95"/>
+        <w:rPr>
+          <w:sz w:val="32"/>
+          <w:szCs w:val="32"/>
         </w:rPr>
       </w:pPr>
-      <w:r>
-        <w:rPr>
-          <w:sz w:val="32"/>
-          <w:szCs w:val="32"/>
-          <w:lang w:val="en-US"/>
-        </w:rPr>
-        <w:t xml:space="preserve">7.Also examine page with scripts, style sheets, applets, and other embedded objects not loaded </w:t>
-      </w:r>
     </w:p>
     <w:p>
       <w:pPr>
-        <w:rPr>
-          <w:lang w:val="en-US"/>
-        </w:rPr>
+        <w:pStyle w:val="a4"/>
       </w:pPr>
+      <w:r>
+        <w:lastRenderedPageBreak/>
+        <w:t>5. Αλλαγή του χρώματος οθόνης σε γκρί κλίμακα και παρατήρηση εάν η αντίθεση χρωμάτων είναι επαρκής.</w:t>
+      </w:r>
+    </w:p>
+    <w:p>
+      <w:r>
+        <w:t xml:space="preserve">Έγινε με το </w:t>
+      </w:r>
+      <w:r>
+        <w:rPr>
+          <w:lang w:val="en-US"/>
+        </w:rPr>
+        <w:t>online</w:t>
+      </w:r>
+      <w:r>
+        <w:t xml:space="preserve"> – </w:t>
+      </w:r>
+      <w:r>
+        <w:rPr>
+          <w:lang w:val="en-US"/>
+        </w:rPr>
+        <w:t>tool</w:t>
+      </w:r>
+      <w:r>
+        <w:t xml:space="preserve"> </w:t>
+      </w:r>
+      <w:r>
+        <w:rPr>
+          <w:lang w:val="en-US"/>
+        </w:rPr>
+        <w:t>GreyBit</w:t>
+      </w:r>
+      <w:r>
+        <w:t xml:space="preserve"> (</w:t>
+      </w:r>
+      <w:hyperlink r:id="rId6" w:history="1">
+        <w:r>
+          <w:rPr>
+            <w:rStyle w:val="-"/>
+          </w:rPr>
+          <w:t>http://graybit.com/main.php</w:t>
+        </w:r>
+      </w:hyperlink>
+      <w:r>
+        <w:t xml:space="preserve">). </w:t>
+      </w:r>
+      <w:r>
+        <w:t xml:space="preserve">Το </w:t>
+      </w:r>
+      <w:r>
+        <w:rPr>
+          <w:lang w:val="en-US"/>
+        </w:rPr>
+        <w:t>site</w:t>
+      </w:r>
+      <w:r>
+        <w:t xml:space="preserve"> </w:t>
+      </w:r>
+      <w:r>
+        <w:t>έμεινε πλήρως λειτουργικό.</w:t>
+      </w:r>
+      <w:r>
+        <w:t xml:space="preserve"> Εξαφανίστηκαν το εικονίδιο του </w:t>
+      </w:r>
+      <w:r>
+        <w:rPr>
+          <w:lang w:val="en-US"/>
+        </w:rPr>
+        <w:t>rss</w:t>
+      </w:r>
+      <w:r>
+        <w:t xml:space="preserve">, </w:t>
+      </w:r>
+      <w:r>
+        <w:t xml:space="preserve">και το εικονίδιο για γρήγορη αναζήτηση που υπάρχει στο </w:t>
+      </w:r>
+      <w:r>
+        <w:rPr>
+          <w:lang w:val="en-US"/>
+        </w:rPr>
+        <w:t>header</w:t>
+      </w:r>
+      <w:r>
+        <w:t xml:space="preserve"> </w:t>
+      </w:r>
+      <w:r>
+        <w:t xml:space="preserve">του </w:t>
+      </w:r>
+      <w:r>
+        <w:rPr>
+          <w:lang w:val="en-US"/>
+        </w:rPr>
+        <w:t>site</w:t>
+      </w:r>
+      <w:r>
+        <w:t xml:space="preserve">. </w:t>
+      </w:r>
+      <w:r>
+        <w:t xml:space="preserve">Όμως οι εικόνες που δεν φαίνονται, γίνονται διαθέσιμες μέσω του τίτλου τους ή του </w:t>
+      </w:r>
+      <w:r>
+        <w:rPr>
+          <w:lang w:val="en-US"/>
+        </w:rPr>
+        <w:t>alt</w:t>
+      </w:r>
+      <w:r>
+        <w:t xml:space="preserve"> </w:t>
+      </w:r>
+      <w:r>
+        <w:rPr>
+          <w:lang w:val="en-US"/>
+        </w:rPr>
+        <w:t>text</w:t>
+      </w:r>
+      <w:r>
+        <w:t>.</w:t>
+      </w:r>
+    </w:p>
+    <w:p>
+      <w:pPr>
+        <w:pStyle w:val="a4"/>
+        <w:rPr>
+          <w:lang w:val="en-US"/>
+        </w:rPr>
+      </w:pPr>
+      <w:r>
+        <w:t xml:space="preserve">6. Χωρίς τη χρήση ποντικιού προσπαθήστε να περιηγηθείτε </w:t>
+      </w:r>
+      <w:r>
+        <w:t xml:space="preserve">στο </w:t>
+      </w:r>
+      <w:r>
+        <w:rPr>
+          <w:lang w:val="en-US"/>
+        </w:rPr>
+        <w:t>site</w:t>
+      </w:r>
+      <w:r>
+        <w:t xml:space="preserve"> </w:t>
+      </w:r>
+      <w:r>
+        <w:t xml:space="preserve">για τα </w:t>
+      </w:r>
+      <w:r>
+        <w:rPr>
+          <w:lang w:val="en-US"/>
+        </w:rPr>
+        <w:t>links</w:t>
+      </w:r>
+      <w:r>
+        <w:t xml:space="preserve"> </w:t>
+      </w:r>
+      <w:r>
+        <w:t xml:space="preserve">και τα </w:t>
+      </w:r>
+      <w:r>
+        <w:rPr>
+          <w:lang w:val="en-US"/>
+        </w:rPr>
+        <w:t>controls</w:t>
+      </w:r>
+      <w:r>
+        <w:t xml:space="preserve"> </w:t>
+      </w:r>
+      <w:r>
+        <w:t xml:space="preserve">των φορμών (για παράδειγμα με το κουμπί </w:t>
+      </w:r>
+      <w:r>
+        <w:rPr>
+          <w:lang w:val="en-US"/>
+        </w:rPr>
+        <w:t>Tab</w:t>
+      </w:r>
+      <w:r>
+        <w:t xml:space="preserve">) </w:t>
+      </w:r>
+      <w:r>
+        <w:t xml:space="preserve">, και βεβαιωθείτε ότι υπάρχει πρόσβαση σε όλα τα </w:t>
+      </w:r>
+      <w:r>
+        <w:rPr>
+          <w:lang w:val="en-US"/>
+        </w:rPr>
+        <w:t>links</w:t>
+      </w:r>
+      <w:r>
+        <w:t xml:space="preserve"> </w:t>
+      </w:r>
+      <w:r>
+        <w:t xml:space="preserve">και </w:t>
+      </w:r>
+      <w:r>
+        <w:rPr>
+          <w:lang w:val="en-US"/>
+        </w:rPr>
+        <w:t>control</w:t>
+      </w:r>
+      <w:r>
+        <w:t xml:space="preserve">, </w:t>
+      </w:r>
+      <w:r>
+        <w:t xml:space="preserve">και ότι τα </w:t>
+      </w:r>
+      <w:r>
+        <w:rPr>
+          <w:lang w:val="en-US"/>
+        </w:rPr>
+        <w:t>links</w:t>
+      </w:r>
+      <w:r>
+        <w:t xml:space="preserve"> </w:t>
+      </w:r>
+      <w:r>
+        <w:t>υποδεικνύουν με ακρίβεια που οδηγούν.</w:t>
+      </w:r>
+    </w:p>
+    <w:p>
+      <w:pPr>
+        <w:rPr>
+          <w:lang w:val="en-US"/>
+        </w:rPr>
+      </w:pPr>
+    </w:p>
+    <w:p>
+      <w:pPr>
+        <w:pStyle w:val="a4"/>
+      </w:pPr>
+      <w:r>
+        <w:t xml:space="preserve">7. Να ελέγξετε τις σελίδες χωρίς να φορτώσετε τα </w:t>
+      </w:r>
+      <w:r>
+        <w:rPr>
+          <w:lang w:val="en-US"/>
+        </w:rPr>
+        <w:t>scripts</w:t>
+      </w:r>
+      <w:r>
+        <w:t xml:space="preserve">, </w:t>
+      </w:r>
+      <w:r>
+        <w:rPr>
+          <w:lang w:val="en-US"/>
+        </w:rPr>
+        <w:t>style</w:t>
+      </w:r>
+      <w:r>
+        <w:t xml:space="preserve"> </w:t>
+      </w:r>
+      <w:r>
+        <w:rPr>
+          <w:lang w:val="en-US"/>
+        </w:rPr>
+        <w:t>sheets</w:t>
+      </w:r>
+      <w:r>
+        <w:t xml:space="preserve">, </w:t>
+      </w:r>
+      <w:r>
+        <w:rPr>
+          <w:lang w:val="en-US"/>
+        </w:rPr>
+        <w:t>applets</w:t>
+      </w:r>
+      <w:r>
+        <w:t xml:space="preserve">, </w:t>
+      </w:r>
+      <w:r>
+        <w:t xml:space="preserve">και άλλα </w:t>
+      </w:r>
+      <w:r>
+        <w:rPr>
+          <w:lang w:val="en-US"/>
+        </w:rPr>
+        <w:t>embedded</w:t>
+      </w:r>
+      <w:r>
+        <w:t xml:space="preserve"> </w:t>
+      </w:r>
+      <w:r>
+        <w:rPr>
+          <w:lang w:val="en-US"/>
+        </w:rPr>
+        <w:t>objects</w:t>
+      </w:r>
+      <w:r>
+        <w:t>.</w:t>
+      </w:r>
+    </w:p>
+    <w:p>
+      <w:r>
+        <w:t xml:space="preserve">Τα μοναδικά </w:t>
+      </w:r>
+      <w:r>
+        <w:rPr>
+          <w:lang w:val="en-US"/>
+        </w:rPr>
+        <w:t>javascript</w:t>
+      </w:r>
+      <w:r>
+        <w:t xml:space="preserve"> </w:t>
+      </w:r>
+      <w:r>
+        <w:t xml:space="preserve">που χρησιμοποιούνται είναι για τον καθαρισμό του </w:t>
+      </w:r>
+      <w:r>
+        <w:rPr>
+          <w:lang w:val="en-US"/>
+        </w:rPr>
+        <w:t>textfield</w:t>
+      </w:r>
+      <w:r>
+        <w:t xml:space="preserve"> </w:t>
+      </w:r>
+      <w:r>
+        <w:t>της</w:t>
+      </w:r>
+      <w:r>
+        <w:t xml:space="preserve"> γρήγορης αναζήτησης, και για να κάνει </w:t>
+      </w:r>
+      <w:r>
+        <w:rPr>
+          <w:lang w:val="en-US"/>
+        </w:rPr>
+        <w:t>setfocus</w:t>
+      </w:r>
+      <w:r>
+        <w:t xml:space="preserve"> </w:t>
+      </w:r>
+      <w:r>
+        <w:t xml:space="preserve">σε </w:t>
+      </w:r>
+      <w:r>
+        <w:rPr>
+          <w:lang w:val="en-US"/>
+        </w:rPr>
+        <w:t>textfieds</w:t>
+      </w:r>
+      <w:r>
+        <w:t xml:space="preserve"> </w:t>
+      </w:r>
+      <w:r>
+        <w:t xml:space="preserve">όταν πατάει το </w:t>
+      </w:r>
+      <w:r>
+        <w:rPr>
+          <w:lang w:val="en-US"/>
+        </w:rPr>
+        <w:t>link</w:t>
+      </w:r>
+      <w:r>
+        <w:t xml:space="preserve"> </w:t>
+      </w:r>
+      <w:r>
+        <w:t xml:space="preserve">που επεξηγεί το λάθος στην φόρμα για να μεταφερθεί με </w:t>
+      </w:r>
+      <w:r>
+        <w:rPr>
+          <w:lang w:val="en-US"/>
+        </w:rPr>
+        <w:t>anchor</w:t>
+      </w:r>
+      <w:r>
+        <w:t xml:space="preserve"> </w:t>
+      </w:r>
+      <w:r>
+        <w:t xml:space="preserve">στο αντίστοιχο </w:t>
+      </w:r>
+      <w:r>
+        <w:rPr>
+          <w:lang w:val="en-US"/>
+        </w:rPr>
+        <w:t>textfield</w:t>
+      </w:r>
+      <w:r>
+        <w:t xml:space="preserve">. Η συνάρτηση </w:t>
+      </w:r>
+      <w:r>
+        <w:rPr>
+          <w:lang w:val="en-US"/>
+        </w:rPr>
+        <w:t>setfocus</w:t>
+      </w:r>
+      <w:r>
+        <w:t xml:space="preserve">, </w:t>
+      </w:r>
+      <w:r>
+        <w:t xml:space="preserve">ενεργοποιεί κατευθείαν το </w:t>
+      </w:r>
+      <w:r>
+        <w:rPr>
+          <w:lang w:val="en-US"/>
+        </w:rPr>
+        <w:t>textfield</w:t>
+      </w:r>
+      <w:r>
+        <w:t xml:space="preserve"> </w:t>
+      </w:r>
+      <w:r>
+        <w:t>για γράψι</w:t>
+      </w:r>
+      <w:r>
+        <w:t>μο</w:t>
+      </w:r>
+      <w:r>
+        <w:t xml:space="preserve">. </w:t>
+      </w:r>
+      <w:r>
+        <w:t xml:space="preserve">Τα δύο αυτά </w:t>
+      </w:r>
+      <w:r>
+        <w:rPr>
+          <w:lang w:val="en-US"/>
+        </w:rPr>
+        <w:t>scripts</w:t>
+      </w:r>
+      <w:r>
+        <w:t xml:space="preserve">, </w:t>
+      </w:r>
+      <w:r>
+        <w:t xml:space="preserve">δεν επηρεάζουν την λειτουργικότητα του </w:t>
+      </w:r>
+      <w:r>
+        <w:rPr>
+          <w:lang w:val="en-US"/>
+        </w:rPr>
+        <w:t>site</w:t>
+      </w:r>
+      <w:r>
+        <w:t xml:space="preserve"> </w:t>
+      </w:r>
+      <w:r>
+        <w:t>εάν απενεργοποιηθούν.</w:t>
+      </w:r>
+    </w:p>
+    <w:p>
+      <w:r>
+        <w:t xml:space="preserve">Επίσης, το </w:t>
+      </w:r>
+      <w:r>
+        <w:rPr>
+          <w:lang w:val="en-US"/>
+        </w:rPr>
+        <w:t>site</w:t>
+      </w:r>
+      <w:r>
+        <w:t xml:space="preserve"> </w:t>
+      </w:r>
+      <w:r>
+        <w:t xml:space="preserve">φαίνεται πλήρως λειτουργικό χωρίς τη χρήση </w:t>
+      </w:r>
+      <w:r>
+        <w:rPr>
+          <w:lang w:val="en-US"/>
+        </w:rPr>
+        <w:t>css</w:t>
+      </w:r>
+      <w:r>
+        <w:t xml:space="preserve">, </w:t>
+      </w:r>
+      <w:r>
+        <w:t xml:space="preserve">και το </w:t>
+      </w:r>
+      <w:r>
+        <w:rPr>
+          <w:lang w:val="en-US"/>
+        </w:rPr>
+        <w:t>content</w:t>
+      </w:r>
+      <w:r>
+        <w:t xml:space="preserve"> </w:t>
+      </w:r>
+      <w:r>
+        <w:t xml:space="preserve">του </w:t>
+      </w:r>
+      <w:r>
+        <w:rPr>
+          <w:lang w:val="en-US"/>
+        </w:rPr>
+        <w:t>site</w:t>
+      </w:r>
+      <w:r>
+        <w:t xml:space="preserve">, </w:t>
+      </w:r>
+      <w:r>
+        <w:t>παρουσιάζεται πάντα με τη σωστή σειρά (</w:t>
+      </w:r>
+      <w:r>
+        <w:rPr>
+          <w:lang w:val="en-US"/>
+        </w:rPr>
+        <w:t>header</w:t>
+      </w:r>
+      <w:r>
+        <w:t xml:space="preserve"> </w:t>
+      </w:r>
+      <w:r>
+        <w:t xml:space="preserve">πρώτο, μετά </w:t>
+      </w:r>
+      <w:r>
+        <w:rPr>
+          <w:lang w:val="en-US"/>
+        </w:rPr>
+        <w:t>category</w:t>
+      </w:r>
+      <w:r>
+        <w:t xml:space="preserve"> </w:t>
+      </w:r>
+      <w:r>
+        <w:rPr>
+          <w:lang w:val="en-US"/>
+        </w:rPr>
+        <w:t>menu</w:t>
+      </w:r>
+      <w:r>
+        <w:t xml:space="preserve">, </w:t>
+      </w:r>
+      <w:r>
+        <w:t xml:space="preserve">μετά </w:t>
+      </w:r>
+      <w:r>
+        <w:rPr>
+          <w:lang w:val="en-US"/>
+        </w:rPr>
+        <w:t>content</w:t>
+      </w:r>
+      <w:r>
+        <w:t xml:space="preserve"> </w:t>
+      </w:r>
+      <w:r>
+        <w:t>κ.τ.λ.).</w:t>
+      </w:r>
+      <w:r>
+        <w:t xml:space="preserve"> </w:t>
+      </w:r>
     </w:p>
     <w:sectPr>
       <w:pgSz w:w="16838" w:h="11906" w:orient="landscape"/>
@@ -4241,6 +7413,219 @@
     </w:sectPr>
   </w:body>
 </w:document>
+</file>
+
+<file path=word/numbering.xml><?xml version="1.0" encoding="utf-8"?>
+<w:numbering xmlns:ve="http://schemas.openxmlformats.org/markup-compatibility/2006" xmlns:o="urn:schemas-microsoft-com:office:office" xmlns:r="http://schemas.openxmlformats.org/officeDocument/2006/relationships" xmlns:m="http://schemas.openxmlformats.org/officeDocument/2006/math" xmlns:v="urn:schemas-microsoft-com:vml" xmlns:wp="http://schemas.openxmlformats.org/drawingml/2006/wordprocessingDrawing" xmlns:w10="urn:schemas-microsoft-com:office:word" xmlns:w="http://schemas.openxmlformats.org/wordprocessingml/2006/main" xmlns:wne="http://schemas.microsoft.com/office/word/2006/wordml">
+  <w:abstractNum w:abstractNumId="0">
+    <w:nsid w:val="370741DA"/>
+    <w:multiLevelType w:val="hybridMultilevel"/>
+    <w:tmpl w:val="357088DC"/>
+    <w:lvl w:ilvl="0" w:tplc="04080001">
+      <w:start w:val="1"/>
+      <w:numFmt w:val="bullet"/>
+      <w:lvlText w:val=""/>
+      <w:lvlJc w:val="left"/>
+      <w:pPr>
+        <w:ind w:left="720" w:hanging="360"/>
+      </w:pPr>
+      <w:rPr>
+        <w:rFonts w:ascii="Symbol" w:hAnsi="Symbol" w:hint="default"/>
+      </w:rPr>
+    </w:lvl>
+    <w:lvl w:ilvl="1" w:tplc="04080003" w:tentative="1">
+      <w:start w:val="1"/>
+      <w:numFmt w:val="bullet"/>
+      <w:lvlText w:val="o"/>
+      <w:lvlJc w:val="left"/>
+      <w:pPr>
+        <w:ind w:left="1440" w:hanging="360"/>
+      </w:pPr>
+      <w:rPr>
+        <w:rFonts w:ascii="Courier New" w:hAnsi="Courier New" w:cs="Courier New" w:hint="default"/>
+      </w:rPr>
+    </w:lvl>
+    <w:lvl w:ilvl="2" w:tplc="04080005" w:tentative="1">
+      <w:start w:val="1"/>
+      <w:numFmt w:val="bullet"/>
+      <w:lvlText w:val=""/>
+      <w:lvlJc w:val="left"/>
+      <w:pPr>
+        <w:ind w:left="2160" w:hanging="360"/>
+      </w:pPr>
+      <w:rPr>
+        <w:rFonts w:ascii="Wingdings" w:hAnsi="Wingdings" w:hint="default"/>
+      </w:rPr>
+    </w:lvl>
+    <w:lvl w:ilvl="3" w:tplc="04080001" w:tentative="1">
+      <w:start w:val="1"/>
+      <w:numFmt w:val="bullet"/>
+      <w:lvlText w:val=""/>
+      <w:lvlJc w:val="left"/>
+      <w:pPr>
+        <w:ind w:left="2880" w:hanging="360"/>
+      </w:pPr>
+      <w:rPr>
+        <w:rFonts w:ascii="Symbol" w:hAnsi="Symbol" w:hint="default"/>
+      </w:rPr>
+    </w:lvl>
+    <w:lvl w:ilvl="4" w:tplc="04080003" w:tentative="1">
+      <w:start w:val="1"/>
+      <w:numFmt w:val="bullet"/>
+      <w:lvlText w:val="o"/>
+      <w:lvlJc w:val="left"/>
+      <w:pPr>
+        <w:ind w:left="3600" w:hanging="360"/>
+      </w:pPr>
+      <w:rPr>
+        <w:rFonts w:ascii="Courier New" w:hAnsi="Courier New" w:cs="Courier New" w:hint="default"/>
+      </w:rPr>
+    </w:lvl>
+    <w:lvl w:ilvl="5" w:tplc="04080005" w:tentative="1">
+      <w:start w:val="1"/>
+      <w:numFmt w:val="bullet"/>
+      <w:lvlText w:val=""/>
+      <w:lvlJc w:val="left"/>
+      <w:pPr>
+        <w:ind w:left="4320" w:hanging="360"/>
+      </w:pPr>
+      <w:rPr>
+        <w:rFonts w:ascii="Wingdings" w:hAnsi="Wingdings" w:hint="default"/>
+      </w:rPr>
+    </w:lvl>
+    <w:lvl w:ilvl="6" w:tplc="04080001" w:tentative="1">
+      <w:start w:val="1"/>
+      <w:numFmt w:val="bullet"/>
+      <w:lvlText w:val=""/>
+      <w:lvlJc w:val="left"/>
+      <w:pPr>
+        <w:ind w:left="5040" w:hanging="360"/>
+      </w:pPr>
+      <w:rPr>
+        <w:rFonts w:ascii="Symbol" w:hAnsi="Symbol" w:hint="default"/>
+      </w:rPr>
+    </w:lvl>
+    <w:lvl w:ilvl="7" w:tplc="04080003" w:tentative="1">
+      <w:start w:val="1"/>
+      <w:numFmt w:val="bullet"/>
+      <w:lvlText w:val="o"/>
+      <w:lvlJc w:val="left"/>
+      <w:pPr>
+        <w:ind w:left="5760" w:hanging="360"/>
+      </w:pPr>
+      <w:rPr>
+        <w:rFonts w:ascii="Courier New" w:hAnsi="Courier New" w:cs="Courier New" w:hint="default"/>
+      </w:rPr>
+    </w:lvl>
+    <w:lvl w:ilvl="8" w:tplc="04080005" w:tentative="1">
+      <w:start w:val="1"/>
+      <w:numFmt w:val="bullet"/>
+      <w:lvlText w:val=""/>
+      <w:lvlJc w:val="left"/>
+      <w:pPr>
+        <w:ind w:left="6480" w:hanging="360"/>
+      </w:pPr>
+      <w:rPr>
+        <w:rFonts w:ascii="Wingdings" w:hAnsi="Wingdings" w:hint="default"/>
+      </w:rPr>
+    </w:lvl>
+  </w:abstractNum>
+  <w:abstractNum w:abstractNumId="1">
+    <w:nsid w:val="763E04D0"/>
+    <w:multiLevelType w:val="hybridMultilevel"/>
+    <w:tmpl w:val="348C6F5E"/>
+    <w:lvl w:ilvl="0" w:tplc="0408000F">
+      <w:start w:val="1"/>
+      <w:numFmt w:val="decimal"/>
+      <w:lvlText w:val="%1."/>
+      <w:lvlJc w:val="left"/>
+      <w:pPr>
+        <w:ind w:left="720" w:hanging="360"/>
+      </w:pPr>
+      <w:rPr>
+        <w:rFonts w:hint="default"/>
+      </w:rPr>
+    </w:lvl>
+    <w:lvl w:ilvl="1" w:tplc="04080019" w:tentative="1">
+      <w:start w:val="1"/>
+      <w:numFmt w:val="lowerLetter"/>
+      <w:lvlText w:val="%2."/>
+      <w:lvlJc w:val="left"/>
+      <w:pPr>
+        <w:ind w:left="1440" w:hanging="360"/>
+      </w:pPr>
+    </w:lvl>
+    <w:lvl w:ilvl="2" w:tplc="0408001B" w:tentative="1">
+      <w:start w:val="1"/>
+      <w:numFmt w:val="lowerRoman"/>
+      <w:lvlText w:val="%3."/>
+      <w:lvlJc w:val="right"/>
+      <w:pPr>
+        <w:ind w:left="2160" w:hanging="180"/>
+      </w:pPr>
+    </w:lvl>
+    <w:lvl w:ilvl="3" w:tplc="0408000F" w:tentative="1">
+      <w:start w:val="1"/>
+      <w:numFmt w:val="decimal"/>
+      <w:lvlText w:val="%4."/>
+      <w:lvlJc w:val="left"/>
+      <w:pPr>
+        <w:ind w:left="2880" w:hanging="360"/>
+      </w:pPr>
+    </w:lvl>
+    <w:lvl w:ilvl="4" w:tplc="04080019" w:tentative="1">
+      <w:start w:val="1"/>
+      <w:numFmt w:val="lowerLetter"/>
+      <w:lvlText w:val="%5."/>
+      <w:lvlJc w:val="left"/>
+      <w:pPr>
+        <w:ind w:left="3600" w:hanging="360"/>
+      </w:pPr>
+    </w:lvl>
+    <w:lvl w:ilvl="5" w:tplc="0408001B" w:tentative="1">
+      <w:start w:val="1"/>
+      <w:numFmt w:val="lowerRoman"/>
+      <w:lvlText w:val="%6."/>
+      <w:lvlJc w:val="right"/>
+      <w:pPr>
+        <w:ind w:left="4320" w:hanging="180"/>
+      </w:pPr>
+    </w:lvl>
+    <w:lvl w:ilvl="6" w:tplc="0408000F" w:tentative="1">
+      <w:start w:val="1"/>
+      <w:numFmt w:val="decimal"/>
+      <w:lvlText w:val="%7."/>
+      <w:lvlJc w:val="left"/>
+      <w:pPr>
+        <w:ind w:left="5040" w:hanging="360"/>
+      </w:pPr>
+    </w:lvl>
+    <w:lvl w:ilvl="7" w:tplc="04080019" w:tentative="1">
+      <w:start w:val="1"/>
+      <w:numFmt w:val="lowerLetter"/>
+      <w:lvlText w:val="%8."/>
+      <w:lvlJc w:val="left"/>
+      <w:pPr>
+        <w:ind w:left="5760" w:hanging="360"/>
+      </w:pPr>
+    </w:lvl>
+    <w:lvl w:ilvl="8" w:tplc="0408001B" w:tentative="1">
+      <w:start w:val="1"/>
+      <w:numFmt w:val="lowerRoman"/>
+      <w:lvlText w:val="%9."/>
+      <w:lvlJc w:val="right"/>
+      <w:pPr>
+        <w:ind w:left="6480" w:hanging="180"/>
+      </w:pPr>
+    </w:lvl>
+  </w:abstractNum>
+  <w:num w:numId="1">
+    <w:abstractNumId w:val="1"/>
+  </w:num>
+  <w:num w:numId="2">
+    <w:abstractNumId w:val="0"/>
+  </w:num>
+</w:numbering>
 </file>
 
 <file path=word/styles.xml><?xml version="1.0" encoding="utf-8"?>
@@ -4458,8 +7843,8 @@
       </w:tblCellMar>
     </w:tblPr>
   </w:style>
-  <w:style w:type="table" w:customStyle="1" w:styleId="-1">
-    <w:name w:val="Light List Accent 1"/>
+  <w:style w:type="table" w:customStyle="1" w:styleId="-11">
+    <w:name w:val="Ανοιχτόχρωμη λίστα - ΄Εμφαση 11"/>
     <w:basedOn w:val="a1"/>
     <w:uiPriority w:val="61"/>
     <w:rsid w:val="00C1370D"/>
@@ -4550,8 +7935,8 @@
       </w:tcPr>
     </w:tblStylePr>
   </w:style>
-  <w:style w:type="table" w:customStyle="1" w:styleId="2-1">
-    <w:name w:val="Medium Shading 2 Accent 1"/>
+  <w:style w:type="table" w:customStyle="1" w:styleId="2-11">
+    <w:name w:val="Μεσαία σκίαση 2 - ΄Εμφαση 11"/>
     <w:basedOn w:val="a1"/>
     <w:uiPriority w:val="64"/>
     <w:rsid w:val="00C1370D"/>
@@ -5000,6 +8385,68 @@
       <w:szCs w:val="18"/>
     </w:rPr>
   </w:style>
+  <w:style w:type="character" w:styleId="-">
+    <w:name w:val="Hyperlink"/>
+    <w:basedOn w:val="a0"/>
+    <w:uiPriority w:val="99"/>
+    <w:semiHidden/>
+    <w:unhideWhenUsed/>
+    <w:rsid w:val="008E3C93"/>
+    <w:rPr>
+      <w:color w:val="0000FF"/>
+      <w:u w:val="single"/>
+    </w:rPr>
+  </w:style>
+  <w:style w:type="paragraph" w:styleId="a5">
+    <w:name w:val="List Paragraph"/>
+    <w:basedOn w:val="a"/>
+    <w:uiPriority w:val="34"/>
+    <w:qFormat/>
+    <w:rsid w:val="005911DE"/>
+    <w:pPr>
+      <w:ind w:left="720"/>
+      <w:contextualSpacing/>
+    </w:pPr>
+  </w:style>
+  <w:style w:type="paragraph" w:styleId="a6">
+    <w:name w:val="Subtitle"/>
+    <w:basedOn w:val="a"/>
+    <w:next w:val="a"/>
+    <w:link w:val="Char"/>
+    <w:uiPriority w:val="11"/>
+    <w:qFormat/>
+    <w:rsid w:val="00156AB6"/>
+    <w:pPr>
+      <w:numPr>
+        <w:ilvl w:val="1"/>
+      </w:numPr>
+    </w:pPr>
+    <w:rPr>
+      <w:rFonts w:asciiTheme="majorHAnsi" w:eastAsiaTheme="majorEastAsia" w:hAnsiTheme="majorHAnsi" w:cstheme="majorBidi"/>
+      <w:i/>
+      <w:iCs/>
+      <w:color w:val="4F81BD" w:themeColor="accent1"/>
+      <w:spacing w:val="15"/>
+      <w:sz w:val="24"/>
+      <w:szCs w:val="24"/>
+    </w:rPr>
+  </w:style>
+  <w:style w:type="character" w:customStyle="1" w:styleId="Char">
+    <w:name w:val="Υπότιτλος Char"/>
+    <w:basedOn w:val="a0"/>
+    <w:link w:val="a6"/>
+    <w:uiPriority w:val="11"/>
+    <w:rsid w:val="00156AB6"/>
+    <w:rPr>
+      <w:rFonts w:asciiTheme="majorHAnsi" w:eastAsiaTheme="majorEastAsia" w:hAnsiTheme="majorHAnsi" w:cstheme="majorBidi"/>
+      <w:i/>
+      <w:iCs/>
+      <w:color w:val="4F81BD" w:themeColor="accent1"/>
+      <w:spacing w:val="15"/>
+      <w:sz w:val="24"/>
+      <w:szCs w:val="24"/>
+    </w:rPr>
+  </w:style>
 </w:styles>
 </file>
 
@@ -5291,7 +8738,7 @@
 </file>
 
 <file path=customXml/itemProps1.xml><?xml version="1.0" encoding="utf-8"?>
-<ds:datastoreItem xmlns:ds="http://schemas.openxmlformats.org/officeDocument/2006/customXml" ds:itemID="{26F39F3A-D7B4-4827-A68C-AAAF44B7D0E0}">
+<ds:datastoreItem xmlns:ds="http://schemas.openxmlformats.org/officeDocument/2006/customXml" ds:itemID="{FA0C35DB-0916-4EE6-BC02-E07F8BA85E8C}">
   <ds:schemaRefs>
     <ds:schemaRef ds:uri="http://schemas.openxmlformats.org/officeDocument/2006/bibliography"/>
   </ds:schemaRefs>

--- a/trunk/tests.docx
+++ b/trunk/tests.docx
@@ -4104,7 +4104,7 @@
         </w:tc>
         <w:tc>
           <w:tcPr>
-            <w:tcW w:w="852" w:type="dxa"/>
+            <w:tcW w:w="937" w:type="dxa"/>
           </w:tcPr>
           <w:p>
             <w:pPr>
@@ -4166,20 +4166,26 @@
         </w:tc>
         <w:tc>
           <w:tcPr>
-            <w:tcW w:w="852" w:type="dxa"/>
-          </w:tcPr>
-          <w:p>
-            <w:pPr>
-              <w:cnfStyle w:val="000000100000"/>
-              <w:rPr>
-                <w:lang w:val="en-US"/>
-              </w:rPr>
-            </w:pPr>
-            <w:r>
-              <w:rPr>
-                <w:lang w:val="en-US"/>
-              </w:rPr>
-              <w:t>ok</w:t>
+            <w:tcW w:w="937" w:type="dxa"/>
+          </w:tcPr>
+          <w:p>
+            <w:pPr>
+              <w:cnfStyle w:val="000000100000"/>
+              <w:rPr>
+                <w:lang w:val="en-US"/>
+              </w:rPr>
+            </w:pPr>
+            <w:r>
+              <w:rPr>
+                <w:lang w:val="en-US"/>
+              </w:rPr>
+              <w:t>O</w:t>
+            </w:r>
+            <w:r>
+              <w:rPr>
+                <w:lang w:val="en-US"/>
+              </w:rPr>
+              <w:t>k</w:t>
             </w:r>
           </w:p>
         </w:tc>
@@ -4218,11 +4224,17 @@
                 <w:lang w:val="en-US"/>
               </w:rPr>
             </w:pPr>
-          </w:p>
-        </w:tc>
-        <w:tc>
-          <w:tcPr>
-            <w:tcW w:w="852" w:type="dxa"/>
+            <w:r>
+              <w:rPr>
+                <w:lang w:val="en-US"/>
+              </w:rPr>
+              <w:t>Ok</w:t>
+            </w:r>
+          </w:p>
+        </w:tc>
+        <w:tc>
+          <w:tcPr>
+            <w:tcW w:w="937" w:type="dxa"/>
           </w:tcPr>
           <w:p>
             <w:pPr>
@@ -4231,6 +4243,12 @@
                 <w:lang w:val="en-US"/>
               </w:rPr>
             </w:pPr>
+            <w:r>
+              <w:rPr>
+                <w:lang w:val="en-US"/>
+              </w:rPr>
+              <w:t>Ok</w:t>
+            </w:r>
           </w:p>
         </w:tc>
       </w:tr>
@@ -4271,19 +4289,31 @@
                 <w:lang w:val="en-US"/>
               </w:rPr>
             </w:pPr>
-          </w:p>
-        </w:tc>
-        <w:tc>
-          <w:tcPr>
-            <w:tcW w:w="852" w:type="dxa"/>
-          </w:tcPr>
-          <w:p>
-            <w:pPr>
-              <w:cnfStyle w:val="000000100000"/>
-              <w:rPr>
-                <w:lang w:val="en-US"/>
-              </w:rPr>
-            </w:pPr>
+            <w:r>
+              <w:rPr>
+                <w:lang w:val="en-US"/>
+              </w:rPr>
+              <w:t>Ok</w:t>
+            </w:r>
+          </w:p>
+        </w:tc>
+        <w:tc>
+          <w:tcPr>
+            <w:tcW w:w="937" w:type="dxa"/>
+          </w:tcPr>
+          <w:p>
+            <w:pPr>
+              <w:cnfStyle w:val="000000100000"/>
+              <w:rPr>
+                <w:lang w:val="en-US"/>
+              </w:rPr>
+            </w:pPr>
+            <w:r>
+              <w:rPr>
+                <w:lang w:val="en-US"/>
+              </w:rPr>
+              <w:t>Ok</w:t>
+            </w:r>
           </w:p>
         </w:tc>
       </w:tr>
@@ -4321,11 +4351,17 @@
                 <w:lang w:val="en-US"/>
               </w:rPr>
             </w:pPr>
-          </w:p>
-        </w:tc>
-        <w:tc>
-          <w:tcPr>
-            <w:tcW w:w="852" w:type="dxa"/>
+            <w:r>
+              <w:rPr>
+                <w:lang w:val="en-US"/>
+              </w:rPr>
+              <w:t>Ok</w:t>
+            </w:r>
+          </w:p>
+        </w:tc>
+        <w:tc>
+          <w:tcPr>
+            <w:tcW w:w="937" w:type="dxa"/>
           </w:tcPr>
           <w:p>
             <w:pPr>
@@ -4334,6 +4370,12 @@
                 <w:lang w:val="en-US"/>
               </w:rPr>
             </w:pPr>
+            <w:r>
+              <w:rPr>
+                <w:lang w:val="en-US"/>
+              </w:rPr>
+              <w:t>Ok</w:t>
+            </w:r>
           </w:p>
         </w:tc>
       </w:tr>
@@ -4371,19 +4413,31 @@
                 <w:lang w:val="en-US"/>
               </w:rPr>
             </w:pPr>
-          </w:p>
-        </w:tc>
-        <w:tc>
-          <w:tcPr>
-            <w:tcW w:w="852" w:type="dxa"/>
-          </w:tcPr>
-          <w:p>
-            <w:pPr>
-              <w:cnfStyle w:val="000000100000"/>
-              <w:rPr>
-                <w:lang w:val="en-US"/>
-              </w:rPr>
-            </w:pPr>
+            <w:r>
+              <w:rPr>
+                <w:lang w:val="en-US"/>
+              </w:rPr>
+              <w:t>Ok</w:t>
+            </w:r>
+          </w:p>
+        </w:tc>
+        <w:tc>
+          <w:tcPr>
+            <w:tcW w:w="937" w:type="dxa"/>
+          </w:tcPr>
+          <w:p>
+            <w:pPr>
+              <w:cnfStyle w:val="000000100000"/>
+              <w:rPr>
+                <w:lang w:val="en-US"/>
+              </w:rPr>
+            </w:pPr>
+            <w:r>
+              <w:rPr>
+                <w:lang w:val="en-US"/>
+              </w:rPr>
+              <w:t>Ok</w:t>
+            </w:r>
           </w:p>
         </w:tc>
       </w:tr>
@@ -4421,11 +4475,17 @@
                 <w:lang w:val="en-US"/>
               </w:rPr>
             </w:pPr>
-          </w:p>
-        </w:tc>
-        <w:tc>
-          <w:tcPr>
-            <w:tcW w:w="852" w:type="dxa"/>
+            <w:r>
+              <w:rPr>
+                <w:lang w:val="en-US"/>
+              </w:rPr>
+              <w:t>Ok</w:t>
+            </w:r>
+          </w:p>
+        </w:tc>
+        <w:tc>
+          <w:tcPr>
+            <w:tcW w:w="937" w:type="dxa"/>
           </w:tcPr>
           <w:p>
             <w:pPr>
@@ -4434,6 +4494,12 @@
                 <w:lang w:val="en-US"/>
               </w:rPr>
             </w:pPr>
+            <w:r>
+              <w:rPr>
+                <w:lang w:val="en-US"/>
+              </w:rPr>
+              <w:t>Ok</w:t>
+            </w:r>
           </w:p>
         </w:tc>
       </w:tr>
@@ -4474,19 +4540,31 @@
                 <w:lang w:val="en-US"/>
               </w:rPr>
             </w:pPr>
-          </w:p>
-        </w:tc>
-        <w:tc>
-          <w:tcPr>
-            <w:tcW w:w="852" w:type="dxa"/>
-          </w:tcPr>
-          <w:p>
-            <w:pPr>
-              <w:cnfStyle w:val="000000100000"/>
-              <w:rPr>
-                <w:lang w:val="en-US"/>
-              </w:rPr>
-            </w:pPr>
+            <w:r>
+              <w:rPr>
+                <w:lang w:val="en-US"/>
+              </w:rPr>
+              <w:t>Ok</w:t>
+            </w:r>
+          </w:p>
+        </w:tc>
+        <w:tc>
+          <w:tcPr>
+            <w:tcW w:w="937" w:type="dxa"/>
+          </w:tcPr>
+          <w:p>
+            <w:pPr>
+              <w:cnfStyle w:val="000000100000"/>
+              <w:rPr>
+                <w:lang w:val="en-US"/>
+              </w:rPr>
+            </w:pPr>
+            <w:r>
+              <w:rPr>
+                <w:lang w:val="en-US"/>
+              </w:rPr>
+              <w:t>Ok</w:t>
+            </w:r>
           </w:p>
         </w:tc>
       </w:tr>
@@ -4524,11 +4602,17 @@
                 <w:lang w:val="en-US"/>
               </w:rPr>
             </w:pPr>
-          </w:p>
-        </w:tc>
-        <w:tc>
-          <w:tcPr>
-            <w:tcW w:w="852" w:type="dxa"/>
+            <w:r>
+              <w:rPr>
+                <w:lang w:val="en-US"/>
+              </w:rPr>
+              <w:t>Ok</w:t>
+            </w:r>
+          </w:p>
+        </w:tc>
+        <w:tc>
+          <w:tcPr>
+            <w:tcW w:w="937" w:type="dxa"/>
           </w:tcPr>
           <w:p>
             <w:pPr>
@@ -4537,6 +4621,12 @@
                 <w:lang w:val="en-US"/>
               </w:rPr>
             </w:pPr>
+            <w:r>
+              <w:rPr>
+                <w:lang w:val="en-US"/>
+              </w:rPr>
+              <w:t>Ok</w:t>
+            </w:r>
           </w:p>
         </w:tc>
       </w:tr>
@@ -4574,19 +4664,31 @@
                 <w:lang w:val="en-US"/>
               </w:rPr>
             </w:pPr>
-          </w:p>
-        </w:tc>
-        <w:tc>
-          <w:tcPr>
-            <w:tcW w:w="852" w:type="dxa"/>
-          </w:tcPr>
-          <w:p>
-            <w:pPr>
-              <w:cnfStyle w:val="000000100000"/>
-              <w:rPr>
-                <w:lang w:val="en-US"/>
-              </w:rPr>
-            </w:pPr>
+            <w:r>
+              <w:rPr>
+                <w:lang w:val="en-US"/>
+              </w:rPr>
+              <w:t>Ok</w:t>
+            </w:r>
+          </w:p>
+        </w:tc>
+        <w:tc>
+          <w:tcPr>
+            <w:tcW w:w="937" w:type="dxa"/>
+          </w:tcPr>
+          <w:p>
+            <w:pPr>
+              <w:cnfStyle w:val="000000100000"/>
+              <w:rPr>
+                <w:lang w:val="en-US"/>
+              </w:rPr>
+            </w:pPr>
+            <w:r>
+              <w:rPr>
+                <w:lang w:val="en-US"/>
+              </w:rPr>
+              <w:t>Ok</w:t>
+            </w:r>
           </w:p>
         </w:tc>
       </w:tr>
@@ -4621,11 +4723,17 @@
                 <w:lang w:val="en-US"/>
               </w:rPr>
             </w:pPr>
-          </w:p>
-        </w:tc>
-        <w:tc>
-          <w:tcPr>
-            <w:tcW w:w="852" w:type="dxa"/>
+            <w:r>
+              <w:rPr>
+                <w:lang w:val="en-US"/>
+              </w:rPr>
+              <w:t>Ok</w:t>
+            </w:r>
+          </w:p>
+        </w:tc>
+        <w:tc>
+          <w:tcPr>
+            <w:tcW w:w="937" w:type="dxa"/>
           </w:tcPr>
           <w:p>
             <w:pPr>
@@ -4634,6 +4742,12 @@
                 <w:lang w:val="en-US"/>
               </w:rPr>
             </w:pPr>
+            <w:r>
+              <w:rPr>
+                <w:lang w:val="en-US"/>
+              </w:rPr>
+              <w:t>Ok</w:t>
+            </w:r>
           </w:p>
         </w:tc>
       </w:tr>
@@ -4674,19 +4788,31 @@
                 <w:lang w:val="en-US"/>
               </w:rPr>
             </w:pPr>
-          </w:p>
-        </w:tc>
-        <w:tc>
-          <w:tcPr>
-            <w:tcW w:w="852" w:type="dxa"/>
-          </w:tcPr>
-          <w:p>
-            <w:pPr>
-              <w:cnfStyle w:val="000000100000"/>
-              <w:rPr>
-                <w:lang w:val="en-US"/>
-              </w:rPr>
-            </w:pPr>
+            <w:r>
+              <w:rPr>
+                <w:lang w:val="en-US"/>
+              </w:rPr>
+              <w:t>Ok</w:t>
+            </w:r>
+          </w:p>
+        </w:tc>
+        <w:tc>
+          <w:tcPr>
+            <w:tcW w:w="937" w:type="dxa"/>
+          </w:tcPr>
+          <w:p>
+            <w:pPr>
+              <w:cnfStyle w:val="000000100000"/>
+              <w:rPr>
+                <w:lang w:val="en-US"/>
+              </w:rPr>
+            </w:pPr>
+            <w:r>
+              <w:rPr>
+                <w:lang w:val="en-US"/>
+              </w:rPr>
+              <w:t>Ok</w:t>
+            </w:r>
           </w:p>
         </w:tc>
       </w:tr>
@@ -4724,11 +4850,17 @@
                 <w:lang w:val="en-US"/>
               </w:rPr>
             </w:pPr>
-          </w:p>
-        </w:tc>
-        <w:tc>
-          <w:tcPr>
-            <w:tcW w:w="852" w:type="dxa"/>
+            <w:r>
+              <w:rPr>
+                <w:lang w:val="en-US"/>
+              </w:rPr>
+              <w:t>Ok</w:t>
+            </w:r>
+          </w:p>
+        </w:tc>
+        <w:tc>
+          <w:tcPr>
+            <w:tcW w:w="937" w:type="dxa"/>
           </w:tcPr>
           <w:p>
             <w:pPr>
@@ -4737,6 +4869,12 @@
                 <w:lang w:val="en-US"/>
               </w:rPr>
             </w:pPr>
+            <w:r>
+              <w:rPr>
+                <w:lang w:val="en-US"/>
+              </w:rPr>
+              <w:t>Ok</w:t>
+            </w:r>
           </w:p>
         </w:tc>
       </w:tr>
@@ -4777,19 +4915,31 @@
                 <w:lang w:val="en-US"/>
               </w:rPr>
             </w:pPr>
-          </w:p>
-        </w:tc>
-        <w:tc>
-          <w:tcPr>
-            <w:tcW w:w="852" w:type="dxa"/>
-          </w:tcPr>
-          <w:p>
-            <w:pPr>
-              <w:cnfStyle w:val="000000100000"/>
-              <w:rPr>
-                <w:lang w:val="en-US"/>
-              </w:rPr>
-            </w:pPr>
+            <w:r>
+              <w:rPr>
+                <w:lang w:val="en-US"/>
+              </w:rPr>
+              <w:t>Ok</w:t>
+            </w:r>
+          </w:p>
+        </w:tc>
+        <w:tc>
+          <w:tcPr>
+            <w:tcW w:w="937" w:type="dxa"/>
+          </w:tcPr>
+          <w:p>
+            <w:pPr>
+              <w:cnfStyle w:val="000000100000"/>
+              <w:rPr>
+                <w:lang w:val="en-US"/>
+              </w:rPr>
+            </w:pPr>
+            <w:r>
+              <w:rPr>
+                <w:lang w:val="en-US"/>
+              </w:rPr>
+              <w:t>Ok</w:t>
+            </w:r>
           </w:p>
         </w:tc>
       </w:tr>
@@ -5079,7 +5229,7 @@
               <w:rPr>
                 <w:lang w:val="en-US"/>
               </w:rPr>
-              <w:t>ok</w:t>
+              <w:t>Ok</w:t>
             </w:r>
           </w:p>
         </w:tc>
@@ -5122,7 +5272,7 @@
               <w:rPr>
                 <w:lang w:val="en-US"/>
               </w:rPr>
-              <w:t>ok</w:t>
+              <w:t>Ok</w:t>
             </w:r>
           </w:p>
         </w:tc>
@@ -5160,15 +5310,15 @@
           <w:p>
             <w:pPr>
               <w:cnfStyle w:val="000000100000"/>
-            </w:pPr>
-            <w:r>
-              <w:rPr>
-                <w:lang w:val="en-US"/>
-              </w:rPr>
-              <w:t>ok</w:t>
-            </w:r>
-            <w:r>
-              <w:t xml:space="preserve">  </w:t>
+              <w:rPr>
+                <w:lang w:val="en-US"/>
+              </w:rPr>
+            </w:pPr>
+            <w:r>
+              <w:rPr>
+                <w:lang w:val="en-US"/>
+              </w:rPr>
+              <w:t>Ok</w:t>
             </w:r>
           </w:p>
         </w:tc>
@@ -5254,7 +5404,7 @@
               <w:rPr>
                 <w:lang w:val="en-US"/>
               </w:rPr>
-              <w:t>ok</w:t>
+              <w:t>Ok</w:t>
             </w:r>
           </w:p>
         </w:tc>
@@ -5297,7 +5447,7 @@
               <w:rPr>
                 <w:lang w:val="en-US"/>
               </w:rPr>
-              <w:t>ok</w:t>
+              <w:t>Ok</w:t>
             </w:r>
           </w:p>
         </w:tc>
@@ -5335,6 +5485,9 @@
           <w:p>
             <w:pPr>
               <w:cnfStyle w:val="000000100000"/>
+              <w:rPr>
+                <w:lang w:val="en-US"/>
+              </w:rPr>
             </w:pPr>
             <w:r>
               <w:rPr>
@@ -5827,9 +5980,6 @@
     <w:p>
       <w:pPr>
         <w:pStyle w:val="a4"/>
-        <w:rPr>
-          <w:lang w:val="en-US"/>
-        </w:rPr>
       </w:pPr>
       <w:r>
         <w:t>2.</w:t>
@@ -6696,9 +6846,6 @@
     <w:p>
       <w:pPr>
         <w:pStyle w:val="a4"/>
-        <w:rPr>
-          <w:lang w:val="en-US"/>
-        </w:rPr>
       </w:pPr>
       <w:r>
         <w:t xml:space="preserve">4. </w:t>
@@ -6842,6 +6989,63 @@
       </w:r>
       <w:r>
         <w:t>προσαρμόστηκε δυναμικά σε όλες τις περιπτώσεις χωρίς να εμφανίζει οριζόντια μπάρα κύλισης.</w:t>
+      </w:r>
+      <w:r>
+        <w:t xml:space="preserve"> Ο έλεγχος έγινε με τα </w:t>
+      </w:r>
+      <w:r>
+        <w:rPr>
+          <w:lang w:val="en-US"/>
+        </w:rPr>
+        <w:t>addons</w:t>
+      </w:r>
+      <w:r>
+        <w:t xml:space="preserve"> </w:t>
+      </w:r>
+      <w:r>
+        <w:rPr>
+          <w:lang w:val="en-US"/>
+        </w:rPr>
+        <w:t>web</w:t>
+      </w:r>
+      <w:r>
+        <w:t xml:space="preserve"> – </w:t>
+      </w:r>
+      <w:r>
+        <w:rPr>
+          <w:lang w:val="en-US"/>
+        </w:rPr>
+        <w:t>developer</w:t>
+      </w:r>
+      <w:r>
+        <w:t xml:space="preserve"> </w:t>
+      </w:r>
+      <w:r>
+        <w:t xml:space="preserve">του </w:t>
+      </w:r>
+      <w:r>
+        <w:rPr>
+          <w:lang w:val="en-US"/>
+        </w:rPr>
+        <w:t>google</w:t>
+      </w:r>
+      <w:r>
+        <w:t xml:space="preserve"> </w:t>
+      </w:r>
+      <w:r>
+        <w:t xml:space="preserve">και </w:t>
+      </w:r>
+      <w:r>
+        <w:rPr>
+          <w:lang w:val="en-US"/>
+        </w:rPr>
+        <w:t>firefox</w:t>
+      </w:r>
+      <w:r>
+        <w:t xml:space="preserve"> </w:t>
+      </w:r>
+      <w:r>
+        <w:t>αντίστοιχα.</w:t>
       </w:r>
     </w:p>
     <w:p>
@@ -6869,7 +7073,6 @@
         <w:pStyle w:val="a4"/>
       </w:pPr>
       <w:r>
-        <w:lastRenderedPageBreak/>
         <w:t>5. Αλλαγή του χρώματος οθόνης σε γκρί κλίμακα και παρατήρηση εάν η αντίθεση χρωμάτων είναι επαρκής.</w:t>
       </w:r>
     </w:p>
@@ -6989,17 +7192,50 @@
       </w:r>
     </w:p>
     <w:p>
-      <w:pPr>
-        <w:pStyle w:val="a4"/>
-        <w:rPr>
-          <w:lang w:val="en-US"/>
-        </w:rPr>
-      </w:pPr>
-      <w:r>
-        <w:t xml:space="preserve">6. Χωρίς τη χρήση ποντικιού προσπαθήστε να περιηγηθείτε </w:t>
-      </w:r>
-      <w:r>
-        <w:t xml:space="preserve">στο </w:t>
+      <w:r>
+        <w:t xml:space="preserve">Το ίδιο </w:t>
+      </w:r>
+      <w:r>
+        <w:rPr>
+          <w:lang w:val="en-US"/>
+        </w:rPr>
+        <w:t>test</w:t>
+      </w:r>
+      <w:r>
+        <w:t xml:space="preserve"> προσπαθήσαμε να</w:t>
+      </w:r>
+      <w:r>
+        <w:t xml:space="preserve"> </w:t>
+      </w:r>
+      <w:r>
+        <w:t>π</w:t>
+      </w:r>
+      <w:r>
+        <w:t>ραγματοποιήσουμε</w:t>
+      </w:r>
+      <w:r>
+        <w:t xml:space="preserve"> και με το εργαλείο </w:t>
+      </w:r>
+      <w:r>
+        <w:rPr>
+          <w:lang w:val="en-US"/>
+        </w:rPr>
+        <w:t>Color</w:t>
+      </w:r>
+      <w:r>
+        <w:t xml:space="preserve"> </w:t>
+      </w:r>
+      <w:r>
+        <w:rPr>
+          <w:lang w:val="en-US"/>
+        </w:rPr>
+        <w:t>Filter</w:t>
+      </w:r>
+      <w:r>
+        <w:t xml:space="preserve">, </w:t>
+      </w:r>
+      <w:r>
+        <w:t xml:space="preserve">αλλά δεν έκανε σωστή κωδικοποίηση των ελληνικών και ήταν πολύ αργό στην προσαρμογή του </w:t>
       </w:r>
       <w:r>
         <w:rPr>
@@ -7011,207 +7247,134 @@
         <w:t xml:space="preserve"> </w:t>
       </w:r>
       <w:r>
-        <w:t xml:space="preserve">για τα </w:t>
-      </w:r>
-      <w:r>
-        <w:rPr>
-          <w:lang w:val="en-US"/>
-        </w:rPr>
-        <w:t>links</w:t>
-      </w:r>
-      <w:r>
-        <w:t xml:space="preserve"> </w:t>
-      </w:r>
-      <w:r>
-        <w:t xml:space="preserve">και τα </w:t>
-      </w:r>
-      <w:r>
-        <w:rPr>
-          <w:lang w:val="en-US"/>
-        </w:rPr>
-        <w:t>controls</w:t>
-      </w:r>
-      <w:r>
-        <w:t xml:space="preserve"> </w:t>
-      </w:r>
-      <w:r>
-        <w:t xml:space="preserve">των φορμών (για παράδειγμα με το κουμπί </w:t>
-      </w:r>
-      <w:r>
-        <w:rPr>
-          <w:lang w:val="en-US"/>
-        </w:rPr>
-        <w:t>Tab</w:t>
-      </w:r>
-      <w:r>
-        <w:t xml:space="preserve">) </w:t>
-      </w:r>
-      <w:r>
-        <w:t xml:space="preserve">, και βεβαιωθείτε ότι υπάρχει πρόσβαση σε όλα τα </w:t>
-      </w:r>
-      <w:r>
-        <w:rPr>
-          <w:lang w:val="en-US"/>
-        </w:rPr>
-        <w:t>links</w:t>
-      </w:r>
-      <w:r>
-        <w:t xml:space="preserve"> </w:t>
-      </w:r>
-      <w:r>
-        <w:t xml:space="preserve">και </w:t>
-      </w:r>
-      <w:r>
-        <w:rPr>
-          <w:lang w:val="en-US"/>
-        </w:rPr>
-        <w:t>control</w:t>
-      </w:r>
-      <w:r>
-        <w:t xml:space="preserve">, </w:t>
-      </w:r>
-      <w:r>
-        <w:t xml:space="preserve">και ότι τα </w:t>
-      </w:r>
-      <w:r>
-        <w:rPr>
-          <w:lang w:val="en-US"/>
-        </w:rPr>
-        <w:t>links</w:t>
-      </w:r>
-      <w:r>
-        <w:t xml:space="preserve"> </w:t>
-      </w:r>
-      <w:r>
-        <w:t>υποδεικνύουν με ακρίβεια που οδηγούν.</w:t>
-      </w:r>
-    </w:p>
-    <w:p>
-      <w:pPr>
-        <w:rPr>
-          <w:lang w:val="en-US"/>
-        </w:rPr>
-      </w:pPr>
+        <w:t>οπότε δεν μας διευκόλυνε πολύ στη διαδικασία του ελέγχου</w:t>
+      </w:r>
+      <w:r>
+        <w:t>.</w:t>
+      </w:r>
     </w:p>
     <w:p>
       <w:pPr>
         <w:pStyle w:val="a4"/>
       </w:pPr>
       <w:r>
-        <w:t xml:space="preserve">7. Να ελέγξετε τις σελίδες χωρίς να φορτώσετε τα </w:t>
-      </w:r>
-      <w:r>
-        <w:rPr>
-          <w:lang w:val="en-US"/>
-        </w:rPr>
-        <w:t>scripts</w:t>
+        <w:t xml:space="preserve">6. Χωρίς τη χρήση ποντικιού προσπαθήστε να περιηγηθείτε </w:t>
+      </w:r>
+      <w:r>
+        <w:t xml:space="preserve">στο </w:t>
+      </w:r>
+      <w:r>
+        <w:rPr>
+          <w:lang w:val="en-US"/>
+        </w:rPr>
+        <w:t>site</w:t>
+      </w:r>
+      <w:r>
+        <w:t xml:space="preserve"> </w:t>
+      </w:r>
+      <w:r>
+        <w:t xml:space="preserve">για τα </w:t>
+      </w:r>
+      <w:r>
+        <w:rPr>
+          <w:lang w:val="en-US"/>
+        </w:rPr>
+        <w:t>links</w:t>
+      </w:r>
+      <w:r>
+        <w:t xml:space="preserve"> </w:t>
+      </w:r>
+      <w:r>
+        <w:t xml:space="preserve">και τα </w:t>
+      </w:r>
+      <w:r>
+        <w:rPr>
+          <w:lang w:val="en-US"/>
+        </w:rPr>
+        <w:t>controls</w:t>
+      </w:r>
+      <w:r>
+        <w:t xml:space="preserve"> </w:t>
+      </w:r>
+      <w:r>
+        <w:t xml:space="preserve">των φορμών (για παράδειγμα με το κουμπί </w:t>
+      </w:r>
+      <w:r>
+        <w:rPr>
+          <w:lang w:val="en-US"/>
+        </w:rPr>
+        <w:t>Tab</w:t>
+      </w:r>
+      <w:r>
+        <w:t xml:space="preserve">) </w:t>
+      </w:r>
+      <w:r>
+        <w:t xml:space="preserve">, και βεβαιωθείτε ότι υπάρχει πρόσβαση σε όλα τα </w:t>
+      </w:r>
+      <w:r>
+        <w:rPr>
+          <w:lang w:val="en-US"/>
+        </w:rPr>
+        <w:t>links</w:t>
+      </w:r>
+      <w:r>
+        <w:t xml:space="preserve"> </w:t>
+      </w:r>
+      <w:r>
+        <w:t xml:space="preserve">και </w:t>
+      </w:r>
+      <w:r>
+        <w:rPr>
+          <w:lang w:val="en-US"/>
+        </w:rPr>
+        <w:t>control</w:t>
       </w:r>
       <w:r>
         <w:t xml:space="preserve">, </w:t>
       </w:r>
       <w:r>
-        <w:rPr>
-          <w:lang w:val="en-US"/>
-        </w:rPr>
-        <w:t>style</w:t>
-      </w:r>
-      <w:r>
-        <w:t xml:space="preserve"> </w:t>
-      </w:r>
-      <w:r>
-        <w:rPr>
-          <w:lang w:val="en-US"/>
-        </w:rPr>
-        <w:t>sheets</w:t>
-      </w:r>
-      <w:r>
-        <w:t xml:space="preserve">, </w:t>
-      </w:r>
-      <w:r>
-        <w:rPr>
-          <w:lang w:val="en-US"/>
-        </w:rPr>
-        <w:t>applets</w:t>
-      </w:r>
-      <w:r>
-        <w:t xml:space="preserve">, </w:t>
-      </w:r>
-      <w:r>
-        <w:t xml:space="preserve">και άλλα </w:t>
-      </w:r>
-      <w:r>
-        <w:rPr>
-          <w:lang w:val="en-US"/>
-        </w:rPr>
-        <w:t>embedded</w:t>
-      </w:r>
-      <w:r>
-        <w:t xml:space="preserve"> </w:t>
-      </w:r>
-      <w:r>
-        <w:rPr>
-          <w:lang w:val="en-US"/>
-        </w:rPr>
-        <w:t>objects</w:t>
-      </w:r>
-      <w:r>
-        <w:t>.</w:t>
+        <w:t xml:space="preserve">και ότι τα </w:t>
+      </w:r>
+      <w:r>
+        <w:rPr>
+          <w:lang w:val="en-US"/>
+        </w:rPr>
+        <w:t>links</w:t>
+      </w:r>
+      <w:r>
+        <w:t xml:space="preserve"> </w:t>
+      </w:r>
+      <w:r>
+        <w:t>υποδεικνύουν με ακρίβεια που οδηγούν.</w:t>
       </w:r>
     </w:p>
     <w:p>
       <w:r>
-        <w:t xml:space="preserve">Τα μοναδικά </w:t>
-      </w:r>
-      <w:r>
-        <w:rPr>
-          <w:lang w:val="en-US"/>
-        </w:rPr>
-        <w:t>javascript</w:t>
-      </w:r>
-      <w:r>
-        <w:t xml:space="preserve"> </w:t>
-      </w:r>
-      <w:r>
-        <w:t xml:space="preserve">που χρησιμοποιούνται είναι για τον καθαρισμό του </w:t>
-      </w:r>
-      <w:r>
-        <w:rPr>
-          <w:lang w:val="en-US"/>
-        </w:rPr>
-        <w:t>textfield</w:t>
-      </w:r>
-      <w:r>
-        <w:t xml:space="preserve"> </w:t>
-      </w:r>
-      <w:r>
-        <w:t>της</w:t>
-      </w:r>
-      <w:r>
-        <w:t xml:space="preserve"> γρήγορης αναζήτησης, και για να κάνει </w:t>
-      </w:r>
-      <w:r>
-        <w:rPr>
-          <w:lang w:val="en-US"/>
-        </w:rPr>
-        <w:t>setfocus</w:t>
-      </w:r>
-      <w:r>
-        <w:t xml:space="preserve"> </w:t>
-      </w:r>
-      <w:r>
-        <w:t xml:space="preserve">σε </w:t>
-      </w:r>
-      <w:r>
-        <w:rPr>
-          <w:lang w:val="en-US"/>
-        </w:rPr>
-        <w:t>textfieds</w:t>
-      </w:r>
-      <w:r>
-        <w:t xml:space="preserve"> </w:t>
-      </w:r>
-      <w:r>
-        <w:t xml:space="preserve">όταν πατάει το </w:t>
+        <w:t xml:space="preserve">Είναι δυνατόν να κινηθούμε σε όλες τις ενεργές περιοχές του </w:t>
+      </w:r>
+      <w:r>
+        <w:rPr>
+          <w:lang w:val="en-US"/>
+        </w:rPr>
+        <w:t>site</w:t>
+      </w:r>
+      <w:r>
+        <w:t xml:space="preserve"> </w:t>
+      </w:r>
+      <w:r>
+        <w:t xml:space="preserve">(κουμπιά, </w:t>
+      </w:r>
+      <w:r>
+        <w:rPr>
+          <w:lang w:val="en-US"/>
+        </w:rPr>
+        <w:t>textfields</w:t>
+      </w:r>
+      <w:r>
+        <w:t>,</w:t>
+      </w:r>
+      <w:r>
+        <w:t xml:space="preserve">εικόνες, </w:t>
       </w:r>
       <w:r>
         <w:rPr>
@@ -7220,91 +7383,230 @@
         <w:t>link</w:t>
       </w:r>
       <w:r>
-        <w:t xml:space="preserve"> </w:t>
-      </w:r>
-      <w:r>
-        <w:t xml:space="preserve">που επεξηγεί το λάθος στην φόρμα για να μεταφερθεί με </w:t>
-      </w:r>
-      <w:r>
-        <w:rPr>
-          <w:lang w:val="en-US"/>
-        </w:rPr>
-        <w:t>anchor</w:t>
-      </w:r>
-      <w:r>
-        <w:t xml:space="preserve"> </w:t>
-      </w:r>
-      <w:r>
-        <w:t xml:space="preserve">στο αντίστοιχο </w:t>
-      </w:r>
-      <w:r>
-        <w:rPr>
-          <w:lang w:val="en-US"/>
-        </w:rPr>
-        <w:t>textfield</w:t>
-      </w:r>
-      <w:r>
-        <w:t xml:space="preserve">. Η συνάρτηση </w:t>
-      </w:r>
-      <w:r>
-        <w:rPr>
-          <w:lang w:val="en-US"/>
-        </w:rPr>
-        <w:t>setfocus</w:t>
-      </w:r>
-      <w:r>
-        <w:t xml:space="preserve">, </w:t>
-      </w:r>
-      <w:r>
-        <w:t xml:space="preserve">ενεργοποιεί κατευθείαν το </w:t>
-      </w:r>
-      <w:r>
-        <w:rPr>
-          <w:lang w:val="en-US"/>
-        </w:rPr>
-        <w:t>textfield</w:t>
-      </w:r>
-      <w:r>
-        <w:t xml:space="preserve"> </w:t>
-      </w:r>
-      <w:r>
-        <w:t>για γράψι</w:t>
-      </w:r>
-      <w:r>
-        <w:t>μο</w:t>
-      </w:r>
-      <w:r>
-        <w:t xml:space="preserve">. </w:t>
-      </w:r>
-      <w:r>
-        <w:t xml:space="preserve">Τα δύο αυτά </w:t>
-      </w:r>
-      <w:r>
-        <w:rPr>
-          <w:lang w:val="en-US"/>
-        </w:rPr>
-        <w:t>scripts</w:t>
-      </w:r>
-      <w:r>
-        <w:t xml:space="preserve">, </w:t>
-      </w:r>
-      <w:r>
-        <w:t xml:space="preserve">δεν επηρεάζουν την λειτουργικότητα του </w:t>
-      </w:r>
-      <w:r>
-        <w:rPr>
-          <w:lang w:val="en-US"/>
-        </w:rPr>
-        <w:t>site</w:t>
-      </w:r>
-      <w:r>
-        <w:t xml:space="preserve"> </w:t>
-      </w:r>
-      <w:r>
-        <w:t>εάν απενεργοποιηθούν.</w:t>
+        <w:t xml:space="preserve"> κ.τ.λ.) μόνο με την χρήση του κουμπιού </w:t>
+      </w:r>
+      <w:r>
+        <w:rPr>
+          <w:lang w:val="en-US"/>
+        </w:rPr>
+        <w:t>tab</w:t>
+      </w:r>
+      <w:r>
+        <w:t>.</w:t>
       </w:r>
     </w:p>
     <w:p>
+      <w:pPr>
+        <w:pStyle w:val="a4"/>
+      </w:pPr>
+      <w:r>
+        <w:t xml:space="preserve">7. Να ελέγξετε τις σελίδες χωρίς να φορτώσετε τα </w:t>
+      </w:r>
+      <w:r>
+        <w:rPr>
+          <w:lang w:val="en-US"/>
+        </w:rPr>
+        <w:t>scripts</w:t>
+      </w:r>
+      <w:r>
+        <w:t xml:space="preserve">, </w:t>
+      </w:r>
+      <w:r>
+        <w:rPr>
+          <w:lang w:val="en-US"/>
+        </w:rPr>
+        <w:t>style</w:t>
+      </w:r>
+      <w:r>
+        <w:t xml:space="preserve"> </w:t>
+      </w:r>
+      <w:r>
+        <w:rPr>
+          <w:lang w:val="en-US"/>
+        </w:rPr>
+        <w:t>sheets</w:t>
+      </w:r>
+      <w:r>
+        <w:t xml:space="preserve">, </w:t>
+      </w:r>
+      <w:r>
+        <w:rPr>
+          <w:lang w:val="en-US"/>
+        </w:rPr>
+        <w:t>applets</w:t>
+      </w:r>
+      <w:r>
+        <w:t xml:space="preserve">, </w:t>
+      </w:r>
+      <w:r>
+        <w:t xml:space="preserve">και άλλα </w:t>
+      </w:r>
+      <w:r>
+        <w:rPr>
+          <w:lang w:val="en-US"/>
+        </w:rPr>
+        <w:t>embedded</w:t>
+      </w:r>
+      <w:r>
+        <w:t xml:space="preserve"> </w:t>
+      </w:r>
+      <w:r>
+        <w:rPr>
+          <w:lang w:val="en-US"/>
+        </w:rPr>
+        <w:t>objects</w:t>
+      </w:r>
+      <w:r>
+        <w:t>.</w:t>
+      </w:r>
+    </w:p>
+    <w:p>
+      <w:r>
+        <w:t xml:space="preserve">Τα μοναδικά </w:t>
+      </w:r>
+      <w:r>
+        <w:rPr>
+          <w:lang w:val="en-US"/>
+        </w:rPr>
+        <w:t>javascript</w:t>
+      </w:r>
+      <w:r>
+        <w:t xml:space="preserve"> </w:t>
+      </w:r>
+      <w:r>
+        <w:t xml:space="preserve">που χρησιμοποιούνται είναι για τον καθαρισμό του </w:t>
+      </w:r>
+      <w:r>
+        <w:rPr>
+          <w:lang w:val="en-US"/>
+        </w:rPr>
+        <w:t>textfield</w:t>
+      </w:r>
+      <w:r>
+        <w:t xml:space="preserve"> </w:t>
+      </w:r>
+      <w:r>
+        <w:t>της</w:t>
+      </w:r>
+      <w:r>
+        <w:t xml:space="preserve"> γρήγορης αναζήτησης, και για να κάνει </w:t>
+      </w:r>
+      <w:r>
+        <w:rPr>
+          <w:lang w:val="en-US"/>
+        </w:rPr>
+        <w:t>setfocus</w:t>
+      </w:r>
+      <w:r>
+        <w:t xml:space="preserve"> </w:t>
+      </w:r>
+      <w:r>
+        <w:t xml:space="preserve">σε </w:t>
+      </w:r>
+      <w:r>
+        <w:rPr>
+          <w:lang w:val="en-US"/>
+        </w:rPr>
+        <w:t>textfieds</w:t>
+      </w:r>
+      <w:r>
+        <w:t xml:space="preserve"> </w:t>
+      </w:r>
+      <w:r>
+        <w:t xml:space="preserve">όταν πατάει το </w:t>
+      </w:r>
+      <w:r>
+        <w:rPr>
+          <w:lang w:val="en-US"/>
+        </w:rPr>
+        <w:t>link</w:t>
+      </w:r>
+      <w:r>
+        <w:t xml:space="preserve"> </w:t>
+      </w:r>
+      <w:r>
+        <w:t xml:space="preserve">που επεξηγεί το λάθος στην φόρμα για να μεταφερθεί με </w:t>
+      </w:r>
+      <w:r>
+        <w:rPr>
+          <w:lang w:val="en-US"/>
+        </w:rPr>
+        <w:t>anchor</w:t>
+      </w:r>
+      <w:r>
+        <w:t xml:space="preserve"> </w:t>
+      </w:r>
+      <w:r>
+        <w:t xml:space="preserve">στο αντίστοιχο </w:t>
+      </w:r>
+      <w:r>
+        <w:rPr>
+          <w:lang w:val="en-US"/>
+        </w:rPr>
+        <w:t>textfield</w:t>
+      </w:r>
+      <w:r>
+        <w:t xml:space="preserve">. Η συνάρτηση </w:t>
+      </w:r>
+      <w:r>
+        <w:rPr>
+          <w:lang w:val="en-US"/>
+        </w:rPr>
+        <w:t>setfocus</w:t>
+      </w:r>
+      <w:r>
+        <w:t xml:space="preserve">, </w:t>
+      </w:r>
+      <w:r>
+        <w:t xml:space="preserve">ενεργοποιεί κατευθείαν το </w:t>
+      </w:r>
+      <w:r>
+        <w:rPr>
+          <w:lang w:val="en-US"/>
+        </w:rPr>
+        <w:t>textfield</w:t>
+      </w:r>
+      <w:r>
+        <w:t xml:space="preserve"> </w:t>
+      </w:r>
+      <w:r>
+        <w:t>για γράψι</w:t>
+      </w:r>
+      <w:r>
+        <w:t>μο</w:t>
+      </w:r>
+      <w:r>
+        <w:t xml:space="preserve">. </w:t>
+      </w:r>
+      <w:r>
+        <w:t xml:space="preserve">Τα δύο αυτά </w:t>
+      </w:r>
+      <w:r>
+        <w:rPr>
+          <w:lang w:val="en-US"/>
+        </w:rPr>
+        <w:t>scripts</w:t>
+      </w:r>
+      <w:r>
+        <w:t xml:space="preserve">, </w:t>
+      </w:r>
+      <w:r>
+        <w:t xml:space="preserve">δεν επηρεάζουν την λειτουργικότητα του </w:t>
+      </w:r>
+      <w:r>
+        <w:rPr>
+          <w:lang w:val="en-US"/>
+        </w:rPr>
+        <w:t>site</w:t>
+      </w:r>
+      <w:r>
+        <w:t xml:space="preserve"> </w:t>
+      </w:r>
+      <w:r>
+        <w:t>εάν απενεργοποιηθούν.</w:t>
+      </w:r>
+    </w:p>
+    <w:p>
       <w:r>
         <w:t xml:space="preserve">Επίσης, το </w:t>
       </w:r>
@@ -7405,6 +7707,1035 @@
         <w:t xml:space="preserve"> </w:t>
       </w:r>
     </w:p>
+    <w:p>
+      <w:pPr>
+        <w:pStyle w:val="a4"/>
+      </w:pPr>
+      <w:r>
+        <w:t xml:space="preserve">Εξετάστε τη σελίδα με τη χρήση εξειδικευμένων περιηγητών: </w:t>
+      </w:r>
+    </w:p>
+    <w:p>
+      <w:r>
+        <w:t xml:space="preserve">Η σελίδα ελέγχτηκε με τη χρήση του </w:t>
+      </w:r>
+      <w:r>
+        <w:rPr>
+          <w:lang w:val="en-US"/>
+        </w:rPr>
+        <w:t>browser</w:t>
+      </w:r>
+      <w:r>
+        <w:t xml:space="preserve"> </w:t>
+      </w:r>
+      <w:r>
+        <w:rPr>
+          <w:lang w:val="en-US"/>
+        </w:rPr>
+        <w:t>webbie</w:t>
+      </w:r>
+      <w:r>
+        <w:t xml:space="preserve">, </w:t>
+      </w:r>
+      <w:r>
+        <w:t xml:space="preserve">και ήταν πλήρως λειτουργική. Επίσης όλη η πληροφορία παρουσιαζόταν με λογική σειρά όταν </w:t>
+      </w:r>
+      <w:r>
+        <w:t>παρουσιαζόταν σε σειριακή μορφή χωρίς μορφοποίηση.</w:t>
+      </w:r>
+      <w:r>
+        <w:t xml:space="preserve"> </w:t>
+      </w:r>
+      <w:r>
+        <w:rPr>
+          <w:lang w:val="en-US"/>
+        </w:rPr>
+        <w:t>Test</w:t>
+      </w:r>
+      <w:r>
+        <w:t xml:space="preserve"> </w:t>
+      </w:r>
+      <w:r>
+        <w:t xml:space="preserve">σε  </w:t>
+      </w:r>
+      <w:r>
+        <w:rPr>
+          <w:lang w:val="en-US"/>
+        </w:rPr>
+        <w:t>browser</w:t>
+      </w:r>
+      <w:r>
+        <w:t xml:space="preserve"> </w:t>
+      </w:r>
+      <w:r>
+        <w:t xml:space="preserve">για ήχο δεν κάναμε διότι δεν χρησιμοποιούμε αρχεία ήχου στο </w:t>
+      </w:r>
+      <w:r>
+        <w:rPr>
+          <w:lang w:val="en-US"/>
+        </w:rPr>
+        <w:t>site</w:t>
+      </w:r>
+      <w:r>
+        <w:t>.</w:t>
+      </w:r>
+    </w:p>
+    <w:p>
+      <w:r>
+        <w:t xml:space="preserve">Η σελίδα ελέγχθηκε επίσης με το </w:t>
+      </w:r>
+      <w:r>
+        <w:rPr>
+          <w:lang w:val="en-US"/>
+        </w:rPr>
+        <w:t>Lynx</w:t>
+      </w:r>
+      <w:r>
+        <w:t xml:space="preserve"> </w:t>
+      </w:r>
+      <w:r>
+        <w:rPr>
+          <w:lang w:val="en-US"/>
+        </w:rPr>
+        <w:t>viewer</w:t>
+      </w:r>
+      <w:r>
+        <w:t xml:space="preserve">. </w:t>
+      </w:r>
+      <w:r>
+        <w:t xml:space="preserve">Το κείμενο μεταφέρεται με σωστή σειρά και το κείμενο </w:t>
+      </w:r>
+      <w:r>
+        <w:t>παρουσιάζεται με τέτοιο ώστε να έχει νόημα το περιεχόμενό του.</w:t>
+      </w:r>
+    </w:p>
+    <w:p>
+      <w:pPr>
+        <w:pStyle w:val="a4"/>
+      </w:pPr>
+      <w:r>
+        <w:lastRenderedPageBreak/>
+        <w:t>Το περιεχόμενο της σελίδας</w:t>
+      </w:r>
+    </w:p>
+    <w:p>
+      <w:r>
+        <w:t xml:space="preserve">Το περιεχόμενο της σελίδας είναι γραμμένο σε απλή και ξεκάθαρη γλώσσα που εξυπηρετεί τους σκοπούς του </w:t>
+      </w:r>
+      <w:r>
+        <w:rPr>
+          <w:lang w:val="en-US"/>
+        </w:rPr>
+        <w:t>website</w:t>
+      </w:r>
+      <w:r>
+        <w:t>.</w:t>
+      </w:r>
+      <w:r>
+        <w:t xml:space="preserve"> Το περιεχόμενο των μενού, όπως και τα κουμπιά και </w:t>
+      </w:r>
+      <w:r>
+        <w:rPr>
+          <w:lang w:val="en-US"/>
+        </w:rPr>
+        <w:t>input</w:t>
+      </w:r>
+      <w:r>
+        <w:t xml:space="preserve"> </w:t>
+      </w:r>
+      <w:r>
+        <w:rPr>
+          <w:lang w:val="en-US"/>
+        </w:rPr>
+        <w:t>fields</w:t>
+      </w:r>
+      <w:r>
+        <w:t>, χρησιμοποιούν απλές, σύντομες λέξεις αλλά περιγραφικές, ώστε να υποδεικνύουν το σκοπό τους με τον απλούστερο τρόπο.  Επίσης οι εικόνες περιγράφονται με σύντομες και περιεκτικές  εναλλακτικές φράσεις σε περίπτωση που δεν μπορούν να εμφανιστούν. Τέλος, το κείμενο του περιεχομένου είναι σε απλή καθημερινή γλώσσα που όμως το επίπεδό της ποικίλει σύμφωνα με το βιβλίο που περιγράφει.</w:t>
+      </w:r>
+    </w:p>
+    <w:p>
+      <w:pPr>
+        <w:pStyle w:val="a4"/>
+        <w:rPr>
+          <w:lang w:val="en-US"/>
+        </w:rPr>
+      </w:pPr>
+      <w:r>
+        <w:rPr>
+          <w:lang w:val="en-US"/>
+        </w:rPr>
+        <w:t xml:space="preserve">5.Carry out accessibility checks regarding the conformance of the web pages with WCAG 2.0 (level AA) </w:t>
+      </w:r>
+    </w:p>
+    <w:p>
+      <w:pPr>
+        <w:pStyle w:val="a4"/>
+        <w:rPr>
+          <w:szCs w:val="40"/>
+          <w:lang w:val="en-US"/>
+        </w:rPr>
+      </w:pPr>
+      <w:r>
+        <w:rPr>
+          <w:szCs w:val="36"/>
+          <w:lang w:val="en-US"/>
+        </w:rPr>
+        <w:t>5.</w:t>
+      </w:r>
+      <w:r>
+        <w:rPr>
+          <w:szCs w:val="40"/>
+          <w:lang w:val="en-US"/>
+        </w:rPr>
+        <w:t xml:space="preserve">You can use the checkpoints list provided through the course website </w:t>
+      </w:r>
+    </w:p>
+    <w:p>
+      <w:pPr>
+        <w:pStyle w:val="a4"/>
+        <w:rPr>
+          <w:lang w:val="en-US"/>
+        </w:rPr>
+      </w:pPr>
+      <w:r>
+        <w:rPr>
+          <w:lang w:val="en-US"/>
+        </w:rPr>
+        <w:t>6</w:t>
+      </w:r>
+      <w:r>
+        <w:rPr>
+          <w:lang w:val="en-US"/>
+        </w:rPr>
+        <w:t>.</w:t>
+      </w:r>
+      <w:r>
+        <w:rPr>
+          <w:lang w:val="en-US"/>
+        </w:rPr>
+        <w:t xml:space="preserve">Summarize any problems and best practices identified for each page, as well as the method by which they were identified. </w:t>
+      </w:r>
+      <w:r>
+        <w:rPr>
+          <w:lang w:val="en-US"/>
+        </w:rPr>
+        <w:t xml:space="preserve">Recommend follow-up steps, potentially including: </w:t>
+      </w:r>
+    </w:p>
+    <w:p>
+      <w:pPr>
+        <w:rPr>
+          <w:lang w:val="en-US"/>
+        </w:rPr>
+      </w:pPr>
+      <w:r>
+        <w:rPr>
+          <w:lang w:val="en-US"/>
+        </w:rPr>
+        <w:t>Evaluation Tools</w:t>
+      </w:r>
+    </w:p>
+    <w:p>
+      <w:pPr>
+        <w:rPr>
+          <w:lang w:val="en-US"/>
+        </w:rPr>
+      </w:pPr>
+      <w:r>
+        <w:rPr>
+          <w:lang w:val="en-US"/>
+        </w:rPr>
+        <w:t xml:space="preserve">XHTML Validator </w:t>
+      </w:r>
+      <w:r>
+        <w:t>και</w:t>
+      </w:r>
+      <w:r>
+        <w:rPr>
+          <w:lang w:val="en-US"/>
+        </w:rPr>
+        <w:t xml:space="preserve"> </w:t>
+      </w:r>
+      <w:r>
+        <w:rPr>
+          <w:lang w:val="en-US"/>
+        </w:rPr>
+        <w:t xml:space="preserve">CSS Validator, </w:t>
+      </w:r>
+      <w:r>
+        <w:t>κάνουν</w:t>
+      </w:r>
+      <w:r>
+        <w:rPr>
+          <w:lang w:val="en-US"/>
+        </w:rPr>
+        <w:t xml:space="preserve"> </w:t>
+      </w:r>
+      <w:r>
+        <w:t>επιτιχώς</w:t>
+      </w:r>
+      <w:r>
+        <w:rPr>
+          <w:lang w:val="en-US"/>
+        </w:rPr>
+        <w:t xml:space="preserve"> </w:t>
+      </w:r>
+      <w:r>
+        <w:rPr>
+          <w:lang w:val="en-US"/>
+        </w:rPr>
+        <w:t xml:space="preserve">validate </w:t>
+      </w:r>
+      <w:r>
+        <w:t>τις</w:t>
+      </w:r>
+      <w:r>
+        <w:rPr>
+          <w:lang w:val="en-US"/>
+        </w:rPr>
+        <w:t xml:space="preserve"> </w:t>
+      </w:r>
+      <w:r>
+        <w:t>σελίδες</w:t>
+      </w:r>
+      <w:r>
+        <w:rPr>
+          <w:lang w:val="en-US"/>
+        </w:rPr>
+        <w:t xml:space="preserve"> </w:t>
+      </w:r>
+      <w:r>
+        <w:t>μας</w:t>
+      </w:r>
+      <w:r>
+        <w:rPr>
+          <w:lang w:val="en-US"/>
+        </w:rPr>
+        <w:t xml:space="preserve"> </w:t>
+      </w:r>
+      <w:r>
+        <w:t>χωρίς</w:t>
+      </w:r>
+      <w:r>
+        <w:rPr>
+          <w:lang w:val="en-US"/>
+        </w:rPr>
+        <w:t xml:space="preserve"> </w:t>
+      </w:r>
+      <w:r>
+        <w:t>λάθη</w:t>
+      </w:r>
+      <w:r>
+        <w:rPr>
+          <w:lang w:val="en-US"/>
+        </w:rPr>
+        <w:t>.</w:t>
+      </w:r>
+    </w:p>
+    <w:p>
+      <w:r>
+        <w:rPr>
+          <w:lang w:val="en-US"/>
+        </w:rPr>
+        <w:t>Access</w:t>
+      </w:r>
+      <w:r>
+        <w:t xml:space="preserve"> </w:t>
+      </w:r>
+      <w:r>
+        <w:rPr>
+          <w:lang w:val="en-US"/>
+        </w:rPr>
+        <w:t>Color</w:t>
+      </w:r>
+      <w:r>
+        <w:t xml:space="preserve">: </w:t>
+      </w:r>
+    </w:p>
+    <w:p>
+      <w:r>
+        <w:t xml:space="preserve">Ο πρώτος έλεγχος που έγινε στο </w:t>
+      </w:r>
+      <w:r>
+        <w:rPr>
+          <w:lang w:val="en-US"/>
+        </w:rPr>
+        <w:t>accessibility</w:t>
+      </w:r>
+      <w:r>
+        <w:t xml:space="preserve"> </w:t>
+      </w:r>
+      <w:r>
+        <w:rPr>
+          <w:lang w:val="en-US"/>
+        </w:rPr>
+        <w:t>color</w:t>
+      </w:r>
+      <w:r>
+        <w:t xml:space="preserve"> </w:t>
+      </w:r>
+      <w:r>
+        <w:rPr>
+          <w:lang w:val="en-US"/>
+        </w:rPr>
+        <w:t>tool</w:t>
+      </w:r>
+      <w:r>
+        <w:t xml:space="preserve"> </w:t>
+      </w:r>
+      <w:r>
+        <w:t xml:space="preserve">μας ενημέρωσε ότι το 19.28% του κειμένου που περιέχεται στο </w:t>
+      </w:r>
+      <w:r>
+        <w:rPr>
+          <w:lang w:val="en-US"/>
+        </w:rPr>
+        <w:t>site</w:t>
+      </w:r>
+      <w:r>
+        <w:t xml:space="preserve"> </w:t>
+      </w:r>
+      <w:r>
+        <w:t xml:space="preserve">έχει πρόβλημα στο </w:t>
+      </w:r>
+      <w:r>
+        <w:rPr>
+          <w:lang w:val="en-US"/>
+        </w:rPr>
+        <w:t>color</w:t>
+      </w:r>
+      <w:r>
+        <w:t xml:space="preserve"> </w:t>
+      </w:r>
+      <w:r>
+        <w:rPr>
+          <w:lang w:val="en-US"/>
+        </w:rPr>
+        <w:t>difference</w:t>
+      </w:r>
+      <w:r>
+        <w:t xml:space="preserve"> </w:t>
+      </w:r>
+      <w:r>
+        <w:t xml:space="preserve">ή στο </w:t>
+      </w:r>
+      <w:r>
+        <w:rPr>
+          <w:lang w:val="en-US"/>
+        </w:rPr>
+        <w:t>color</w:t>
+      </w:r>
+      <w:r>
+        <w:t xml:space="preserve"> </w:t>
+      </w:r>
+      <w:r>
+        <w:rPr>
+          <w:lang w:val="en-US"/>
+        </w:rPr>
+        <w:t>brightness</w:t>
+      </w:r>
+      <w:r>
+        <w:t xml:space="preserve">. </w:t>
+      </w:r>
+      <w:r>
+        <w:t>Έπρεπε να γίνουν οι ανάλογες ενέργειες για να διορθωθούν αυτά τα προβλήματα.</w:t>
+      </w:r>
+    </w:p>
+    <w:p>
+      <w:pPr>
+        <w:pStyle w:val="a5"/>
+        <w:numPr>
+          <w:ilvl w:val="0"/>
+          <w:numId w:val="4"/>
+        </w:numPr>
+      </w:pPr>
+      <w:r>
+        <w:t xml:space="preserve">Το πρώτο πρόβλημα οφειλόταν στην εντολή </w:t>
+      </w:r>
+      <w:r>
+        <w:rPr>
+          <w:lang w:val="en-US"/>
+        </w:rPr>
+        <w:t>background</w:t>
+      </w:r>
+      <w:r>
+        <w:t xml:space="preserve"> : </w:t>
+      </w:r>
+      <w:r>
+        <w:rPr>
+          <w:lang w:val="en-US"/>
+        </w:rPr>
+        <w:t>yellow</w:t>
+      </w:r>
+      <w:r>
+        <w:t xml:space="preserve">, </w:t>
+      </w:r>
+      <w:r>
+        <w:t xml:space="preserve">που αντιστοιχούσε στο </w:t>
+      </w:r>
+      <w:r>
+        <w:rPr>
+          <w:lang w:val="en-US"/>
+        </w:rPr>
+        <w:t>css</w:t>
+      </w:r>
+      <w:r>
+        <w:t xml:space="preserve"> </w:t>
+      </w:r>
+      <w:r>
+        <w:t xml:space="preserve">του </w:t>
+      </w:r>
+      <w:r>
+        <w:rPr>
+          <w:lang w:val="en-US"/>
+        </w:rPr>
+        <w:t>body</w:t>
+      </w:r>
+      <w:r>
+        <w:t xml:space="preserve">. </w:t>
+      </w:r>
+      <w:r>
+        <w:t xml:space="preserve">Η εντολή αυτή διαγράφηκε εντελώς από το </w:t>
+      </w:r>
+      <w:r>
+        <w:rPr>
+          <w:lang w:val="en-US"/>
+        </w:rPr>
+        <w:t>css</w:t>
+      </w:r>
+      <w:r>
+        <w:t xml:space="preserve"> </w:t>
+      </w:r>
+      <w:r>
+        <w:t xml:space="preserve">αφού έτσι κι αλλιώς το </w:t>
+      </w:r>
+      <w:r>
+        <w:rPr>
+          <w:lang w:val="en-US"/>
+        </w:rPr>
+        <w:t>background</w:t>
+      </w:r>
+      <w:r>
+        <w:t xml:space="preserve"> </w:t>
+      </w:r>
+      <w:r>
+        <w:t xml:space="preserve">του </w:t>
+      </w:r>
+      <w:r>
+        <w:rPr>
+          <w:lang w:val="en-US"/>
+        </w:rPr>
+        <w:t>body</w:t>
+      </w:r>
+      <w:r>
+        <w:t xml:space="preserve"> </w:t>
+      </w:r>
+      <w:r>
+        <w:t xml:space="preserve">είναι πάντα αόρατο λόγω της φωτογραφίας που δίνουμε σαν </w:t>
+      </w:r>
+      <w:r>
+        <w:rPr>
+          <w:lang w:val="en-US"/>
+        </w:rPr>
+        <w:t>background</w:t>
+      </w:r>
+      <w:r>
+        <w:t>.</w:t>
+      </w:r>
+    </w:p>
+    <w:p>
+      <w:pPr>
+        <w:pStyle w:val="a5"/>
+        <w:numPr>
+          <w:ilvl w:val="0"/>
+          <w:numId w:val="4"/>
+        </w:numPr>
+      </w:pPr>
+      <w:r>
+        <w:t xml:space="preserve">Το επόμενο πρόβλημα χρωμάτων οφειλόταν στο χρώμα που είχαμε επιλέξει για να δείχνουμε ποιο </w:t>
+      </w:r>
+      <w:r>
+        <w:rPr>
+          <w:lang w:val="en-US"/>
+        </w:rPr>
+        <w:t>tab</w:t>
+      </w:r>
+      <w:r>
+        <w:t xml:space="preserve"> </w:t>
+      </w:r>
+      <w:r>
+        <w:t xml:space="preserve">του </w:t>
+      </w:r>
+      <w:r>
+        <w:rPr>
+          <w:lang w:val="en-US"/>
+        </w:rPr>
+        <w:t>header</w:t>
+      </w:r>
+      <w:r>
+        <w:t xml:space="preserve"> </w:t>
+      </w:r>
+      <w:r>
+        <w:rPr>
+          <w:lang w:val="en-US"/>
+        </w:rPr>
+        <w:t>menu</w:t>
+      </w:r>
+      <w:r>
+        <w:t xml:space="preserve"> </w:t>
+      </w:r>
+      <w:r>
+        <w:t xml:space="preserve">είναι ενεργοποιημένο. Είχαμε επιλέξει </w:t>
+      </w:r>
+      <w:r>
+        <w:rPr>
+          <w:lang w:val="en-US"/>
+        </w:rPr>
+        <w:t>foreground</w:t>
+      </w:r>
+      <w:r>
+        <w:t>: #</w:t>
+      </w:r>
+      <w:r>
+        <w:rPr>
+          <w:lang w:val="en-US"/>
+        </w:rPr>
+        <w:t>fff</w:t>
+      </w:r>
+      <w:r>
+        <w:t xml:space="preserve"> </w:t>
+      </w:r>
+      <w:r>
+        <w:t xml:space="preserve">και </w:t>
+      </w:r>
+      <w:r>
+        <w:rPr>
+          <w:lang w:val="en-US"/>
+        </w:rPr>
+        <w:t>background</w:t>
+      </w:r>
+      <w:r>
+        <w:t>: #</w:t>
+      </w:r>
+      <w:r>
+        <w:rPr>
+          <w:lang w:val="en-US"/>
+        </w:rPr>
+        <w:t>c</w:t>
+      </w:r>
+      <w:r>
+        <w:t>9</w:t>
+      </w:r>
+      <w:r>
+        <w:rPr>
+          <w:lang w:val="en-US"/>
+        </w:rPr>
+        <w:t>c</w:t>
+      </w:r>
+      <w:r>
+        <w:t>9</w:t>
+      </w:r>
+      <w:r>
+        <w:rPr>
+          <w:lang w:val="en-US"/>
+        </w:rPr>
+        <w:t>c</w:t>
+      </w:r>
+      <w:r>
+        <w:t xml:space="preserve">9 </w:t>
+      </w:r>
+      <w:r>
+        <w:t xml:space="preserve">και αλλάξαμε το </w:t>
+      </w:r>
+      <w:r>
+        <w:rPr>
+          <w:lang w:val="en-US"/>
+        </w:rPr>
+        <w:t>background</w:t>
+      </w:r>
+      <w:r>
+        <w:t xml:space="preserve"> </w:t>
+      </w:r>
+      <w:r>
+        <w:t>σε #055</w:t>
+      </w:r>
+      <w:r>
+        <w:rPr>
+          <w:lang w:val="en-US"/>
+        </w:rPr>
+        <w:t>a</w:t>
+      </w:r>
+      <w:r>
+        <w:t>5</w:t>
+      </w:r>
+      <w:r>
+        <w:rPr>
+          <w:lang w:val="en-US"/>
+        </w:rPr>
+        <w:t>a</w:t>
+      </w:r>
+      <w:r>
+        <w:t xml:space="preserve"> </w:t>
+      </w:r>
+      <w:r>
+        <w:t>ώστε να μεγαλώσουμε την αντίθεση χρωμάτων (</w:t>
+      </w:r>
+      <w:r>
+        <w:rPr>
+          <w:lang w:val="en-US"/>
+        </w:rPr>
+        <w:t>contrast</w:t>
+      </w:r>
+      <w:r>
+        <w:t>).</w:t>
+      </w:r>
+    </w:p>
+    <w:p>
+      <w:pPr>
+        <w:pStyle w:val="a5"/>
+        <w:numPr>
+          <w:ilvl w:val="0"/>
+          <w:numId w:val="4"/>
+        </w:numPr>
+      </w:pPr>
+      <w:r>
+        <w:t xml:space="preserve">Τέλος αντιμετωπίστηκε πρόβλημα με το </w:t>
+      </w:r>
+      <w:r>
+        <w:rPr>
+          <w:lang w:val="en-US"/>
+        </w:rPr>
+        <w:t>footer</w:t>
+      </w:r>
+      <w:r>
+        <w:t xml:space="preserve"> </w:t>
+      </w:r>
+      <w:r>
+        <w:rPr>
+          <w:lang w:val="en-US"/>
+        </w:rPr>
+        <w:t>menu</w:t>
+      </w:r>
+      <w:r>
+        <w:t xml:space="preserve"> </w:t>
+      </w:r>
+      <w:r>
+        <w:t xml:space="preserve">, διότι τα χρώματα που είχαμε επιλέξει για </w:t>
+      </w:r>
+      <w:r>
+        <w:rPr>
+          <w:lang w:val="en-US"/>
+        </w:rPr>
+        <w:t>background</w:t>
+      </w:r>
+      <w:r>
+        <w:t xml:space="preserve"> </w:t>
+      </w:r>
+      <w:r>
+        <w:t xml:space="preserve">και </w:t>
+      </w:r>
+      <w:r>
+        <w:rPr>
+          <w:lang w:val="en-US"/>
+        </w:rPr>
+        <w:t>foreground</w:t>
+      </w:r>
+      <w:r>
+        <w:t xml:space="preserve"> </w:t>
+      </w:r>
+      <w:r>
+        <w:t xml:space="preserve">δεν είχαν καλό </w:t>
+      </w:r>
+      <w:r>
+        <w:rPr>
+          <w:lang w:val="en-US"/>
+        </w:rPr>
+        <w:t>contrast</w:t>
+      </w:r>
+      <w:r>
+        <w:t xml:space="preserve">. </w:t>
+      </w:r>
+      <w:r>
+        <w:t xml:space="preserve">Αλλάξαμε </w:t>
+      </w:r>
+      <w:r>
+        <w:rPr>
+          <w:lang w:val="en-US"/>
+        </w:rPr>
+        <w:t>to</w:t>
+      </w:r>
+      <w:r>
+        <w:t xml:space="preserve"> </w:t>
+      </w:r>
+      <w:r>
+        <w:rPr>
+          <w:lang w:val="en-US"/>
+        </w:rPr>
+        <w:t>background</w:t>
+      </w:r>
+      <w:r>
+        <w:t xml:space="preserve">  </w:t>
+      </w:r>
+      <w:r>
+        <w:t>από #</w:t>
+      </w:r>
+      <w:r>
+        <w:rPr>
+          <w:lang w:val="en-US"/>
+        </w:rPr>
+        <w:t>effef</w:t>
+      </w:r>
+      <w:r>
+        <w:t xml:space="preserve">6 </w:t>
+      </w:r>
+      <w:r>
+        <w:t xml:space="preserve">σε </w:t>
+      </w:r>
+      <w:r>
+        <w:t xml:space="preserve"># </w:t>
+      </w:r>
+      <w:r>
+        <w:rPr>
+          <w:lang w:val="en-US"/>
+        </w:rPr>
+        <w:t>ebebeb</w:t>
+      </w:r>
+      <w:r>
+        <w:t xml:space="preserve"> και την γραμματοσειρά από #616161 σε </w:t>
+      </w:r>
+      <w:r>
+        <w:t>#0</w:t>
+      </w:r>
+      <w:r>
+        <w:t>70707</w:t>
+      </w:r>
+      <w:r>
+        <w:t>.</w:t>
+      </w:r>
+    </w:p>
+    <w:p>
+      <w:r>
+        <w:t xml:space="preserve">Όλες οι παραπάνω επιλογές χρωμάτων έγιναν με την χρήση του εργαλείου </w:t>
+      </w:r>
+      <w:r>
+        <w:rPr>
+          <w:lang w:val="en-US"/>
+        </w:rPr>
+        <w:t>Accessibility</w:t>
+      </w:r>
+      <w:r>
+        <w:t xml:space="preserve"> </w:t>
+      </w:r>
+      <w:r>
+        <w:rPr>
+          <w:lang w:val="en-US"/>
+        </w:rPr>
+        <w:t>Color</w:t>
+      </w:r>
+      <w:r>
+        <w:t xml:space="preserve"> </w:t>
+      </w:r>
+      <w:r>
+        <w:rPr>
+          <w:lang w:val="en-US"/>
+        </w:rPr>
+        <w:t>wheel</w:t>
+      </w:r>
+      <w:r>
+        <w:t xml:space="preserve">, </w:t>
+      </w:r>
+      <w:r>
+        <w:t xml:space="preserve">για να βρούμε συνδυασμούς με σωστό </w:t>
+      </w:r>
+      <w:r>
+        <w:rPr>
+          <w:lang w:val="en-US"/>
+        </w:rPr>
+        <w:t>contrast</w:t>
+      </w:r>
+      <w:r>
+        <w:t>.</w:t>
+      </w:r>
+    </w:p>
+    <w:p>
+      <w:pPr>
+        <w:pStyle w:val="a5"/>
+        <w:numPr>
+          <w:ilvl w:val="0"/>
+          <w:numId w:val="4"/>
+        </w:numPr>
+      </w:pPr>
+      <w:r>
+        <w:lastRenderedPageBreak/>
+        <w:t xml:space="preserve">Παρατήρηση:  Το </w:t>
+      </w:r>
+      <w:r>
+        <w:rPr>
+          <w:lang w:val="en-US"/>
+        </w:rPr>
+        <w:t>feedback</w:t>
+      </w:r>
+      <w:r>
+        <w:t xml:space="preserve"> </w:t>
+      </w:r>
+      <w:r>
+        <w:t xml:space="preserve">που δίνει ο έλεγχος με αυτό το εργαλείο μας δυσκόλεψε διότι δεν δεχόταν την κωδικοποίηση για ελληνικά κείμενα. Οπότε το </w:t>
+      </w:r>
+      <w:r>
+        <w:rPr>
+          <w:lang w:val="en-US"/>
+        </w:rPr>
+        <w:t>feedback</w:t>
+      </w:r>
+      <w:r>
+        <w:t xml:space="preserve"> </w:t>
+      </w:r>
+      <w:r>
+        <w:t xml:space="preserve">ήταν σε μη κατανοητή γραμματοσειρά σε κάποιες περιπτώσεις. </w:t>
+      </w:r>
+    </w:p>
+    <w:p>
+      <w:r>
+        <w:rPr>
+          <w:lang w:val="en-US"/>
+        </w:rPr>
+        <w:t>WCAG</w:t>
+      </w:r>
+      <w:r>
+        <w:t xml:space="preserve"> 2.0 </w:t>
+      </w:r>
+      <w:r>
+        <w:rPr>
+          <w:lang w:val="en-US"/>
+        </w:rPr>
+        <w:t>checklist</w:t>
+      </w:r>
+    </w:p>
+    <w:p>
+      <w:r>
+        <w:t xml:space="preserve">Οι έλεγχοι για το </w:t>
+      </w:r>
+      <w:r>
+        <w:rPr>
+          <w:lang w:val="en-US"/>
+        </w:rPr>
+        <w:t>WCAG</w:t>
+      </w:r>
+      <w:r>
+        <w:t xml:space="preserve"> 2.0 </w:t>
+      </w:r>
+      <w:r>
+        <w:t xml:space="preserve">έγιναν με τη χρήση του </w:t>
+      </w:r>
+      <w:r>
+        <w:t xml:space="preserve">εργαλείου : </w:t>
+      </w:r>
+      <w:r>
+        <w:rPr>
+          <w:lang w:val="en-US"/>
+        </w:rPr>
+        <w:t>Cynthia</w:t>
+      </w:r>
+      <w:r>
+        <w:t xml:space="preserve"> </w:t>
+      </w:r>
+      <w:r>
+        <w:rPr>
+          <w:lang w:val="en-US"/>
+        </w:rPr>
+        <w:t>Says</w:t>
+      </w:r>
+      <w:r>
+        <w:t xml:space="preserve"> </w:t>
+      </w:r>
+      <w:r>
+        <w:rPr>
+          <w:lang w:val="en-US"/>
+        </w:rPr>
+        <w:t>Portal</w:t>
+      </w:r>
+      <w:r>
+        <w:t xml:space="preserve">  </w:t>
+      </w:r>
+      <w:hyperlink r:id="rId7" w:history="1">
+        <w:r>
+          <w:rPr>
+            <w:rStyle w:val="-"/>
+          </w:rPr>
+          <w:t>http://cynthiasays.com/</w:t>
+        </w:r>
+      </w:hyperlink>
+      <w:r>
+        <w:t xml:space="preserve"> </w:t>
+      </w:r>
+      <w:r>
+        <w:t xml:space="preserve"> </w:t>
+      </w:r>
+      <w:r>
+        <w:t xml:space="preserve">για </w:t>
+      </w:r>
+      <w:r>
+        <w:rPr>
+          <w:lang w:val="en-US"/>
+        </w:rPr>
+        <w:t>WCAG</w:t>
+      </w:r>
+      <w:r>
+        <w:t xml:space="preserve"> 2.</w:t>
+      </w:r>
+      <w:r>
+        <w:t xml:space="preserve">0 </w:t>
+      </w:r>
+      <w:r>
+        <w:t xml:space="preserve">λαθη σημαντικότητας Α, και ΑΑ. Ο έλεγχος πέρασε με επιτυχία χωρίς καθόλου λάθη. Επιβεβαιώσαμε ότι οι έλεγχοι είναι σωστοί και </w:t>
+      </w:r>
+      <w:r>
+        <w:rPr>
+          <w:lang w:val="en-US"/>
+        </w:rPr>
+        <w:t>manually</w:t>
+      </w:r>
+      <w:r>
+        <w:t xml:space="preserve"> </w:t>
+      </w:r>
+      <w:r>
+        <w:t xml:space="preserve">από την </w:t>
+      </w:r>
+      <w:r>
+        <w:rPr>
+          <w:lang w:val="en-US"/>
+        </w:rPr>
+        <w:t>checklist</w:t>
+      </w:r>
+      <w:r>
+        <w:t xml:space="preserve"> </w:t>
+      </w:r>
+      <w:r>
+        <w:t>που δίνεται</w:t>
+      </w:r>
+      <w:r>
+        <w:t xml:space="preserve"> για τους σκοπούς του μαθήματος, προσέχοντας να συμβαδίζει το </w:t>
+      </w:r>
+      <w:r>
+        <w:rPr>
+          <w:lang w:val="en-US"/>
+        </w:rPr>
+        <w:t>site</w:t>
+      </w:r>
+      <w:r>
+        <w:t xml:space="preserve"> </w:t>
+      </w:r>
+      <w:r>
+        <w:t>με όλους τους ελέγχους.</w:t>
+      </w:r>
+    </w:p>
+    <w:p/>
+    <w:p>
+      <w:r>
+        <w:t>Αιτιολογημένα συμπεράσματα από αξιολόγηση</w:t>
+      </w:r>
+    </w:p>
+    <w:p/>
     <w:sectPr>
       <w:pgSz w:w="16838" w:h="11906" w:orient="landscape"/>
       <w:pgMar w:top="1800" w:right="1440" w:bottom="1800" w:left="1440" w:header="708" w:footer="708" w:gutter="0"/>
@@ -7418,6 +8749,232 @@
 <file path=word/numbering.xml><?xml version="1.0" encoding="utf-8"?>
 <w:numbering xmlns:ve="http://schemas.openxmlformats.org/markup-compatibility/2006" xmlns:o="urn:schemas-microsoft-com:office:office" xmlns:r="http://schemas.openxmlformats.org/officeDocument/2006/relationships" xmlns:m="http://schemas.openxmlformats.org/officeDocument/2006/math" xmlns:v="urn:schemas-microsoft-com:vml" xmlns:wp="http://schemas.openxmlformats.org/drawingml/2006/wordprocessingDrawing" xmlns:w10="urn:schemas-microsoft-com:office:word" xmlns:w="http://schemas.openxmlformats.org/wordprocessingml/2006/main" xmlns:wne="http://schemas.microsoft.com/office/word/2006/wordml">
   <w:abstractNum w:abstractNumId="0">
+    <w:nsid w:val="0D0F3C5B"/>
+    <w:multiLevelType w:val="hybridMultilevel"/>
+    <w:tmpl w:val="3F9EDF8C"/>
+    <w:lvl w:ilvl="0" w:tplc="04080001">
+      <w:start w:val="1"/>
+      <w:numFmt w:val="bullet"/>
+      <w:lvlText w:val=""/>
+      <w:lvlJc w:val="left"/>
+      <w:pPr>
+        <w:ind w:left="720" w:hanging="360"/>
+      </w:pPr>
+      <w:rPr>
+        <w:rFonts w:ascii="Symbol" w:hAnsi="Symbol" w:hint="default"/>
+      </w:rPr>
+    </w:lvl>
+    <w:lvl w:ilvl="1" w:tplc="04080003" w:tentative="1">
+      <w:start w:val="1"/>
+      <w:numFmt w:val="bullet"/>
+      <w:lvlText w:val="o"/>
+      <w:lvlJc w:val="left"/>
+      <w:pPr>
+        <w:ind w:left="1440" w:hanging="360"/>
+      </w:pPr>
+      <w:rPr>
+        <w:rFonts w:ascii="Courier New" w:hAnsi="Courier New" w:cs="Courier New" w:hint="default"/>
+      </w:rPr>
+    </w:lvl>
+    <w:lvl w:ilvl="2" w:tplc="04080005" w:tentative="1">
+      <w:start w:val="1"/>
+      <w:numFmt w:val="bullet"/>
+      <w:lvlText w:val=""/>
+      <w:lvlJc w:val="left"/>
+      <w:pPr>
+        <w:ind w:left="2160" w:hanging="360"/>
+      </w:pPr>
+      <w:rPr>
+        <w:rFonts w:ascii="Wingdings" w:hAnsi="Wingdings" w:hint="default"/>
+      </w:rPr>
+    </w:lvl>
+    <w:lvl w:ilvl="3" w:tplc="04080001" w:tentative="1">
+      <w:start w:val="1"/>
+      <w:numFmt w:val="bullet"/>
+      <w:lvlText w:val=""/>
+      <w:lvlJc w:val="left"/>
+      <w:pPr>
+        <w:ind w:left="2880" w:hanging="360"/>
+      </w:pPr>
+      <w:rPr>
+        <w:rFonts w:ascii="Symbol" w:hAnsi="Symbol" w:hint="default"/>
+      </w:rPr>
+    </w:lvl>
+    <w:lvl w:ilvl="4" w:tplc="04080003" w:tentative="1">
+      <w:start w:val="1"/>
+      <w:numFmt w:val="bullet"/>
+      <w:lvlText w:val="o"/>
+      <w:lvlJc w:val="left"/>
+      <w:pPr>
+        <w:ind w:left="3600" w:hanging="360"/>
+      </w:pPr>
+      <w:rPr>
+        <w:rFonts w:ascii="Courier New" w:hAnsi="Courier New" w:cs="Courier New" w:hint="default"/>
+      </w:rPr>
+    </w:lvl>
+    <w:lvl w:ilvl="5" w:tplc="04080005" w:tentative="1">
+      <w:start w:val="1"/>
+      <w:numFmt w:val="bullet"/>
+      <w:lvlText w:val=""/>
+      <w:lvlJc w:val="left"/>
+      <w:pPr>
+        <w:ind w:left="4320" w:hanging="360"/>
+      </w:pPr>
+      <w:rPr>
+        <w:rFonts w:ascii="Wingdings" w:hAnsi="Wingdings" w:hint="default"/>
+      </w:rPr>
+    </w:lvl>
+    <w:lvl w:ilvl="6" w:tplc="04080001" w:tentative="1">
+      <w:start w:val="1"/>
+      <w:numFmt w:val="bullet"/>
+      <w:lvlText w:val=""/>
+      <w:lvlJc w:val="left"/>
+      <w:pPr>
+        <w:ind w:left="5040" w:hanging="360"/>
+      </w:pPr>
+      <w:rPr>
+        <w:rFonts w:ascii="Symbol" w:hAnsi="Symbol" w:hint="default"/>
+      </w:rPr>
+    </w:lvl>
+    <w:lvl w:ilvl="7" w:tplc="04080003" w:tentative="1">
+      <w:start w:val="1"/>
+      <w:numFmt w:val="bullet"/>
+      <w:lvlText w:val="o"/>
+      <w:lvlJc w:val="left"/>
+      <w:pPr>
+        <w:ind w:left="5760" w:hanging="360"/>
+      </w:pPr>
+      <w:rPr>
+        <w:rFonts w:ascii="Courier New" w:hAnsi="Courier New" w:cs="Courier New" w:hint="default"/>
+      </w:rPr>
+    </w:lvl>
+    <w:lvl w:ilvl="8" w:tplc="04080005" w:tentative="1">
+      <w:start w:val="1"/>
+      <w:numFmt w:val="bullet"/>
+      <w:lvlText w:val=""/>
+      <w:lvlJc w:val="left"/>
+      <w:pPr>
+        <w:ind w:left="6480" w:hanging="360"/>
+      </w:pPr>
+      <w:rPr>
+        <w:rFonts w:ascii="Wingdings" w:hAnsi="Wingdings" w:hint="default"/>
+      </w:rPr>
+    </w:lvl>
+  </w:abstractNum>
+  <w:abstractNum w:abstractNumId="1">
+    <w:nsid w:val="1A5C6F45"/>
+    <w:multiLevelType w:val="hybridMultilevel"/>
+    <w:tmpl w:val="DB945CB2"/>
+    <w:lvl w:ilvl="0" w:tplc="04080001">
+      <w:start w:val="1"/>
+      <w:numFmt w:val="bullet"/>
+      <w:lvlText w:val=""/>
+      <w:lvlJc w:val="left"/>
+      <w:pPr>
+        <w:ind w:left="720" w:hanging="360"/>
+      </w:pPr>
+      <w:rPr>
+        <w:rFonts w:ascii="Symbol" w:hAnsi="Symbol" w:hint="default"/>
+      </w:rPr>
+    </w:lvl>
+    <w:lvl w:ilvl="1" w:tplc="04080003" w:tentative="1">
+      <w:start w:val="1"/>
+      <w:numFmt w:val="bullet"/>
+      <w:lvlText w:val="o"/>
+      <w:lvlJc w:val="left"/>
+      <w:pPr>
+        <w:ind w:left="1440" w:hanging="360"/>
+      </w:pPr>
+      <w:rPr>
+        <w:rFonts w:ascii="Courier New" w:hAnsi="Courier New" w:cs="Courier New" w:hint="default"/>
+      </w:rPr>
+    </w:lvl>
+    <w:lvl w:ilvl="2" w:tplc="04080005" w:tentative="1">
+      <w:start w:val="1"/>
+      <w:numFmt w:val="bullet"/>
+      <w:lvlText w:val=""/>
+      <w:lvlJc w:val="left"/>
+      <w:pPr>
+        <w:ind w:left="2160" w:hanging="360"/>
+      </w:pPr>
+      <w:rPr>
+        <w:rFonts w:ascii="Wingdings" w:hAnsi="Wingdings" w:hint="default"/>
+      </w:rPr>
+    </w:lvl>
+    <w:lvl w:ilvl="3" w:tplc="04080001" w:tentative="1">
+      <w:start w:val="1"/>
+      <w:numFmt w:val="bullet"/>
+      <w:lvlText w:val=""/>
+      <w:lvlJc w:val="left"/>
+      <w:pPr>
+        <w:ind w:left="2880" w:hanging="360"/>
+      </w:pPr>
+      <w:rPr>
+        <w:rFonts w:ascii="Symbol" w:hAnsi="Symbol" w:hint="default"/>
+      </w:rPr>
+    </w:lvl>
+    <w:lvl w:ilvl="4" w:tplc="04080003" w:tentative="1">
+      <w:start w:val="1"/>
+      <w:numFmt w:val="bullet"/>
+      <w:lvlText w:val="o"/>
+      <w:lvlJc w:val="left"/>
+      <w:pPr>
+        <w:ind w:left="3600" w:hanging="360"/>
+      </w:pPr>
+      <w:rPr>
+        <w:rFonts w:ascii="Courier New" w:hAnsi="Courier New" w:cs="Courier New" w:hint="default"/>
+      </w:rPr>
+    </w:lvl>
+    <w:lvl w:ilvl="5" w:tplc="04080005" w:tentative="1">
+      <w:start w:val="1"/>
+      <w:numFmt w:val="bullet"/>
+      <w:lvlText w:val=""/>
+      <w:lvlJc w:val="left"/>
+      <w:pPr>
+        <w:ind w:left="4320" w:hanging="360"/>
+      </w:pPr>
+      <w:rPr>
+        <w:rFonts w:ascii="Wingdings" w:hAnsi="Wingdings" w:hint="default"/>
+      </w:rPr>
+    </w:lvl>
+    <w:lvl w:ilvl="6" w:tplc="04080001" w:tentative="1">
+      <w:start w:val="1"/>
+      <w:numFmt w:val="bullet"/>
+      <w:lvlText w:val=""/>
+      <w:lvlJc w:val="left"/>
+      <w:pPr>
+        <w:ind w:left="5040" w:hanging="360"/>
+      </w:pPr>
+      <w:rPr>
+        <w:rFonts w:ascii="Symbol" w:hAnsi="Symbol" w:hint="default"/>
+      </w:rPr>
+    </w:lvl>
+    <w:lvl w:ilvl="7" w:tplc="04080003" w:tentative="1">
+      <w:start w:val="1"/>
+      <w:numFmt w:val="bullet"/>
+      <w:lvlText w:val="o"/>
+      <w:lvlJc w:val="left"/>
+      <w:pPr>
+        <w:ind w:left="5760" w:hanging="360"/>
+      </w:pPr>
+      <w:rPr>
+        <w:rFonts w:ascii="Courier New" w:hAnsi="Courier New" w:cs="Courier New" w:hint="default"/>
+      </w:rPr>
+    </w:lvl>
+    <w:lvl w:ilvl="8" w:tplc="04080005" w:tentative="1">
+      <w:start w:val="1"/>
+      <w:numFmt w:val="bullet"/>
+      <w:lvlText w:val=""/>
+      <w:lvlJc w:val="left"/>
+      <w:pPr>
+        <w:ind w:left="6480" w:hanging="360"/>
+      </w:pPr>
+      <w:rPr>
+        <w:rFonts w:ascii="Wingdings" w:hAnsi="Wingdings" w:hint="default"/>
+      </w:rPr>
+    </w:lvl>
+  </w:abstractNum>
+  <w:abstractNum w:abstractNumId="2">
     <w:nsid w:val="370741DA"/>
     <w:multiLevelType w:val="hybridMultilevel"/>
     <w:tmpl w:val="357088DC"/>
@@ -7530,7 +9087,7 @@
       </w:rPr>
     </w:lvl>
   </w:abstractNum>
-  <w:abstractNum w:abstractNumId="1">
+  <w:abstractNum w:abstractNumId="3">
     <w:nsid w:val="763E04D0"/>
     <w:multiLevelType w:val="hybridMultilevel"/>
     <w:tmpl w:val="348C6F5E"/>
@@ -7620,10 +9177,16 @@
     </w:lvl>
   </w:abstractNum>
   <w:num w:numId="1">
-    <w:abstractNumId w:val="1"/>
+    <w:abstractNumId w:val="3"/>
   </w:num>
   <w:num w:numId="2">
+    <w:abstractNumId w:val="2"/>
+  </w:num>
+  <w:num w:numId="3">
     <w:abstractNumId w:val="0"/>
+  </w:num>
+  <w:num w:numId="4">
+    <w:abstractNumId w:val="1"/>
   </w:num>
 </w:numbering>
 </file>
@@ -8738,7 +10301,7 @@
 </file>
 
 <file path=customXml/itemProps1.xml><?xml version="1.0" encoding="utf-8"?>
-<ds:datastoreItem xmlns:ds="http://schemas.openxmlformats.org/officeDocument/2006/customXml" ds:itemID="{FA0C35DB-0916-4EE6-BC02-E07F8BA85E8C}">
+<ds:datastoreItem xmlns:ds="http://schemas.openxmlformats.org/officeDocument/2006/customXml" ds:itemID="{9F5F0171-0CDA-4FFD-81D0-3E4A55568A71}">
   <ds:schemaRefs>
     <ds:schemaRef ds:uri="http://schemas.openxmlformats.org/officeDocument/2006/bibliography"/>
   </ds:schemaRefs>
